--- a/Matematica reversa.docx
+++ b/Matematica reversa.docx
@@ -3,11 +3,17 @@
 <w:document xmlns:wpc="http://schemas.microsoft.com/office/word/2010/wordprocessingCanvas" xmlns:mc="http://schemas.openxmlformats.org/markup-compatibility/2006" xmlns:o="urn:schemas-microsoft-com:office:office" xmlns:r="http://schemas.openxmlformats.org/officeDocument/2006/relationships" xmlns:m="http://schemas.openxmlformats.org/officeDocument/2006/math" xmlns:v="urn:schemas-microsoft-com:vml" xmlns:wp14="http://schemas.microsoft.com/office/word/2010/wordprocessingDrawing" xmlns:wp="http://schemas.openxmlformats.org/drawingml/2006/wordprocessingDrawing" xmlns:w10="urn:schemas-microsoft-com:office:word" xmlns:w="http://schemas.openxmlformats.org/wordprocessingml/2006/main" xmlns:w14="http://schemas.microsoft.com/office/word/2010/wordml" xmlns:wpg="http://schemas.microsoft.com/office/word/2010/wordprocessingGroup" xmlns:wpi="http://schemas.microsoft.com/office/word/2010/wordprocessingInk" xmlns:wne="http://schemas.microsoft.com/office/word/2006/wordml" xmlns:wps="http://schemas.microsoft.com/office/word/2010/wordprocessingShape" mc:Ignorable="w14 wp14">
   <w:body>
     <w:p>
+      <w:pPr>
+        <w:jc w:val="both"/>
+      </w:pPr>
       <w:r>
         <w:t>Matemática reversa</w:t>
       </w:r>
     </w:p>
     <w:p>
+      <w:pPr>
+        <w:jc w:val="both"/>
+      </w:pPr>
       <w:r>
         <w:t xml:space="preserve">Matemática reversa é um programa em logica matemática que procura determinar quais axiomas são necessários para provar teoremas matemáticos. É um método que pose ser rapidamente descrito como “ir </w:t>
       </w:r>
@@ -68,12 +74,18 @@
       <w:r>
         <w:t xml:space="preserve"> são equivalentes à teoria dos conjuntos de </w:t>
       </w:r>
+      <w:r>
+        <w:t>ZF (</w:t>
+      </w:r>
       <w:proofErr w:type="spellStart"/>
       <w:r>
         <w:t>Zermelo-Fraenkel</w:t>
       </w:r>
       <w:proofErr w:type="spellEnd"/>
       <w:r>
+        <w:t>)</w:t>
+      </w:r>
+      <w:r>
         <w:t xml:space="preserve">”. O proposito da matemática reversa, no entanto, é estudar </w:t>
       </w:r>
       <w:r>
@@ -81,6 +93,490 @@
       </w:r>
     </w:p>
     <w:p>
+      <w:pPr>
+        <w:jc w:val="both"/>
+      </w:pPr>
+      <w:r>
+        <w:t>Matemática reversa usualmente é fundamentada usando subsistemas da aritmética de segunda ordem, em que muitas definições e métodos são inspirados em trabalhos anteriores em analise construtiva e teoria da prova. O uso da aritmética de segunda ordem permite que muitas técnicas da teoria da recursão sejam empregadas; muitos resultados em matemática reversa têm resultados correspondentes em análise computável.</w:t>
+      </w:r>
+    </w:p>
+    <w:p>
+      <w:pPr>
+        <w:jc w:val="both"/>
+      </w:pPr>
+      <w:r>
+        <w:t>O programa foi fundado por Harvey Friedman (</w:t>
+      </w:r>
+      <w:proofErr w:type="gramStart"/>
+      <w:r>
+        <w:t>1975, 1976</w:t>
+      </w:r>
+      <w:proofErr w:type="gramEnd"/>
+      <w:r>
+        <w:t xml:space="preserve">). </w:t>
+      </w:r>
+      <w:r>
+        <w:t>A referencia principal para o assunto é (Simpson, 2009</w:t>
+      </w:r>
+      <w:proofErr w:type="gramStart"/>
+      <w:r>
+        <w:t>)</w:t>
+      </w:r>
+      <w:proofErr w:type="gramEnd"/>
+    </w:p>
+    <w:p>
+      <w:pPr>
+        <w:jc w:val="both"/>
+      </w:pPr>
+      <w:r>
+        <w:t xml:space="preserve">Conteúdo </w:t>
+      </w:r>
+    </w:p>
+    <w:p>
+      <w:pPr>
+        <w:pStyle w:val="PargrafodaLista"/>
+        <w:numPr>
+          <w:ilvl w:val="0"/>
+          <w:numId w:val="1"/>
+        </w:numPr>
+        <w:jc w:val="both"/>
+      </w:pPr>
+      <w:r>
+        <w:t>Princípios Gerais</w:t>
+      </w:r>
+    </w:p>
+    <w:p>
+      <w:pPr>
+        <w:pStyle w:val="PargrafodaLista"/>
+        <w:numPr>
+          <w:ilvl w:val="1"/>
+          <w:numId w:val="1"/>
+        </w:numPr>
+        <w:jc w:val="both"/>
+      </w:pPr>
+      <w:r>
+        <w:t>Uso da Aritmética de segunda ordem</w:t>
+      </w:r>
+    </w:p>
+    <w:p>
+      <w:pPr>
+        <w:pStyle w:val="PargrafodaLista"/>
+        <w:numPr>
+          <w:ilvl w:val="0"/>
+          <w:numId w:val="1"/>
+        </w:numPr>
+        <w:jc w:val="both"/>
+      </w:pPr>
+      <w:proofErr w:type="gramStart"/>
+      <w:r>
+        <w:t>O cinco grandes</w:t>
+      </w:r>
+      <w:proofErr w:type="gramEnd"/>
+      <w:r>
+        <w:t xml:space="preserve"> subsistemas da aritmética de segunda ordem</w:t>
+      </w:r>
+    </w:p>
+    <w:p>
+      <w:pPr>
+        <w:pStyle w:val="PargrafodaLista"/>
+        <w:numPr>
+          <w:ilvl w:val="1"/>
+          <w:numId w:val="1"/>
+        </w:numPr>
+        <w:jc w:val="both"/>
+      </w:pPr>
+      <w:r>
+        <w:t xml:space="preserve"> O sistema base </w:t>
+      </w:r>
+      <w:hyperlink r:id="rId6" w:anchor="The_base_system_RCA0" w:history="1">
+        <w:r>
+          <w:rPr>
+            <w:rStyle w:val="toctext"/>
+            <w:rFonts w:ascii="Arial" w:hAnsi="Arial" w:cs="Arial"/>
+            <w:sz w:val="20"/>
+            <w:szCs w:val="20"/>
+            <w:shd w:val="clear" w:color="auto" w:fill="F9F9F9"/>
+          </w:rPr>
+          <w:t>RCA</w:t>
+        </w:r>
+        <w:r>
+          <w:rPr>
+            <w:rStyle w:val="toctext"/>
+            <w:rFonts w:ascii="Arial" w:hAnsi="Arial" w:cs="Arial"/>
+            <w:sz w:val="16"/>
+            <w:szCs w:val="16"/>
+            <w:shd w:val="clear" w:color="auto" w:fill="F9F9F9"/>
+            <w:vertAlign w:val="subscript"/>
+          </w:rPr>
+          <w:t>0</w:t>
+        </w:r>
+      </w:hyperlink>
+    </w:p>
+    <w:p>
+      <w:pPr>
+        <w:pStyle w:val="PargrafodaLista"/>
+        <w:numPr>
+          <w:ilvl w:val="1"/>
+          <w:numId w:val="1"/>
+        </w:numPr>
+        <w:jc w:val="both"/>
+      </w:pPr>
+      <w:r>
+        <w:t xml:space="preserve"> </w:t>
+      </w:r>
+      <w:proofErr w:type="spellStart"/>
+      <w:r>
+        <w:t>Weak</w:t>
+      </w:r>
+      <w:proofErr w:type="spellEnd"/>
+      <w:r>
+        <w:t xml:space="preserve"> </w:t>
+      </w:r>
+      <w:proofErr w:type="spellStart"/>
+      <w:r>
+        <w:t>König’s</w:t>
+      </w:r>
+      <w:proofErr w:type="spellEnd"/>
+      <w:r>
+        <w:t xml:space="preserve"> </w:t>
+      </w:r>
+      <w:proofErr w:type="spellStart"/>
+      <w:r>
+        <w:t>lemma</w:t>
+      </w:r>
+      <w:proofErr w:type="spellEnd"/>
+      <w:r>
+        <w:t xml:space="preserve"> </w:t>
+      </w:r>
+      <w:hyperlink r:id="rId7" w:anchor="Weak_K.C3.B6nig.27s_lemma_WKL0" w:history="1">
+        <w:r>
+          <w:rPr>
+            <w:rStyle w:val="toctext"/>
+            <w:rFonts w:ascii="Arial" w:hAnsi="Arial" w:cs="Arial"/>
+            <w:sz w:val="20"/>
+            <w:szCs w:val="20"/>
+            <w:shd w:val="clear" w:color="auto" w:fill="F9F9F9"/>
+          </w:rPr>
+          <w:t>WKL</w:t>
+        </w:r>
+        <w:r>
+          <w:rPr>
+            <w:rStyle w:val="toctext"/>
+            <w:rFonts w:ascii="Arial" w:hAnsi="Arial" w:cs="Arial"/>
+            <w:sz w:val="16"/>
+            <w:szCs w:val="16"/>
+            <w:shd w:val="clear" w:color="auto" w:fill="F9F9F9"/>
+            <w:vertAlign w:val="subscript"/>
+          </w:rPr>
+          <w:t>0</w:t>
+        </w:r>
+      </w:hyperlink>
+    </w:p>
+    <w:p>
+      <w:pPr>
+        <w:pStyle w:val="PargrafodaLista"/>
+        <w:numPr>
+          <w:ilvl w:val="1"/>
+          <w:numId w:val="1"/>
+        </w:numPr>
+        <w:jc w:val="both"/>
+      </w:pPr>
+      <w:r>
+        <w:t>Compreensão Aritmética</w:t>
+      </w:r>
+      <w:r>
+        <w:t xml:space="preserve"> </w:t>
+      </w:r>
+      <w:hyperlink r:id="rId8" w:anchor="Arithmetical_comprehension_ACA0" w:history="1">
+        <w:r>
+          <w:rPr>
+            <w:rStyle w:val="toctext"/>
+            <w:rFonts w:ascii="Arial" w:hAnsi="Arial" w:cs="Arial"/>
+            <w:sz w:val="20"/>
+            <w:szCs w:val="20"/>
+            <w:shd w:val="clear" w:color="auto" w:fill="F9F9F9"/>
+          </w:rPr>
+          <w:t>ACA</w:t>
+        </w:r>
+        <w:r>
+          <w:rPr>
+            <w:rStyle w:val="toctext"/>
+            <w:rFonts w:ascii="Arial" w:hAnsi="Arial" w:cs="Arial"/>
+            <w:sz w:val="16"/>
+            <w:szCs w:val="16"/>
+            <w:shd w:val="clear" w:color="auto" w:fill="F9F9F9"/>
+            <w:vertAlign w:val="subscript"/>
+          </w:rPr>
+          <w:t>0</w:t>
+        </w:r>
+      </w:hyperlink>
+    </w:p>
+    <w:p>
+      <w:pPr>
+        <w:pStyle w:val="PargrafodaLista"/>
+        <w:numPr>
+          <w:ilvl w:val="1"/>
+          <w:numId w:val="1"/>
+        </w:numPr>
+        <w:jc w:val="both"/>
+      </w:pPr>
+      <w:r>
+        <w:t xml:space="preserve">Recursão Transfinita Aritmética </w:t>
+      </w:r>
+      <w:hyperlink r:id="rId9" w:anchor="Arithmetical_transfinite_recursion_ATR0" w:history="1">
+        <w:r>
+          <w:rPr>
+            <w:rStyle w:val="toctext"/>
+            <w:rFonts w:ascii="Arial" w:hAnsi="Arial" w:cs="Arial"/>
+            <w:sz w:val="20"/>
+            <w:szCs w:val="20"/>
+            <w:shd w:val="clear" w:color="auto" w:fill="F9F9F9"/>
+          </w:rPr>
+          <w:t>ATR</w:t>
+        </w:r>
+        <w:r>
+          <w:rPr>
+            <w:rStyle w:val="toctext"/>
+            <w:rFonts w:ascii="Arial" w:hAnsi="Arial" w:cs="Arial"/>
+            <w:sz w:val="16"/>
+            <w:szCs w:val="16"/>
+            <w:shd w:val="clear" w:color="auto" w:fill="F9F9F9"/>
+            <w:vertAlign w:val="subscript"/>
+          </w:rPr>
+          <w:t>0</w:t>
+        </w:r>
+      </w:hyperlink>
+    </w:p>
+    <w:p>
+      <w:pPr>
+        <w:pStyle w:val="PargrafodaLista"/>
+        <w:numPr>
+          <w:ilvl w:val="1"/>
+          <w:numId w:val="1"/>
+        </w:numPr>
+        <w:jc w:val="both"/>
+      </w:pPr>
+      <w:hyperlink r:id="rId10" w:anchor=".CE.A011_comprehension_.CE.A011-CA0" w:history="1">
+        <w:r>
+          <w:rPr>
+            <w:rStyle w:val="toctext"/>
+            <w:rFonts w:cs="Arial"/>
+            <w:shd w:val="clear" w:color="auto" w:fill="F9F9F9"/>
+          </w:rPr>
+          <w:t>Π</w:t>
+        </w:r>
+        <w:r>
+          <w:rPr>
+            <w:rStyle w:val="toctext"/>
+            <w:rFonts w:cs="Arial"/>
+            <w:shd w:val="clear" w:color="auto" w:fill="F9F9F9"/>
+            <w:vertAlign w:val="superscript"/>
+          </w:rPr>
+          <w:t>1</w:t>
+        </w:r>
+        <w:r>
+          <w:rPr>
+            <w:rStyle w:val="toctext"/>
+            <w:rFonts w:cs="Arial"/>
+            <w:shd w:val="clear" w:color="auto" w:fill="F9F9F9"/>
+            <w:vertAlign w:val="subscript"/>
+          </w:rPr>
+          <w:t>1</w:t>
+        </w:r>
+        <w:r>
+          <w:rPr>
+            <w:rStyle w:val="apple-converted-space"/>
+            <w:rFonts w:cs="Arial"/>
+            <w:shd w:val="clear" w:color="auto" w:fill="F9F9F9"/>
+          </w:rPr>
+          <w:t> </w:t>
+        </w:r>
+        <w:r>
+          <w:rPr>
+            <w:rStyle w:val="toctext"/>
+            <w:rFonts w:cs="Arial"/>
+            <w:shd w:val="clear" w:color="auto" w:fill="F9F9F9"/>
+          </w:rPr>
+          <w:t>compreensão</w:t>
+        </w:r>
+        <w:r>
+          <w:rPr>
+            <w:rStyle w:val="toctext"/>
+            <w:rFonts w:cs="Arial"/>
+            <w:shd w:val="clear" w:color="auto" w:fill="F9F9F9"/>
+          </w:rPr>
+          <w:t xml:space="preserve"> Π</w:t>
+        </w:r>
+        <w:r>
+          <w:rPr>
+            <w:rStyle w:val="toctext"/>
+            <w:rFonts w:cs="Arial"/>
+            <w:shd w:val="clear" w:color="auto" w:fill="F9F9F9"/>
+            <w:vertAlign w:val="superscript"/>
+          </w:rPr>
+          <w:t>1</w:t>
+        </w:r>
+        <w:r>
+          <w:rPr>
+            <w:rStyle w:val="toctext"/>
+            <w:rFonts w:cs="Arial"/>
+            <w:shd w:val="clear" w:color="auto" w:fill="F9F9F9"/>
+            <w:vertAlign w:val="subscript"/>
+          </w:rPr>
+          <w:t>1</w:t>
+        </w:r>
+        <w:r>
+          <w:rPr>
+            <w:rStyle w:val="toctext"/>
+            <w:rFonts w:cs="Arial"/>
+            <w:shd w:val="clear" w:color="auto" w:fill="F9F9F9"/>
+          </w:rPr>
+          <w:t>-CA</w:t>
+        </w:r>
+        <w:r>
+          <w:rPr>
+            <w:rStyle w:val="toctext"/>
+            <w:rFonts w:cs="Arial"/>
+            <w:shd w:val="clear" w:color="auto" w:fill="F9F9F9"/>
+            <w:vertAlign w:val="subscript"/>
+          </w:rPr>
+          <w:t>0</w:t>
+        </w:r>
+      </w:hyperlink>
+    </w:p>
+    <w:p>
+      <w:pPr>
+        <w:pStyle w:val="PargrafodaLista"/>
+        <w:numPr>
+          <w:ilvl w:val="0"/>
+          <w:numId w:val="1"/>
+        </w:numPr>
+        <w:jc w:val="both"/>
+      </w:pPr>
+      <w:r>
+        <w:t xml:space="preserve">Sistemas Adicionais </w:t>
+      </w:r>
+    </w:p>
+    <w:p>
+      <w:pPr>
+        <w:pStyle w:val="PargrafodaLista"/>
+        <w:numPr>
+          <w:ilvl w:val="0"/>
+          <w:numId w:val="1"/>
+        </w:numPr>
+        <w:jc w:val="both"/>
+      </w:pPr>
+      <w:hyperlink r:id="rId11" w:anchor=".CF.89-models_and_.CE.B2-models" w:history="1">
+        <w:r>
+          <w:rPr>
+            <w:rStyle w:val="toctext"/>
+            <w:rFonts w:cs="Arial"/>
+            <w:shd w:val="clear" w:color="auto" w:fill="F9F9F9"/>
+          </w:rPr>
+          <w:t>ω-modelos e</w:t>
+        </w:r>
+        <w:r>
+          <w:rPr>
+            <w:rStyle w:val="toctext"/>
+            <w:rFonts w:cs="Arial"/>
+            <w:shd w:val="clear" w:color="auto" w:fill="F9F9F9"/>
+          </w:rPr>
+          <w:t xml:space="preserve"> β-mode</w:t>
+        </w:r>
+      </w:hyperlink>
+      <w:r>
+        <w:t>los</w:t>
+      </w:r>
+    </w:p>
+    <w:p>
+      <w:pPr>
+        <w:pStyle w:val="PargrafodaLista"/>
+        <w:numPr>
+          <w:ilvl w:val="0"/>
+          <w:numId w:val="1"/>
+        </w:numPr>
+        <w:jc w:val="both"/>
+      </w:pPr>
+      <w:r>
+        <w:t>Referencias</w:t>
+      </w:r>
+    </w:p>
+    <w:p>
+      <w:pPr>
+        <w:pStyle w:val="PargrafodaLista"/>
+        <w:numPr>
+          <w:ilvl w:val="0"/>
+          <w:numId w:val="1"/>
+        </w:numPr>
+        <w:jc w:val="both"/>
+      </w:pPr>
+      <w:r>
+        <w:t>Links Externos</w:t>
+      </w:r>
+    </w:p>
+    <w:p>
+      <w:pPr>
+        <w:jc w:val="both"/>
+      </w:pPr>
+      <w:r>
+        <w:t xml:space="preserve">Princípios Gerais </w:t>
+      </w:r>
+    </w:p>
+    <w:p>
+      <w:pPr>
+        <w:jc w:val="both"/>
+      </w:pPr>
+      <w:r>
+        <w:t xml:space="preserve">Na matemática reversa, começa-se com uma linguagem estruturada e a base teórica – O núcleo de um sistema axiomático - o que é fraquíssimo para que possamos provar a maioria dos teoremas que estamos interessados, entretanto, ainda assim, é forte o suficiente para desenvolver definições necessárias para estabelecer esses teoremas. Por exemplo, para estudar o teorema “Toda sequencia limitada de números reais tem um </w:t>
+      </w:r>
+      <w:r>
+        <w:t>número superior” é necessário usar um sistema base o qual se pode falar de números reais e sequencias de números reais.</w:t>
+      </w:r>
+    </w:p>
+    <w:p>
+      <w:pPr>
+        <w:jc w:val="both"/>
+      </w:pPr>
+      <w:r>
+        <w:t xml:space="preserve">Para cada teorema que pode ser colocado no sistema base, mas não pode ser provado nome mesmo, é preciso determinar um particular sistema de axiomas </w:t>
+      </w:r>
+      <w:proofErr w:type="gramStart"/>
+      <w:r>
+        <w:t xml:space="preserve">( </w:t>
+      </w:r>
+      <w:proofErr w:type="gramEnd"/>
+      <w:r>
+        <w:t xml:space="preserve">Mais forte que que o sistema </w:t>
+      </w:r>
+      <w:r>
+        <w:lastRenderedPageBreak/>
+        <w:t>base) que necessariamente prove o teorema. Para mostrar que um sistema S é necessário para provar um teorema T, é preciso duas provas. A primeira prova mostra que: T pode ser provado a partir de S; essa é uma simples prova matemática acompanhada de justificações que o sistema de axiomas S infere no teorema T. A segunda prova, conhecida como prova de volta</w:t>
+      </w:r>
+      <w:r>
+        <w:t xml:space="preserve"> (ou a inversa)</w:t>
+      </w:r>
+      <w:r>
+        <w:t xml:space="preserve">, mostra que: </w:t>
+      </w:r>
+      <w:r>
+        <w:t>O próprio teorema T implica no sistema S; essa prova é sustentada pelo sistema base. A inversa estabelece que nenhum sistema de axioma S’ que estende o sistema base pode ter menos propriedade que o sistema S enquanto tentamos provar T.</w:t>
+      </w:r>
+    </w:p>
+    <w:p>
+      <w:pPr>
+        <w:jc w:val="both"/>
+      </w:pPr>
+      <w:r>
+        <w:t>Uso da aritmética de segunda Ordem</w:t>
+      </w:r>
+    </w:p>
+    <w:p>
+      <w:pPr>
+        <w:jc w:val="both"/>
+        <w:rPr>
+          <w:u w:val="single"/>
+        </w:rPr>
+      </w:pPr>
       <w:bookmarkStart w:id="0" w:name="_GoBack"/>
       <w:bookmarkEnd w:id="0"/>
     </w:p>
@@ -92,6 +588,135 @@
     </w:sectPr>
   </w:body>
 </w:document>
+</file>
+
+<file path=word/numbering.xml><?xml version="1.0" encoding="utf-8"?>
+<w:numbering xmlns:wpc="http://schemas.microsoft.com/office/word/2010/wordprocessingCanvas" xmlns:mc="http://schemas.openxmlformats.org/markup-compatibility/2006" xmlns:o="urn:schemas-microsoft-com:office:office" xmlns:r="http://schemas.openxmlformats.org/officeDocument/2006/relationships" xmlns:m="http://schemas.openxmlformats.org/officeDocument/2006/math" xmlns:v="urn:schemas-microsoft-com:vml" xmlns:wp14="http://schemas.microsoft.com/office/word/2010/wordprocessingDrawing" xmlns:wp="http://schemas.openxmlformats.org/drawingml/2006/wordprocessingDrawing" xmlns:w10="urn:schemas-microsoft-com:office:word" xmlns:w="http://schemas.openxmlformats.org/wordprocessingml/2006/main" xmlns:w14="http://schemas.microsoft.com/office/word/2010/wordml" xmlns:wpg="http://schemas.microsoft.com/office/word/2010/wordprocessingGroup" xmlns:wpi="http://schemas.microsoft.com/office/word/2010/wordprocessingInk" xmlns:wne="http://schemas.microsoft.com/office/word/2006/wordml" xmlns:wps="http://schemas.microsoft.com/office/word/2010/wordprocessingShape" mc:Ignorable="w14 wp14">
+  <w:abstractNum w:abstractNumId="0">
+    <w:nsid w:val="568859B8"/>
+    <w:multiLevelType w:val="multilevel"/>
+    <w:tmpl w:val="938CEF54"/>
+    <w:lvl w:ilvl="0">
+      <w:start w:val="1"/>
+      <w:numFmt w:val="decimal"/>
+      <w:lvlText w:val="%1."/>
+      <w:lvlJc w:val="left"/>
+      <w:pPr>
+        <w:ind w:left="720" w:hanging="360"/>
+      </w:pPr>
+      <w:rPr>
+        <w:rFonts w:hint="default"/>
+      </w:rPr>
+    </w:lvl>
+    <w:lvl w:ilvl="1">
+      <w:start w:val="1"/>
+      <w:numFmt w:val="decimal"/>
+      <w:isLgl/>
+      <w:lvlText w:val="%1.%2."/>
+      <w:lvlJc w:val="left"/>
+      <w:pPr>
+        <w:ind w:left="1080" w:hanging="360"/>
+      </w:pPr>
+      <w:rPr>
+        <w:rFonts w:hint="default"/>
+      </w:rPr>
+    </w:lvl>
+    <w:lvl w:ilvl="2">
+      <w:start w:val="1"/>
+      <w:numFmt w:val="decimal"/>
+      <w:isLgl/>
+      <w:lvlText w:val="%1.%2.%3."/>
+      <w:lvlJc w:val="left"/>
+      <w:pPr>
+        <w:ind w:left="1800" w:hanging="720"/>
+      </w:pPr>
+      <w:rPr>
+        <w:rFonts w:hint="default"/>
+      </w:rPr>
+    </w:lvl>
+    <w:lvl w:ilvl="3">
+      <w:start w:val="1"/>
+      <w:numFmt w:val="decimal"/>
+      <w:isLgl/>
+      <w:lvlText w:val="%1.%2.%3.%4."/>
+      <w:lvlJc w:val="left"/>
+      <w:pPr>
+        <w:ind w:left="2160" w:hanging="720"/>
+      </w:pPr>
+      <w:rPr>
+        <w:rFonts w:hint="default"/>
+      </w:rPr>
+    </w:lvl>
+    <w:lvl w:ilvl="4">
+      <w:start w:val="1"/>
+      <w:numFmt w:val="decimal"/>
+      <w:isLgl/>
+      <w:lvlText w:val="%1.%2.%3.%4.%5."/>
+      <w:lvlJc w:val="left"/>
+      <w:pPr>
+        <w:ind w:left="2880" w:hanging="1080"/>
+      </w:pPr>
+      <w:rPr>
+        <w:rFonts w:hint="default"/>
+      </w:rPr>
+    </w:lvl>
+    <w:lvl w:ilvl="5">
+      <w:start w:val="1"/>
+      <w:numFmt w:val="decimal"/>
+      <w:isLgl/>
+      <w:lvlText w:val="%1.%2.%3.%4.%5.%6."/>
+      <w:lvlJc w:val="left"/>
+      <w:pPr>
+        <w:ind w:left="3240" w:hanging="1080"/>
+      </w:pPr>
+      <w:rPr>
+        <w:rFonts w:hint="default"/>
+      </w:rPr>
+    </w:lvl>
+    <w:lvl w:ilvl="6">
+      <w:start w:val="1"/>
+      <w:numFmt w:val="decimal"/>
+      <w:isLgl/>
+      <w:lvlText w:val="%1.%2.%3.%4.%5.%6.%7."/>
+      <w:lvlJc w:val="left"/>
+      <w:pPr>
+        <w:ind w:left="3960" w:hanging="1440"/>
+      </w:pPr>
+      <w:rPr>
+        <w:rFonts w:hint="default"/>
+      </w:rPr>
+    </w:lvl>
+    <w:lvl w:ilvl="7">
+      <w:start w:val="1"/>
+      <w:numFmt w:val="decimal"/>
+      <w:isLgl/>
+      <w:lvlText w:val="%1.%2.%3.%4.%5.%6.%7.%8."/>
+      <w:lvlJc w:val="left"/>
+      <w:pPr>
+        <w:ind w:left="4320" w:hanging="1440"/>
+      </w:pPr>
+      <w:rPr>
+        <w:rFonts w:hint="default"/>
+      </w:rPr>
+    </w:lvl>
+    <w:lvl w:ilvl="8">
+      <w:start w:val="1"/>
+      <w:numFmt w:val="decimal"/>
+      <w:isLgl/>
+      <w:lvlText w:val="%1.%2.%3.%4.%5.%6.%7.%8.%9."/>
+      <w:lvlJc w:val="left"/>
+      <w:pPr>
+        <w:ind w:left="5040" w:hanging="1800"/>
+      </w:pPr>
+      <w:rPr>
+        <w:rFonts w:hint="default"/>
+      </w:rPr>
+    </w:lvl>
+  </w:abstractNum>
+  <w:num w:numId="1">
+    <w:abstractNumId w:val="0"/>
+  </w:num>
+</w:numbering>
 </file>
 
 <file path=word/styles.xml><?xml version="1.0" encoding="utf-8"?>
@@ -257,7 +882,6 @@
   <w:style w:type="character" w:default="1" w:styleId="Fontepargpadro">
     <w:name w:val="Default Paragraph Font"/>
     <w:uiPriority w:val="1"/>
-    <w:semiHidden/>
     <w:unhideWhenUsed/>
   </w:style>
   <w:style w:type="table" w:default="1" w:styleId="Tabelanormal">
@@ -280,6 +904,27 @@
     <w:uiPriority w:val="99"/>
     <w:semiHidden/>
     <w:unhideWhenUsed/>
+  </w:style>
+  <w:style w:type="paragraph" w:styleId="PargrafodaLista">
+    <w:name w:val="List Paragraph"/>
+    <w:basedOn w:val="Normal"/>
+    <w:uiPriority w:val="34"/>
+    <w:qFormat/>
+    <w:rsid w:val="00B37037"/>
+    <w:pPr>
+      <w:ind w:left="720"/>
+      <w:contextualSpacing/>
+    </w:pPr>
+  </w:style>
+  <w:style w:type="character" w:customStyle="1" w:styleId="toctext">
+    <w:name w:val="toctext"/>
+    <w:basedOn w:val="Fontepargpadro"/>
+    <w:rsid w:val="00B37037"/>
+  </w:style>
+  <w:style w:type="character" w:customStyle="1" w:styleId="apple-converted-space">
+    <w:name w:val="apple-converted-space"/>
+    <w:basedOn w:val="Fontepargpadro"/>
+    <w:rsid w:val="00B37037"/>
   </w:style>
 </w:styles>
 </file>
@@ -447,7 +1092,6 @@
   <w:style w:type="character" w:default="1" w:styleId="Fontepargpadro">
     <w:name w:val="Default Paragraph Font"/>
     <w:uiPriority w:val="1"/>
-    <w:semiHidden/>
     <w:unhideWhenUsed/>
   </w:style>
   <w:style w:type="table" w:default="1" w:styleId="Tabelanormal">
@@ -470,6 +1114,27 @@
     <w:uiPriority w:val="99"/>
     <w:semiHidden/>
     <w:unhideWhenUsed/>
+  </w:style>
+  <w:style w:type="paragraph" w:styleId="PargrafodaLista">
+    <w:name w:val="List Paragraph"/>
+    <w:basedOn w:val="Normal"/>
+    <w:uiPriority w:val="34"/>
+    <w:qFormat/>
+    <w:rsid w:val="00B37037"/>
+    <w:pPr>
+      <w:ind w:left="720"/>
+      <w:contextualSpacing/>
+    </w:pPr>
+  </w:style>
+  <w:style w:type="character" w:customStyle="1" w:styleId="toctext">
+    <w:name w:val="toctext"/>
+    <w:basedOn w:val="Fontepargpadro"/>
+    <w:rsid w:val="00B37037"/>
+  </w:style>
+  <w:style w:type="character" w:customStyle="1" w:styleId="apple-converted-space">
+    <w:name w:val="apple-converted-space"/>
+    <w:basedOn w:val="Fontepargpadro"/>
+    <w:rsid w:val="00B37037"/>
   </w:style>
 </w:styles>
 </file>

--- a/Matematica reversa.docx
+++ b/Matematica reversa.docx
@@ -397,15 +397,7 @@
             <w:rFonts w:cs="Arial"/>
             <w:shd w:val="clear" w:color="auto" w:fill="F9F9F9"/>
           </w:rPr>
-          <w:t>compreensão</w:t>
-        </w:r>
-        <w:r>
-          <w:rPr>
-            <w:rStyle w:val="toctext"/>
-            <w:rFonts w:cs="Arial"/>
-            <w:shd w:val="clear" w:color="auto" w:fill="F9F9F9"/>
-          </w:rPr>
-          <w:t xml:space="preserve"> Π</w:t>
+          <w:t>compreensão Π</w:t>
         </w:r>
         <w:r>
           <w:rPr>
@@ -473,15 +465,7 @@
             <w:rFonts w:cs="Arial"/>
             <w:shd w:val="clear" w:color="auto" w:fill="F9F9F9"/>
           </w:rPr>
-          <w:t>ω-modelos e</w:t>
-        </w:r>
-        <w:r>
-          <w:rPr>
-            <w:rStyle w:val="toctext"/>
-            <w:rFonts w:cs="Arial"/>
-            <w:shd w:val="clear" w:color="auto" w:fill="F9F9F9"/>
-          </w:rPr>
-          <w:t xml:space="preserve"> β-mode</w:t>
+          <w:t>ω-modelos e β-mode</w:t>
         </w:r>
       </w:hyperlink>
       <w:r>
@@ -567,7 +551,12 @@
         <w:jc w:val="both"/>
       </w:pPr>
       <w:r>
-        <w:t>Uso da aritmética de segunda Ordem</w:t>
+        <w:t>Uso da aritmética de segunda o</w:t>
+      </w:r>
+      <w:bookmarkStart w:id="0" w:name="_GoBack"/>
+      <w:bookmarkEnd w:id="0"/>
+      <w:r>
+        <w:t>rdem</w:t>
       </w:r>
     </w:p>
     <w:p>
@@ -577,8 +566,6 @@
           <w:u w:val="single"/>
         </w:rPr>
       </w:pPr>
-      <w:bookmarkStart w:id="0" w:name="_GoBack"/>
-      <w:bookmarkEnd w:id="0"/>
     </w:p>
     <w:sectPr>
       <w:pgSz w:w="11906" w:h="16838"/>
@@ -882,6 +869,7 @@
   <w:style w:type="character" w:default="1" w:styleId="Fontepargpadro">
     <w:name w:val="Default Paragraph Font"/>
     <w:uiPriority w:val="1"/>
+    <w:semiHidden/>
     <w:unhideWhenUsed/>
   </w:style>
   <w:style w:type="table" w:default="1" w:styleId="Tabelanormal">
@@ -1092,6 +1080,7 @@
   <w:style w:type="character" w:default="1" w:styleId="Fontepargpadro">
     <w:name w:val="Default Paragraph Font"/>
     <w:uiPriority w:val="1"/>
+    <w:semiHidden/>
     <w:unhideWhenUsed/>
   </w:style>
   <w:style w:type="table" w:default="1" w:styleId="Tabelanormal">

--- a/Matematica reversa.docx
+++ b/Matematica reversa.docx
@@ -1,134 +1,312 @@
 
 <file path=word/document.xml><?xml version="1.0" encoding="utf-8"?>
-<w:document xmlns:wpc="http://schemas.microsoft.com/office/word/2010/wordprocessingCanvas" xmlns:mc="http://schemas.openxmlformats.org/markup-compatibility/2006" xmlns:o="urn:schemas-microsoft-com:office:office" xmlns:r="http://schemas.openxmlformats.org/officeDocument/2006/relationships" xmlns:m="http://schemas.openxmlformats.org/officeDocument/2006/math" xmlns:v="urn:schemas-microsoft-com:vml" xmlns:wp14="http://schemas.microsoft.com/office/word/2010/wordprocessingDrawing" xmlns:wp="http://schemas.openxmlformats.org/drawingml/2006/wordprocessingDrawing" xmlns:w10="urn:schemas-microsoft-com:office:word" xmlns:w="http://schemas.openxmlformats.org/wordprocessingml/2006/main" xmlns:w14="http://schemas.microsoft.com/office/word/2010/wordml" xmlns:wpg="http://schemas.microsoft.com/office/word/2010/wordprocessingGroup" xmlns:wpi="http://schemas.microsoft.com/office/word/2010/wordprocessingInk" xmlns:wne="http://schemas.microsoft.com/office/word/2006/wordml" xmlns:wps="http://schemas.microsoft.com/office/word/2010/wordprocessingShape" mc:Ignorable="w14 wp14">
+<w:document xmlns:wpc="http://schemas.microsoft.com/office/word/2010/wordprocessingCanvas" xmlns:mc="http://schemas.openxmlformats.org/markup-compatibility/2006" xmlns:o="urn:schemas-microsoft-com:office:office" xmlns:r="http://schemas.openxmlformats.org/officeDocument/2006/relationships" xmlns:m="http://schemas.openxmlformats.org/officeDocument/2006/math" xmlns:v="urn:schemas-microsoft-com:vml" xmlns:wp14="http://schemas.microsoft.com/office/word/2010/wordprocessingDrawing" xmlns:wp="http://schemas.openxmlformats.org/drawingml/2006/wordprocessingDrawing" xmlns:w10="urn:schemas-microsoft-com:office:word" xmlns:w="http://schemas.openxmlformats.org/wordprocessingml/2006/main" xmlns:w14="http://schemas.microsoft.com/office/word/2010/wordml" xmlns:w15="http://schemas.microsoft.com/office/word/2012/wordml" xmlns:wpg="http://schemas.microsoft.com/office/word/2010/wordprocessingGroup" xmlns:wpi="http://schemas.microsoft.com/office/word/2010/wordprocessingInk" xmlns:wne="http://schemas.microsoft.com/office/word/2006/wordml" xmlns:wps="http://schemas.microsoft.com/office/word/2010/wordprocessingShape" mc:Ignorable="w14 w15 wp14">
   <w:body>
     <w:p>
       <w:pPr>
         <w:jc w:val="both"/>
-      </w:pPr>
-      <w:r>
+        <w:rPr>
+          <w:rFonts w:ascii="Arial" w:hAnsi="Arial" w:cs="Arial"/>
+          <w:sz w:val="24"/>
+          <w:szCs w:val="24"/>
+        </w:rPr>
+      </w:pPr>
+      <w:r>
+        <w:rPr>
+          <w:rFonts w:ascii="Arial" w:hAnsi="Arial" w:cs="Arial"/>
+          <w:sz w:val="24"/>
+          <w:szCs w:val="24"/>
+        </w:rPr>
         <w:t>Matemática reversa</w:t>
       </w:r>
+      <w:bookmarkStart w:id="0" w:name="_GoBack"/>
+      <w:bookmarkEnd w:id="0"/>
     </w:p>
     <w:p>
       <w:pPr>
         <w:jc w:val="both"/>
-      </w:pPr>
-      <w:r>
-        <w:t xml:space="preserve">Matemática reversa é um programa em logica matemática que procura determinar quais axiomas são necessários para provar teoremas matemáticos. É um método que pose ser rapidamente descrito como “ir </w:t>
+        <w:rPr>
+          <w:rFonts w:ascii="Arial" w:hAnsi="Arial" w:cs="Arial"/>
+          <w:sz w:val="24"/>
+          <w:szCs w:val="24"/>
+        </w:rPr>
+      </w:pPr>
+      <w:r>
+        <w:rPr>
+          <w:rFonts w:ascii="Arial" w:hAnsi="Arial" w:cs="Arial"/>
+          <w:sz w:val="24"/>
+          <w:szCs w:val="24"/>
+        </w:rPr>
+        <w:t xml:space="preserve">Matemática reversa é um programa em logica matemática que procura determinar quais axiomas são necessários para provar teoremas </w:t>
+      </w:r>
+      <w:r>
+        <w:rPr>
+          <w:rFonts w:ascii="Arial" w:hAnsi="Arial" w:cs="Arial"/>
+          <w:sz w:val="24"/>
+          <w:szCs w:val="24"/>
+        </w:rPr>
+        <w:t>matemáticos. É um método que pod</w:t>
+      </w:r>
+      <w:r>
+        <w:rPr>
+          <w:rFonts w:ascii="Arial" w:hAnsi="Arial" w:cs="Arial"/>
+          <w:sz w:val="24"/>
+          <w:szCs w:val="24"/>
+        </w:rPr>
+        <w:t xml:space="preserve">e ser rapidamente descrito como “ir </w:t>
       </w:r>
       <w:proofErr w:type="spellStart"/>
       <w:r>
+        <w:rPr>
+          <w:rFonts w:ascii="Arial" w:hAnsi="Arial" w:cs="Arial"/>
+          <w:sz w:val="24"/>
+          <w:szCs w:val="24"/>
+        </w:rPr>
         <w:t>reversamente</w:t>
       </w:r>
       <w:proofErr w:type="spellEnd"/>
       <w:r>
+        <w:rPr>
+          <w:rFonts w:ascii="Arial" w:hAnsi="Arial" w:cs="Arial"/>
+          <w:sz w:val="24"/>
+          <w:szCs w:val="24"/>
+        </w:rPr>
         <w:t xml:space="preserve"> dos teoremas para os axiomas”, que vai de encontro com a prática da matemática tradicional, derivando um </w:t>
       </w:r>
       <w:r>
+        <w:rPr>
+          <w:rFonts w:ascii="Arial" w:hAnsi="Arial" w:cs="Arial"/>
+          <w:sz w:val="24"/>
+          <w:szCs w:val="24"/>
+        </w:rPr>
         <w:t>teorema a partir de axiomas.</w:t>
       </w:r>
       <w:r>
+        <w:rPr>
+          <w:rFonts w:ascii="Arial" w:hAnsi="Arial" w:cs="Arial"/>
+          <w:sz w:val="24"/>
+          <w:szCs w:val="24"/>
+        </w:rPr>
         <w:t xml:space="preserve"> </w:t>
       </w:r>
       <w:r>
+        <w:rPr>
+          <w:rFonts w:ascii="Arial" w:hAnsi="Arial" w:cs="Arial"/>
+          <w:sz w:val="24"/>
+          <w:szCs w:val="24"/>
+        </w:rPr>
         <w:t xml:space="preserve">O programa da matemática reversa foi prenunciado pelos resultados na teoria de conjuntos, um exemplo de tais resultados é o clássico teorema “O </w:t>
       </w:r>
       <w:proofErr w:type="spellStart"/>
       <w:r>
+        <w:rPr>
+          <w:rFonts w:ascii="Arial" w:hAnsi="Arial" w:cs="Arial"/>
+          <w:sz w:val="24"/>
+          <w:szCs w:val="24"/>
+        </w:rPr>
         <w:t>axiom</w:t>
       </w:r>
       <w:proofErr w:type="spellEnd"/>
       <w:r>
+        <w:rPr>
+          <w:rFonts w:ascii="Arial" w:hAnsi="Arial" w:cs="Arial"/>
+          <w:sz w:val="24"/>
+          <w:szCs w:val="24"/>
+        </w:rPr>
         <w:t xml:space="preserve"> </w:t>
       </w:r>
       <w:proofErr w:type="spellStart"/>
       <w:r>
+        <w:rPr>
+          <w:rFonts w:ascii="Arial" w:hAnsi="Arial" w:cs="Arial"/>
+          <w:sz w:val="24"/>
+          <w:szCs w:val="24"/>
+        </w:rPr>
         <w:t>of</w:t>
       </w:r>
       <w:proofErr w:type="spellEnd"/>
       <w:r>
+        <w:rPr>
+          <w:rFonts w:ascii="Arial" w:hAnsi="Arial" w:cs="Arial"/>
+          <w:sz w:val="24"/>
+          <w:szCs w:val="24"/>
+        </w:rPr>
         <w:t xml:space="preserve"> </w:t>
       </w:r>
       <w:proofErr w:type="spellStart"/>
       <w:r>
+        <w:rPr>
+          <w:rFonts w:ascii="Arial" w:hAnsi="Arial" w:cs="Arial"/>
+          <w:sz w:val="24"/>
+          <w:szCs w:val="24"/>
+        </w:rPr>
         <w:t>choice</w:t>
       </w:r>
       <w:proofErr w:type="spellEnd"/>
       <w:r>
+        <w:rPr>
+          <w:rFonts w:ascii="Arial" w:hAnsi="Arial" w:cs="Arial"/>
+          <w:sz w:val="24"/>
+          <w:szCs w:val="24"/>
+        </w:rPr>
         <w:t xml:space="preserve"> e </w:t>
       </w:r>
       <w:proofErr w:type="spellStart"/>
       <w:r>
+        <w:rPr>
+          <w:rFonts w:ascii="Arial" w:hAnsi="Arial" w:cs="Arial"/>
+          <w:sz w:val="24"/>
+          <w:szCs w:val="24"/>
+        </w:rPr>
         <w:t>Zorn’s</w:t>
       </w:r>
       <w:proofErr w:type="spellEnd"/>
       <w:r>
+        <w:rPr>
+          <w:rFonts w:ascii="Arial" w:hAnsi="Arial" w:cs="Arial"/>
+          <w:sz w:val="24"/>
+          <w:szCs w:val="24"/>
+        </w:rPr>
         <w:t xml:space="preserve"> </w:t>
       </w:r>
       <w:proofErr w:type="spellStart"/>
       <w:r>
+        <w:rPr>
+          <w:rFonts w:ascii="Arial" w:hAnsi="Arial" w:cs="Arial"/>
+          <w:sz w:val="24"/>
+          <w:szCs w:val="24"/>
+        </w:rPr>
         <w:t>lemma</w:t>
       </w:r>
       <w:proofErr w:type="spellEnd"/>
       <w:r>
+        <w:rPr>
+          <w:rFonts w:ascii="Arial" w:hAnsi="Arial" w:cs="Arial"/>
+          <w:sz w:val="24"/>
+          <w:szCs w:val="24"/>
+        </w:rPr>
         <w:t xml:space="preserve"> são equivalentes à teoria dos conjuntos de </w:t>
       </w:r>
       <w:r>
+        <w:rPr>
+          <w:rFonts w:ascii="Arial" w:hAnsi="Arial" w:cs="Arial"/>
+          <w:sz w:val="24"/>
+          <w:szCs w:val="24"/>
+        </w:rPr>
         <w:t>ZF (</w:t>
       </w:r>
       <w:proofErr w:type="spellStart"/>
       <w:r>
-        <w:t>Zermelo-Fraenkel</w:t>
+        <w:rPr>
+          <w:rFonts w:ascii="Arial" w:hAnsi="Arial" w:cs="Arial"/>
+          <w:sz w:val="24"/>
+          <w:szCs w:val="24"/>
+        </w:rPr>
+        <w:t>Zermelo-</w:t>
+      </w:r>
+      <w:proofErr w:type="gramStart"/>
+      <w:r>
+        <w:rPr>
+          <w:rFonts w:ascii="Arial" w:hAnsi="Arial" w:cs="Arial"/>
+          <w:sz w:val="24"/>
+          <w:szCs w:val="24"/>
+        </w:rPr>
+        <w:t>Fraenkel</w:t>
       </w:r>
       <w:proofErr w:type="spellEnd"/>
       <w:r>
+        <w:rPr>
+          <w:rFonts w:ascii="Arial" w:hAnsi="Arial" w:cs="Arial"/>
+          <w:sz w:val="24"/>
+          <w:szCs w:val="24"/>
+        </w:rPr>
         <w:t>)</w:t>
       </w:r>
       <w:r>
-        <w:t xml:space="preserve">”. O proposito da matemática reversa, no entanto, é estudar </w:t>
-      </w:r>
-      <w:r>
+        <w:rPr>
+          <w:rFonts w:ascii="Arial" w:hAnsi="Arial" w:cs="Arial"/>
+          <w:sz w:val="24"/>
+          <w:szCs w:val="24"/>
+        </w:rPr>
+        <w:t>”</w:t>
+      </w:r>
+      <w:proofErr w:type="gramEnd"/>
+      <w:r>
+        <w:rPr>
+          <w:rFonts w:ascii="Arial" w:hAnsi="Arial" w:cs="Arial"/>
+          <w:sz w:val="24"/>
+          <w:szCs w:val="24"/>
+        </w:rPr>
+        <w:t xml:space="preserve">. O proposito da matemática reversa, no entanto, é estudar </w:t>
+      </w:r>
+      <w:r>
+        <w:rPr>
+          <w:rFonts w:ascii="Arial" w:hAnsi="Arial" w:cs="Arial"/>
+          <w:sz w:val="24"/>
+          <w:szCs w:val="24"/>
+        </w:rPr>
         <w:t>possíveis axiomas dos teoremas matemáticos tradicionais e não os possíveis axiomas da teoria dos conjuntos.</w:t>
       </w:r>
     </w:p>
     <w:p>
       <w:pPr>
         <w:jc w:val="both"/>
-      </w:pPr>
-      <w:r>
+        <w:rPr>
+          <w:rFonts w:ascii="Arial" w:hAnsi="Arial" w:cs="Arial"/>
+          <w:sz w:val="24"/>
+          <w:szCs w:val="24"/>
+        </w:rPr>
+      </w:pPr>
+      <w:r>
+        <w:rPr>
+          <w:rFonts w:ascii="Arial" w:hAnsi="Arial" w:cs="Arial"/>
+          <w:sz w:val="24"/>
+          <w:szCs w:val="24"/>
+        </w:rPr>
         <w:t>Matemática reversa usualmente é fundamentada usando subsistemas da aritmética de segunda ordem, em que muitas definições e métodos são inspirados em trabalhos anteriores em analise construtiva e teoria da prova. O uso da aritmética de segunda ordem permite que muitas técnicas da teoria da recursão sejam empregadas; muitos resultados em matemática reversa têm resultados correspondentes em análise computável.</w:t>
       </w:r>
     </w:p>
     <w:p>
       <w:pPr>
         <w:jc w:val="both"/>
-      </w:pPr>
-      <w:r>
-        <w:t>O programa foi fundado por Harvey Friedman (</w:t>
-      </w:r>
-      <w:proofErr w:type="gramStart"/>
-      <w:r>
-        <w:t>1975, 1976</w:t>
-      </w:r>
-      <w:proofErr w:type="gramEnd"/>
-      <w:r>
-        <w:t xml:space="preserve">). </w:t>
-      </w:r>
-      <w:r>
-        <w:t>A referencia principal para o assunto é (Simpson, 2009</w:t>
-      </w:r>
-      <w:proofErr w:type="gramStart"/>
-      <w:r>
-        <w:t>)</w:t>
-      </w:r>
-      <w:proofErr w:type="gramEnd"/>
+        <w:rPr>
+          <w:rFonts w:ascii="Arial" w:hAnsi="Arial" w:cs="Arial"/>
+          <w:sz w:val="24"/>
+          <w:szCs w:val="24"/>
+        </w:rPr>
+      </w:pPr>
+      <w:r>
+        <w:rPr>
+          <w:rFonts w:ascii="Arial" w:hAnsi="Arial" w:cs="Arial"/>
+          <w:sz w:val="24"/>
+          <w:szCs w:val="24"/>
+        </w:rPr>
+        <w:t xml:space="preserve">O programa foi fundado por Harvey Friedman (1975, 1976). </w:t>
+      </w:r>
+      <w:r>
+        <w:rPr>
+          <w:rFonts w:ascii="Arial" w:hAnsi="Arial" w:cs="Arial"/>
+          <w:sz w:val="24"/>
+          <w:szCs w:val="24"/>
+        </w:rPr>
+        <w:t>A referencia principal para o assunto é (Simpson, 2009)</w:t>
+      </w:r>
     </w:p>
     <w:p>
       <w:pPr>
         <w:jc w:val="both"/>
-      </w:pPr>
-      <w:r>
+        <w:rPr>
+          <w:rFonts w:ascii="Arial" w:hAnsi="Arial" w:cs="Arial"/>
+          <w:sz w:val="24"/>
+          <w:szCs w:val="24"/>
+        </w:rPr>
+      </w:pPr>
+      <w:r>
+        <w:rPr>
+          <w:rFonts w:ascii="Arial" w:hAnsi="Arial" w:cs="Arial"/>
+          <w:sz w:val="24"/>
+          <w:szCs w:val="24"/>
+        </w:rPr>
         <w:t xml:space="preserve">Conteúdo </w:t>
       </w:r>
     </w:p>
@@ -140,8 +318,18 @@
           <w:numId w:val="1"/>
         </w:numPr>
         <w:jc w:val="both"/>
-      </w:pPr>
-      <w:r>
+        <w:rPr>
+          <w:rFonts w:ascii="Arial" w:hAnsi="Arial" w:cs="Arial"/>
+          <w:sz w:val="24"/>
+          <w:szCs w:val="24"/>
+        </w:rPr>
+      </w:pPr>
+      <w:r>
+        <w:rPr>
+          <w:rFonts w:ascii="Arial" w:hAnsi="Arial" w:cs="Arial"/>
+          <w:sz w:val="24"/>
+          <w:szCs w:val="24"/>
+        </w:rPr>
         <w:t>Princípios Gerais</w:t>
       </w:r>
     </w:p>
@@ -153,8 +341,18 @@
           <w:numId w:val="1"/>
         </w:numPr>
         <w:jc w:val="both"/>
-      </w:pPr>
-      <w:r>
+        <w:rPr>
+          <w:rFonts w:ascii="Arial" w:hAnsi="Arial" w:cs="Arial"/>
+          <w:sz w:val="24"/>
+          <w:szCs w:val="24"/>
+        </w:rPr>
+      </w:pPr>
+      <w:r>
+        <w:rPr>
+          <w:rFonts w:ascii="Arial" w:hAnsi="Arial" w:cs="Arial"/>
+          <w:sz w:val="24"/>
+          <w:szCs w:val="24"/>
+        </w:rPr>
         <w:t>Uso da Aritmética de segunda ordem</w:t>
       </w:r>
     </w:p>
@@ -166,14 +364,29 @@
           <w:numId w:val="1"/>
         </w:numPr>
         <w:jc w:val="both"/>
+        <w:rPr>
+          <w:rFonts w:ascii="Arial" w:hAnsi="Arial" w:cs="Arial"/>
+          <w:sz w:val="24"/>
+          <w:szCs w:val="24"/>
+        </w:rPr>
       </w:pPr>
       <w:proofErr w:type="gramStart"/>
       <w:r>
-        <w:t>O cinco grandes</w:t>
+        <w:rPr>
+          <w:rFonts w:ascii="Arial" w:hAnsi="Arial" w:cs="Arial"/>
+          <w:sz w:val="24"/>
+          <w:szCs w:val="24"/>
+        </w:rPr>
+        <w:t>O cinco grandes subsistemas</w:t>
       </w:r>
       <w:proofErr w:type="gramEnd"/>
       <w:r>
-        <w:t xml:space="preserve"> subsistemas da aritmética de segunda ordem</w:t>
+        <w:rPr>
+          <w:rFonts w:ascii="Arial" w:hAnsi="Arial" w:cs="Arial"/>
+          <w:sz w:val="24"/>
+          <w:szCs w:val="24"/>
+        </w:rPr>
+        <w:t xml:space="preserve"> da aritmética de segunda ordem</w:t>
       </w:r>
     </w:p>
     <w:p>
@@ -184,17 +397,27 @@
           <w:numId w:val="1"/>
         </w:numPr>
         <w:jc w:val="both"/>
-      </w:pPr>
-      <w:r>
+        <w:rPr>
+          <w:rFonts w:ascii="Arial" w:hAnsi="Arial" w:cs="Arial"/>
+          <w:sz w:val="24"/>
+          <w:szCs w:val="24"/>
+        </w:rPr>
+      </w:pPr>
+      <w:r>
+        <w:rPr>
+          <w:rFonts w:ascii="Arial" w:hAnsi="Arial" w:cs="Arial"/>
+          <w:sz w:val="24"/>
+          <w:szCs w:val="24"/>
+        </w:rPr>
         <w:t xml:space="preserve"> O sistema base </w:t>
       </w:r>
-      <w:hyperlink r:id="rId6" w:anchor="The_base_system_RCA0" w:history="1">
+      <w:hyperlink r:id="rId5" w:anchor="The_base_system_RCA0" w:history="1">
         <w:r>
           <w:rPr>
             <w:rStyle w:val="toctext"/>
             <w:rFonts w:ascii="Arial" w:hAnsi="Arial" w:cs="Arial"/>
-            <w:sz w:val="20"/>
-            <w:szCs w:val="20"/>
+            <w:sz w:val="24"/>
+            <w:szCs w:val="24"/>
             <w:shd w:val="clear" w:color="auto" w:fill="F9F9F9"/>
           </w:rPr>
           <w:t>RCA</w:t>
@@ -203,8 +426,8 @@
           <w:rPr>
             <w:rStyle w:val="toctext"/>
             <w:rFonts w:ascii="Arial" w:hAnsi="Arial" w:cs="Arial"/>
-            <w:sz w:val="16"/>
-            <w:szCs w:val="16"/>
+            <w:sz w:val="24"/>
+            <w:szCs w:val="24"/>
             <w:shd w:val="clear" w:color="auto" w:fill="F9F9F9"/>
             <w:vertAlign w:val="subscript"/>
           </w:rPr>
@@ -220,41 +443,81 @@
           <w:numId w:val="1"/>
         </w:numPr>
         <w:jc w:val="both"/>
-      </w:pPr>
-      <w:r>
+        <w:rPr>
+          <w:rFonts w:ascii="Arial" w:hAnsi="Arial" w:cs="Arial"/>
+          <w:sz w:val="24"/>
+          <w:szCs w:val="24"/>
+        </w:rPr>
+      </w:pPr>
+      <w:r>
+        <w:rPr>
+          <w:rFonts w:ascii="Arial" w:hAnsi="Arial" w:cs="Arial"/>
+          <w:sz w:val="24"/>
+          <w:szCs w:val="24"/>
+        </w:rPr>
         <w:t xml:space="preserve"> </w:t>
       </w:r>
       <w:proofErr w:type="spellStart"/>
       <w:r>
+        <w:rPr>
+          <w:rFonts w:ascii="Arial" w:hAnsi="Arial" w:cs="Arial"/>
+          <w:sz w:val="24"/>
+          <w:szCs w:val="24"/>
+        </w:rPr>
         <w:t>Weak</w:t>
       </w:r>
       <w:proofErr w:type="spellEnd"/>
       <w:r>
+        <w:rPr>
+          <w:rFonts w:ascii="Arial" w:hAnsi="Arial" w:cs="Arial"/>
+          <w:sz w:val="24"/>
+          <w:szCs w:val="24"/>
+        </w:rPr>
         <w:t xml:space="preserve"> </w:t>
       </w:r>
       <w:proofErr w:type="spellStart"/>
       <w:r>
+        <w:rPr>
+          <w:rFonts w:ascii="Arial" w:hAnsi="Arial" w:cs="Arial"/>
+          <w:sz w:val="24"/>
+          <w:szCs w:val="24"/>
+        </w:rPr>
         <w:t>König’s</w:t>
       </w:r>
       <w:proofErr w:type="spellEnd"/>
       <w:r>
+        <w:rPr>
+          <w:rFonts w:ascii="Arial" w:hAnsi="Arial" w:cs="Arial"/>
+          <w:sz w:val="24"/>
+          <w:szCs w:val="24"/>
+        </w:rPr>
         <w:t xml:space="preserve"> </w:t>
       </w:r>
       <w:proofErr w:type="spellStart"/>
       <w:r>
+        <w:rPr>
+          <w:rFonts w:ascii="Arial" w:hAnsi="Arial" w:cs="Arial"/>
+          <w:sz w:val="24"/>
+          <w:szCs w:val="24"/>
+        </w:rPr>
         <w:t>lemma</w:t>
       </w:r>
       <w:proofErr w:type="spellEnd"/>
       <w:r>
+        <w:rPr>
+          <w:rFonts w:ascii="Arial" w:hAnsi="Arial" w:cs="Arial"/>
+          <w:sz w:val="24"/>
+          <w:szCs w:val="24"/>
+        </w:rPr>
         <w:t xml:space="preserve"> </w:t>
       </w:r>
-      <w:hyperlink r:id="rId7" w:anchor="Weak_K.C3.B6nig.27s_lemma_WKL0" w:history="1">
+      <w:hyperlink r:id="rId6" w:anchor="Weak_K.C3.B6nig.27s_lemma_WKL0" w:history="1">
         <w:r>
           <w:rPr>
             <w:rStyle w:val="toctext"/>
             <w:rFonts w:ascii="Arial" w:hAnsi="Arial" w:cs="Arial"/>
-            <w:sz w:val="20"/>
-            <w:szCs w:val="20"/>
+            <w:sz w:val="24"/>
+            <w:szCs w:val="24"/>
             <w:shd w:val="clear" w:color="auto" w:fill="F9F9F9"/>
           </w:rPr>
           <w:t>WKL</w:t>
@@ -263,8 +526,8 @@
           <w:rPr>
             <w:rStyle w:val="toctext"/>
             <w:rFonts w:ascii="Arial" w:hAnsi="Arial" w:cs="Arial"/>
-            <w:sz w:val="16"/>
-            <w:szCs w:val="16"/>
+            <w:sz w:val="24"/>
+            <w:szCs w:val="24"/>
             <w:shd w:val="clear" w:color="auto" w:fill="F9F9F9"/>
             <w:vertAlign w:val="subscript"/>
           </w:rPr>
@@ -280,20 +543,27 @@
           <w:numId w:val="1"/>
         </w:numPr>
         <w:jc w:val="both"/>
-      </w:pPr>
-      <w:r>
-        <w:t>Compreensão Aritmética</w:t>
-      </w:r>
-      <w:r>
-        <w:t xml:space="preserve"> </w:t>
-      </w:r>
-      <w:hyperlink r:id="rId8" w:anchor="Arithmetical_comprehension_ACA0" w:history="1">
+        <w:rPr>
+          <w:rFonts w:ascii="Arial" w:hAnsi="Arial" w:cs="Arial"/>
+          <w:sz w:val="24"/>
+          <w:szCs w:val="24"/>
+        </w:rPr>
+      </w:pPr>
+      <w:r>
+        <w:rPr>
+          <w:rFonts w:ascii="Arial" w:hAnsi="Arial" w:cs="Arial"/>
+          <w:sz w:val="24"/>
+          <w:szCs w:val="24"/>
+        </w:rPr>
+        <w:t xml:space="preserve">Compreensão Aritmética </w:t>
+      </w:r>
+      <w:hyperlink r:id="rId7" w:anchor="Arithmetical_comprehension_ACA0" w:history="1">
         <w:r>
           <w:rPr>
             <w:rStyle w:val="toctext"/>
             <w:rFonts w:ascii="Arial" w:hAnsi="Arial" w:cs="Arial"/>
-            <w:sz w:val="20"/>
-            <w:szCs w:val="20"/>
+            <w:sz w:val="24"/>
+            <w:szCs w:val="24"/>
             <w:shd w:val="clear" w:color="auto" w:fill="F9F9F9"/>
           </w:rPr>
           <w:t>ACA</w:t>
@@ -302,8 +572,8 @@
           <w:rPr>
             <w:rStyle w:val="toctext"/>
             <w:rFonts w:ascii="Arial" w:hAnsi="Arial" w:cs="Arial"/>
-            <w:sz w:val="16"/>
-            <w:szCs w:val="16"/>
+            <w:sz w:val="24"/>
+            <w:szCs w:val="24"/>
             <w:shd w:val="clear" w:color="auto" w:fill="F9F9F9"/>
             <w:vertAlign w:val="subscript"/>
           </w:rPr>
@@ -319,17 +589,27 @@
           <w:numId w:val="1"/>
         </w:numPr>
         <w:jc w:val="both"/>
-      </w:pPr>
-      <w:r>
+        <w:rPr>
+          <w:rFonts w:ascii="Arial" w:hAnsi="Arial" w:cs="Arial"/>
+          <w:sz w:val="24"/>
+          <w:szCs w:val="24"/>
+        </w:rPr>
+      </w:pPr>
+      <w:r>
+        <w:rPr>
+          <w:rFonts w:ascii="Arial" w:hAnsi="Arial" w:cs="Arial"/>
+          <w:sz w:val="24"/>
+          <w:szCs w:val="24"/>
+        </w:rPr>
         <w:t xml:space="preserve">Recursão Transfinita Aritmética </w:t>
       </w:r>
-      <w:hyperlink r:id="rId9" w:anchor="Arithmetical_transfinite_recursion_ATR0" w:history="1">
+      <w:hyperlink r:id="rId8" w:anchor="Arithmetical_transfinite_recursion_ATR0" w:history="1">
         <w:r>
           <w:rPr>
             <w:rStyle w:val="toctext"/>
             <w:rFonts w:ascii="Arial" w:hAnsi="Arial" w:cs="Arial"/>
-            <w:sz w:val="20"/>
-            <w:szCs w:val="20"/>
+            <w:sz w:val="24"/>
+            <w:szCs w:val="24"/>
             <w:shd w:val="clear" w:color="auto" w:fill="F9F9F9"/>
           </w:rPr>
           <w:t>ATR</w:t>
@@ -338,8 +618,8 @@
           <w:rPr>
             <w:rStyle w:val="toctext"/>
             <w:rFonts w:ascii="Arial" w:hAnsi="Arial" w:cs="Arial"/>
-            <w:sz w:val="16"/>
-            <w:szCs w:val="16"/>
+            <w:sz w:val="24"/>
+            <w:szCs w:val="24"/>
             <w:shd w:val="clear" w:color="auto" w:fill="F9F9F9"/>
             <w:vertAlign w:val="subscript"/>
           </w:rPr>
@@ -355,12 +635,19 @@
           <w:numId w:val="1"/>
         </w:numPr>
         <w:jc w:val="both"/>
-      </w:pPr>
-      <w:hyperlink r:id="rId10" w:anchor=".CE.A011_comprehension_.CE.A011-CA0" w:history="1">
+        <w:rPr>
+          <w:rFonts w:ascii="Arial" w:hAnsi="Arial" w:cs="Arial"/>
+          <w:sz w:val="24"/>
+          <w:szCs w:val="24"/>
+        </w:rPr>
+      </w:pPr>
+      <w:hyperlink r:id="rId9" w:anchor=".CE.A011_comprehension_.CE.A011-CA0" w:history="1">
         <w:r>
           <w:rPr>
             <w:rStyle w:val="toctext"/>
-            <w:rFonts w:cs="Arial"/>
+            <w:rFonts w:ascii="Arial" w:hAnsi="Arial" w:cs="Arial"/>
+            <w:sz w:val="24"/>
+            <w:szCs w:val="24"/>
             <w:shd w:val="clear" w:color="auto" w:fill="F9F9F9"/>
           </w:rPr>
           <w:t>Π</w:t>
@@ -368,7 +655,9 @@
         <w:r>
           <w:rPr>
             <w:rStyle w:val="toctext"/>
-            <w:rFonts w:cs="Arial"/>
+            <w:rFonts w:ascii="Arial" w:hAnsi="Arial" w:cs="Arial"/>
+            <w:sz w:val="24"/>
+            <w:szCs w:val="24"/>
             <w:shd w:val="clear" w:color="auto" w:fill="F9F9F9"/>
             <w:vertAlign w:val="superscript"/>
           </w:rPr>
@@ -377,7 +666,9 @@
         <w:r>
           <w:rPr>
             <w:rStyle w:val="toctext"/>
-            <w:rFonts w:cs="Arial"/>
+            <w:rFonts w:ascii="Arial" w:hAnsi="Arial" w:cs="Arial"/>
+            <w:sz w:val="24"/>
+            <w:szCs w:val="24"/>
             <w:shd w:val="clear" w:color="auto" w:fill="F9F9F9"/>
             <w:vertAlign w:val="subscript"/>
           </w:rPr>
@@ -386,7 +677,9 @@
         <w:r>
           <w:rPr>
             <w:rStyle w:val="apple-converted-space"/>
-            <w:rFonts w:cs="Arial"/>
+            <w:rFonts w:ascii="Arial" w:hAnsi="Arial" w:cs="Arial"/>
+            <w:sz w:val="24"/>
+            <w:szCs w:val="24"/>
             <w:shd w:val="clear" w:color="auto" w:fill="F9F9F9"/>
           </w:rPr>
           <w:t> </w:t>
@@ -394,7 +687,9 @@
         <w:r>
           <w:rPr>
             <w:rStyle w:val="toctext"/>
-            <w:rFonts w:cs="Arial"/>
+            <w:rFonts w:ascii="Arial" w:hAnsi="Arial" w:cs="Arial"/>
+            <w:sz w:val="24"/>
+            <w:szCs w:val="24"/>
             <w:shd w:val="clear" w:color="auto" w:fill="F9F9F9"/>
           </w:rPr>
           <w:t>compreensão Π</w:t>
@@ -402,7 +697,9 @@
         <w:r>
           <w:rPr>
             <w:rStyle w:val="toctext"/>
-            <w:rFonts w:cs="Arial"/>
+            <w:rFonts w:ascii="Arial" w:hAnsi="Arial" w:cs="Arial"/>
+            <w:sz w:val="24"/>
+            <w:szCs w:val="24"/>
             <w:shd w:val="clear" w:color="auto" w:fill="F9F9F9"/>
             <w:vertAlign w:val="superscript"/>
           </w:rPr>
@@ -411,7 +708,9 @@
         <w:r>
           <w:rPr>
             <w:rStyle w:val="toctext"/>
-            <w:rFonts w:cs="Arial"/>
+            <w:rFonts w:ascii="Arial" w:hAnsi="Arial" w:cs="Arial"/>
+            <w:sz w:val="24"/>
+            <w:szCs w:val="24"/>
             <w:shd w:val="clear" w:color="auto" w:fill="F9F9F9"/>
             <w:vertAlign w:val="subscript"/>
           </w:rPr>
@@ -420,7 +719,9 @@
         <w:r>
           <w:rPr>
             <w:rStyle w:val="toctext"/>
-            <w:rFonts w:cs="Arial"/>
+            <w:rFonts w:ascii="Arial" w:hAnsi="Arial" w:cs="Arial"/>
+            <w:sz w:val="24"/>
+            <w:szCs w:val="24"/>
             <w:shd w:val="clear" w:color="auto" w:fill="F9F9F9"/>
           </w:rPr>
           <w:t>-CA</w:t>
@@ -428,7 +729,9 @@
         <w:r>
           <w:rPr>
             <w:rStyle w:val="toctext"/>
-            <w:rFonts w:cs="Arial"/>
+            <w:rFonts w:ascii="Arial" w:hAnsi="Arial" w:cs="Arial"/>
+            <w:sz w:val="24"/>
+            <w:szCs w:val="24"/>
             <w:shd w:val="clear" w:color="auto" w:fill="F9F9F9"/>
             <w:vertAlign w:val="subscript"/>
           </w:rPr>
@@ -444,8 +747,18 @@
           <w:numId w:val="1"/>
         </w:numPr>
         <w:jc w:val="both"/>
-      </w:pPr>
-      <w:r>
+        <w:rPr>
+          <w:rFonts w:ascii="Arial" w:hAnsi="Arial" w:cs="Arial"/>
+          <w:sz w:val="24"/>
+          <w:szCs w:val="24"/>
+        </w:rPr>
+      </w:pPr>
+      <w:r>
+        <w:rPr>
+          <w:rFonts w:ascii="Arial" w:hAnsi="Arial" w:cs="Arial"/>
+          <w:sz w:val="24"/>
+          <w:szCs w:val="24"/>
+        </w:rPr>
         <w:t xml:space="preserve">Sistemas Adicionais </w:t>
       </w:r>
     </w:p>
@@ -457,18 +770,42 @@
           <w:numId w:val="1"/>
         </w:numPr>
         <w:jc w:val="both"/>
-      </w:pPr>
-      <w:hyperlink r:id="rId11" w:anchor=".CF.89-models_and_.CE.B2-models" w:history="1">
+        <w:rPr>
+          <w:rFonts w:ascii="Arial" w:hAnsi="Arial" w:cs="Arial"/>
+          <w:sz w:val="24"/>
+          <w:szCs w:val="24"/>
+        </w:rPr>
+      </w:pPr>
+      <w:hyperlink r:id="rId10" w:anchor=".CF.89-models_and_.CE.B2-models" w:history="1">
+        <w:proofErr w:type="gramStart"/>
         <w:r>
           <w:rPr>
             <w:rStyle w:val="toctext"/>
-            <w:rFonts w:cs="Arial"/>
+            <w:rFonts w:ascii="Arial" w:hAnsi="Arial" w:cs="Arial"/>
+            <w:sz w:val="24"/>
+            <w:szCs w:val="24"/>
             <w:shd w:val="clear" w:color="auto" w:fill="F9F9F9"/>
           </w:rPr>
-          <w:t>ω-modelos e β-mode</w:t>
+          <w:t>ω</w:t>
+        </w:r>
+        <w:proofErr w:type="gramEnd"/>
+        <w:r>
+          <w:rPr>
+            <w:rStyle w:val="toctext"/>
+            <w:rFonts w:ascii="Arial" w:hAnsi="Arial" w:cs="Arial"/>
+            <w:sz w:val="24"/>
+            <w:szCs w:val="24"/>
+            <w:shd w:val="clear" w:color="auto" w:fill="F9F9F9"/>
+          </w:rPr>
+          <w:t>-modelos e β-mode</w:t>
         </w:r>
       </w:hyperlink>
       <w:r>
+        <w:rPr>
+          <w:rFonts w:ascii="Arial" w:hAnsi="Arial" w:cs="Arial"/>
+          <w:sz w:val="24"/>
+          <w:szCs w:val="24"/>
+        </w:rPr>
         <w:t>los</w:t>
       </w:r>
     </w:p>
@@ -480,8 +817,18 @@
           <w:numId w:val="1"/>
         </w:numPr>
         <w:jc w:val="both"/>
-      </w:pPr>
-      <w:r>
+        <w:rPr>
+          <w:rFonts w:ascii="Arial" w:hAnsi="Arial" w:cs="Arial"/>
+          <w:sz w:val="24"/>
+          <w:szCs w:val="24"/>
+        </w:rPr>
+      </w:pPr>
+      <w:r>
+        <w:rPr>
+          <w:rFonts w:ascii="Arial" w:hAnsi="Arial" w:cs="Arial"/>
+          <w:sz w:val="24"/>
+          <w:szCs w:val="24"/>
+        </w:rPr>
         <w:t>Referencias</w:t>
       </w:r>
     </w:p>
@@ -493,69 +840,173 @@
           <w:numId w:val="1"/>
         </w:numPr>
         <w:jc w:val="both"/>
-      </w:pPr>
-      <w:r>
+        <w:rPr>
+          <w:rFonts w:ascii="Arial" w:hAnsi="Arial" w:cs="Arial"/>
+          <w:sz w:val="24"/>
+          <w:szCs w:val="24"/>
+        </w:rPr>
+      </w:pPr>
+      <w:r>
+        <w:rPr>
+          <w:rFonts w:ascii="Arial" w:hAnsi="Arial" w:cs="Arial"/>
+          <w:sz w:val="24"/>
+          <w:szCs w:val="24"/>
+        </w:rPr>
         <w:t>Links Externos</w:t>
       </w:r>
     </w:p>
     <w:p>
       <w:pPr>
         <w:jc w:val="both"/>
-      </w:pPr>
-      <w:r>
+        <w:rPr>
+          <w:rFonts w:ascii="Arial" w:hAnsi="Arial" w:cs="Arial"/>
+          <w:sz w:val="24"/>
+          <w:szCs w:val="24"/>
+        </w:rPr>
+      </w:pPr>
+      <w:r>
+        <w:rPr>
+          <w:rFonts w:ascii="Arial" w:hAnsi="Arial" w:cs="Arial"/>
+          <w:sz w:val="24"/>
+          <w:szCs w:val="24"/>
+        </w:rPr>
         <w:t xml:space="preserve">Princípios Gerais </w:t>
       </w:r>
     </w:p>
     <w:p>
       <w:pPr>
         <w:jc w:val="both"/>
-      </w:pPr>
-      <w:r>
-        <w:t xml:space="preserve">Na matemática reversa, começa-se com uma linguagem estruturada e a base teórica – O núcleo de um sistema axiomático - o que é fraquíssimo para que possamos provar a maioria dos teoremas que estamos interessados, entretanto, ainda assim, é forte o suficiente para desenvolver definições necessárias para estabelecer esses teoremas. Por exemplo, para estudar o teorema “Toda sequencia limitada de números reais tem um </w:t>
-      </w:r>
-      <w:r>
+        <w:rPr>
+          <w:rFonts w:ascii="Arial" w:hAnsi="Arial" w:cs="Arial"/>
+          <w:sz w:val="24"/>
+          <w:szCs w:val="24"/>
+        </w:rPr>
+      </w:pPr>
+      <w:r>
+        <w:rPr>
+          <w:rFonts w:ascii="Arial" w:hAnsi="Arial" w:cs="Arial"/>
+          <w:sz w:val="24"/>
+          <w:szCs w:val="24"/>
+        </w:rPr>
+        <w:t xml:space="preserve">Na matemática reversa, começa-se com uma linguagem estruturada e a base teórica – O núcleo de um sistema axiomático - o que é fraquíssimo para que possamos provar a maioria dos teoremas que estamos interessados, entretanto, ainda assim, é forte o suficiente para desenvolver definições necessárias para estabelecer esses teoremas. Por exemplo, para estudar o </w:t>
+      </w:r>
+      <w:r>
+        <w:rPr>
+          <w:rFonts w:ascii="Arial" w:hAnsi="Arial" w:cs="Arial"/>
+          <w:sz w:val="24"/>
+          <w:szCs w:val="24"/>
+        </w:rPr>
+        <w:lastRenderedPageBreak/>
+        <w:t xml:space="preserve">teorema “Toda sequencia limitada de números reais tem um </w:t>
+      </w:r>
+      <w:r>
+        <w:rPr>
+          <w:rFonts w:ascii="Arial" w:hAnsi="Arial" w:cs="Arial"/>
+          <w:sz w:val="24"/>
+          <w:szCs w:val="24"/>
+        </w:rPr>
         <w:t>número superior” é necessário usar um sistema base o qual se pode falar de números reais e sequencias de números reais.</w:t>
       </w:r>
     </w:p>
     <w:p>
       <w:pPr>
         <w:jc w:val="both"/>
-      </w:pPr>
-      <w:r>
-        <w:t xml:space="preserve">Para cada teorema que pode ser colocado no sistema base, mas não pode ser provado nome mesmo, é preciso determinar um particular sistema de axiomas </w:t>
+        <w:rPr>
+          <w:rFonts w:ascii="Arial" w:hAnsi="Arial" w:cs="Arial"/>
+          <w:sz w:val="24"/>
+          <w:szCs w:val="24"/>
+        </w:rPr>
+      </w:pPr>
+      <w:r>
+        <w:rPr>
+          <w:rFonts w:ascii="Arial" w:hAnsi="Arial" w:cs="Arial"/>
+          <w:sz w:val="24"/>
+          <w:szCs w:val="24"/>
+        </w:rPr>
+        <w:t>Para cada teorema que pode ser colocado no sistema bas</w:t>
+      </w:r>
+      <w:r>
+        <w:rPr>
+          <w:rFonts w:ascii="Arial" w:hAnsi="Arial" w:cs="Arial"/>
+          <w:sz w:val="24"/>
+          <w:szCs w:val="24"/>
+        </w:rPr>
+        <w:t>e, mas não pode ser provado no</w:t>
+      </w:r>
+      <w:r>
+        <w:rPr>
+          <w:rFonts w:ascii="Arial" w:hAnsi="Arial" w:cs="Arial"/>
+          <w:sz w:val="24"/>
+          <w:szCs w:val="24"/>
+        </w:rPr>
+        <w:t xml:space="preserve"> mesmo, é preciso determinar um particular sistema de axiomas </w:t>
       </w:r>
       <w:proofErr w:type="gramStart"/>
       <w:r>
-        <w:t xml:space="preserve">( </w:t>
+        <w:rPr>
+          <w:rFonts w:ascii="Arial" w:hAnsi="Arial" w:cs="Arial"/>
+          <w:sz w:val="24"/>
+          <w:szCs w:val="24"/>
+        </w:rPr>
+        <w:t>( Mais</w:t>
       </w:r>
       <w:proofErr w:type="gramEnd"/>
       <w:r>
-        <w:t xml:space="preserve">Mais forte que que o sistema </w:t>
-      </w:r>
-      <w:r>
-        <w:lastRenderedPageBreak/>
-        <w:t>base) que necessariamente prove o teorema. Para mostrar que um sistema S é necessário para provar um teorema T, é preciso duas provas. A primeira prova mostra que: T pode ser provado a partir de S; essa é uma simples prova matemática acompanhada de justificações que o sistema de axiomas S infere no teorema T. A segunda prova, conhecida como prova de volta</w:t>
-      </w:r>
-      <w:r>
+        <w:rPr>
+          <w:rFonts w:ascii="Arial" w:hAnsi="Arial" w:cs="Arial"/>
+          <w:sz w:val="24"/>
+          <w:szCs w:val="24"/>
+        </w:rPr>
+        <w:t xml:space="preserve"> forte que que o sistema base) que necessariamente prove o teorema. Para mostrar que um sistema S é necessário para provar um teorema T, é preciso duas provas. A primeira prova mostra que: T pode ser provado a partir de S; essa é uma simples prova matemática acompanhada de justificações que o sistema de axiomas S infere no teorema T. A segunda prova, conhecida como prova de volta</w:t>
+      </w:r>
+      <w:r>
+        <w:rPr>
+          <w:rFonts w:ascii="Arial" w:hAnsi="Arial" w:cs="Arial"/>
+          <w:sz w:val="24"/>
+          <w:szCs w:val="24"/>
+        </w:rPr>
         <w:t xml:space="preserve"> (ou a inversa)</w:t>
       </w:r>
       <w:r>
+        <w:rPr>
+          <w:rFonts w:ascii="Arial" w:hAnsi="Arial" w:cs="Arial"/>
+          <w:sz w:val="24"/>
+          <w:szCs w:val="24"/>
+        </w:rPr>
         <w:t xml:space="preserve">, mostra que: </w:t>
       </w:r>
       <w:r>
+        <w:rPr>
+          <w:rFonts w:ascii="Arial" w:hAnsi="Arial" w:cs="Arial"/>
+          <w:sz w:val="24"/>
+          <w:szCs w:val="24"/>
+        </w:rPr>
         <w:t>O próprio teorema T implica no sistema S; essa prova é sustentada pelo sistema base. A inversa estabelece que nenhum sistema de axioma S’ que estende o sistema base pode ter menos propriedade que o sistema S enquanto tentamos provar T.</w:t>
       </w:r>
     </w:p>
     <w:p>
       <w:pPr>
         <w:jc w:val="both"/>
-      </w:pPr>
-      <w:r>
+        <w:rPr>
+          <w:rFonts w:ascii="Arial" w:hAnsi="Arial" w:cs="Arial"/>
+          <w:sz w:val="24"/>
+          <w:szCs w:val="24"/>
+        </w:rPr>
+      </w:pPr>
+      <w:r>
+        <w:rPr>
+          <w:rFonts w:ascii="Arial" w:hAnsi="Arial" w:cs="Arial"/>
+          <w:sz w:val="24"/>
+          <w:szCs w:val="24"/>
+        </w:rPr>
         <w:t>Uso da aritmética de segunda o</w:t>
       </w:r>
-      <w:bookmarkStart w:id="0" w:name="_GoBack"/>
-      <w:bookmarkEnd w:id="0"/>
-      <w:r>
+      <w:r>
+        <w:rPr>
+          <w:rFonts w:ascii="Arial" w:hAnsi="Arial" w:cs="Arial"/>
+          <w:sz w:val="24"/>
+          <w:szCs w:val="24"/>
+        </w:rPr>
         <w:t>rdem</w:t>
       </w:r>
     </w:p>
@@ -563,7 +1014,1436 @@
       <w:pPr>
         <w:jc w:val="both"/>
         <w:rPr>
-          <w:u w:val="single"/>
+          <w:rFonts w:ascii="Arial" w:hAnsi="Arial" w:cs="Arial"/>
+          <w:sz w:val="24"/>
+          <w:szCs w:val="24"/>
+        </w:rPr>
+      </w:pPr>
+      <w:r>
+        <w:rPr>
+          <w:rFonts w:ascii="Arial" w:hAnsi="Arial" w:cs="Arial"/>
+          <w:sz w:val="24"/>
+          <w:szCs w:val="24"/>
+        </w:rPr>
+        <w:t xml:space="preserve">A maioria das pesquisas em matemática reversa são focados em subsistemas da aritmética de segunda ordem. </w:t>
+      </w:r>
+      <w:r>
+        <w:rPr>
+          <w:rFonts w:ascii="Arial" w:hAnsi="Arial" w:cs="Arial"/>
+          <w:sz w:val="24"/>
+          <w:szCs w:val="24"/>
+        </w:rPr>
+        <w:t>O corpo de pesquisa focado em matemática reversa definiu que fracos subsistemas de aritmética de segunda ordem basta</w:t>
+      </w:r>
+      <w:r>
+        <w:rPr>
+          <w:rFonts w:ascii="Arial" w:hAnsi="Arial" w:cs="Arial"/>
+          <w:sz w:val="24"/>
+          <w:szCs w:val="24"/>
+        </w:rPr>
+        <w:t>m</w:t>
+      </w:r>
+      <w:r>
+        <w:rPr>
+          <w:rFonts w:ascii="Arial" w:hAnsi="Arial" w:cs="Arial"/>
+          <w:sz w:val="24"/>
+          <w:szCs w:val="24"/>
+        </w:rPr>
+        <w:t xml:space="preserve"> para formalizar quase todos </w:t>
+      </w:r>
+      <w:r>
+        <w:rPr>
+          <w:rFonts w:ascii="Arial" w:hAnsi="Arial" w:cs="Arial"/>
+          <w:sz w:val="24"/>
+          <w:szCs w:val="24"/>
+        </w:rPr>
+        <w:t>problemas matemáticos de graduação. Em aritmética de segunda ordem, todos objetos podem ser representados tanto com números naturais ou conjunto de números naturais. Por exemplo, para que possamos provar teoremas sobre números reais</w:t>
+      </w:r>
+      <w:r>
+        <w:rPr>
+          <w:rFonts w:ascii="Arial" w:hAnsi="Arial" w:cs="Arial"/>
+          <w:sz w:val="24"/>
+          <w:szCs w:val="24"/>
+        </w:rPr>
+        <w:t xml:space="preserve">, os números reais podem ser representados como sequências de </w:t>
+      </w:r>
+      <w:proofErr w:type="spellStart"/>
+      <w:r>
+        <w:rPr>
+          <w:rFonts w:ascii="Arial" w:hAnsi="Arial" w:cs="Arial"/>
+          <w:sz w:val="24"/>
+          <w:szCs w:val="24"/>
+        </w:rPr>
+        <w:t>Cauchy</w:t>
+      </w:r>
+      <w:proofErr w:type="spellEnd"/>
+      <w:r>
+        <w:rPr>
+          <w:rFonts w:ascii="Arial" w:hAnsi="Arial" w:cs="Arial"/>
+          <w:sz w:val="24"/>
+          <w:szCs w:val="24"/>
+        </w:rPr>
+        <w:t xml:space="preserve"> de números racionais, cada sequência pode ser representada como um conjunto de números naturais.</w:t>
+      </w:r>
+    </w:p>
+    <w:p>
+      <w:pPr>
+        <w:jc w:val="both"/>
+        <w:rPr>
+          <w:rFonts w:ascii="Arial" w:hAnsi="Arial" w:cs="Arial"/>
+          <w:sz w:val="24"/>
+          <w:szCs w:val="24"/>
+        </w:rPr>
+      </w:pPr>
+      <w:r>
+        <w:rPr>
+          <w:rFonts w:ascii="Arial" w:hAnsi="Arial" w:cs="Arial"/>
+          <w:sz w:val="24"/>
+          <w:szCs w:val="24"/>
+        </w:rPr>
+        <w:t xml:space="preserve">Os sistemas axiomáticos mais considerados em matemática reversa são definidos usando esquemas de axiomas chamados esquemas de compreensão. </w:t>
+      </w:r>
+      <w:r>
+        <w:rPr>
+          <w:rFonts w:ascii="Arial" w:hAnsi="Arial" w:cs="Arial"/>
+          <w:sz w:val="24"/>
+          <w:szCs w:val="24"/>
+        </w:rPr>
+        <w:t>Como um esquema que estabelece que qualquer conjunto de números naturais</w:t>
+      </w:r>
+      <w:r>
+        <w:rPr>
+          <w:rFonts w:ascii="Arial" w:hAnsi="Arial" w:cs="Arial"/>
+          <w:sz w:val="24"/>
+          <w:szCs w:val="24"/>
+        </w:rPr>
+        <w:t xml:space="preserve"> definidos por uma formula de uma dada complexidade existe. Neste contexto, a complexidade de formulas é medida usando a hierarquia aritmética e hierarquia analítica. </w:t>
+      </w:r>
+    </w:p>
+    <w:p>
+      <w:pPr>
+        <w:jc w:val="both"/>
+        <w:rPr>
+          <w:rFonts w:ascii="Arial" w:hAnsi="Arial" w:cs="Arial"/>
+          <w:sz w:val="24"/>
+          <w:szCs w:val="24"/>
+        </w:rPr>
+      </w:pPr>
+      <w:r>
+        <w:rPr>
+          <w:rFonts w:ascii="Arial" w:hAnsi="Arial" w:cs="Arial"/>
+          <w:sz w:val="24"/>
+          <w:szCs w:val="24"/>
+        </w:rPr>
+        <w:t>A razão pela qual matemática reversa não é realizada usando a teoria de conjuntos como sistema base é que sua linguagem, falando da teoria de conjuntos, é muito expressiva</w:t>
+      </w:r>
+      <w:r>
+        <w:rPr>
+          <w:rFonts w:ascii="Arial" w:hAnsi="Arial" w:cs="Arial"/>
+          <w:sz w:val="24"/>
+          <w:szCs w:val="24"/>
+        </w:rPr>
+        <w:t>. Conjunto de números naturais extremamente complexos podem ser definidos por formulas simples na ling</w:t>
+      </w:r>
+      <w:r>
+        <w:rPr>
+          <w:rFonts w:ascii="Arial" w:hAnsi="Arial" w:cs="Arial"/>
+          <w:sz w:val="24"/>
+          <w:szCs w:val="24"/>
+        </w:rPr>
+        <w:t>uagem da teoria dos conjuntos (que quantificam sobre conjuntos arbitrários). No contexto de aritmética de segunda ordem, resultados como o teorema de Post, que estabeleceu um link entre a complexidade de uma formula e a definição de (</w:t>
+      </w:r>
+      <w:proofErr w:type="gramStart"/>
+      <w:r>
+        <w:rPr>
+          <w:rFonts w:ascii="Arial" w:hAnsi="Arial" w:cs="Arial"/>
+          <w:sz w:val="24"/>
+          <w:szCs w:val="24"/>
+        </w:rPr>
+        <w:t>não)</w:t>
+      </w:r>
+      <w:proofErr w:type="spellStart"/>
+      <w:r>
+        <w:rPr>
+          <w:rFonts w:ascii="Arial" w:hAnsi="Arial" w:cs="Arial"/>
+          <w:sz w:val="24"/>
+          <w:szCs w:val="24"/>
+        </w:rPr>
+        <w:t>computabilidade</w:t>
+      </w:r>
+      <w:proofErr w:type="spellEnd"/>
+      <w:proofErr w:type="gramEnd"/>
+      <w:r>
+        <w:rPr>
+          <w:rFonts w:ascii="Arial" w:hAnsi="Arial" w:cs="Arial"/>
+          <w:sz w:val="24"/>
+          <w:szCs w:val="24"/>
+        </w:rPr>
+        <w:t xml:space="preserve"> de conjuntos.</w:t>
+      </w:r>
+    </w:p>
+    <w:p>
+      <w:pPr>
+        <w:jc w:val="both"/>
+        <w:rPr>
+          <w:rFonts w:ascii="Arial" w:hAnsi="Arial" w:cs="Arial"/>
+          <w:sz w:val="24"/>
+          <w:szCs w:val="24"/>
+        </w:rPr>
+      </w:pPr>
+      <w:r>
+        <w:rPr>
+          <w:rFonts w:ascii="Arial" w:hAnsi="Arial" w:cs="Arial"/>
+          <w:sz w:val="24"/>
+          <w:szCs w:val="24"/>
+        </w:rPr>
+        <w:t xml:space="preserve">Um outro efeito do uso de aritmética foi a necessidade de restringir teoremas gerais da matemática a uma forma que pudesse ser expressado como </w:t>
+      </w:r>
+      <w:r>
+        <w:rPr>
+          <w:rFonts w:ascii="Arial" w:hAnsi="Arial" w:cs="Arial"/>
+          <w:sz w:val="24"/>
+          <w:szCs w:val="24"/>
+        </w:rPr>
+        <w:lastRenderedPageBreak/>
+        <w:t>aritmética. Por exemplo, aritmética de segunda ordem pode expressar o princípio “Todo vetor espacial contável tem uma base”</w:t>
+      </w:r>
+      <w:r>
+        <w:rPr>
+          <w:rFonts w:ascii="Arial" w:hAnsi="Arial" w:cs="Arial"/>
+          <w:sz w:val="24"/>
+          <w:szCs w:val="24"/>
+        </w:rPr>
+        <w:t>,</w:t>
+      </w:r>
+      <w:r>
+        <w:rPr>
+          <w:rFonts w:ascii="Arial" w:hAnsi="Arial" w:cs="Arial"/>
+          <w:sz w:val="24"/>
+          <w:szCs w:val="24"/>
+        </w:rPr>
+        <w:t xml:space="preserve"> mas a mesma não consegue expressar o princípio “Todo vetor espacial tem uma base”.  Em termos práticos, isso significa que </w:t>
+      </w:r>
+      <w:r>
+        <w:rPr>
+          <w:rFonts w:ascii="Arial" w:hAnsi="Arial" w:cs="Arial"/>
+          <w:sz w:val="24"/>
+          <w:szCs w:val="24"/>
+        </w:rPr>
+        <w:t>teoremas de álgebra e combinatória são restritos a estruturas contáveis, enquanto que teoremas de analises e topologias são restritos a espaços separáveis. Muitos princípios que implicam no “</w:t>
+      </w:r>
+      <w:proofErr w:type="spellStart"/>
+      <w:r>
+        <w:rPr>
+          <w:rFonts w:ascii="Arial" w:hAnsi="Arial" w:cs="Arial"/>
+          <w:sz w:val="24"/>
+          <w:szCs w:val="24"/>
+        </w:rPr>
+        <w:t>axiom</w:t>
+      </w:r>
+      <w:proofErr w:type="spellEnd"/>
+      <w:r>
+        <w:rPr>
+          <w:rFonts w:ascii="Arial" w:hAnsi="Arial" w:cs="Arial"/>
+          <w:sz w:val="24"/>
+          <w:szCs w:val="24"/>
+        </w:rPr>
+        <w:t xml:space="preserve"> </w:t>
+      </w:r>
+      <w:proofErr w:type="spellStart"/>
+      <w:r>
+        <w:rPr>
+          <w:rFonts w:ascii="Arial" w:hAnsi="Arial" w:cs="Arial"/>
+          <w:sz w:val="24"/>
+          <w:szCs w:val="24"/>
+        </w:rPr>
+        <w:t>of</w:t>
+      </w:r>
+      <w:proofErr w:type="spellEnd"/>
+      <w:r>
+        <w:rPr>
+          <w:rFonts w:ascii="Arial" w:hAnsi="Arial" w:cs="Arial"/>
+          <w:sz w:val="24"/>
+          <w:szCs w:val="24"/>
+        </w:rPr>
+        <w:t xml:space="preserve"> </w:t>
+      </w:r>
+      <w:proofErr w:type="spellStart"/>
+      <w:r>
+        <w:rPr>
+          <w:rFonts w:ascii="Arial" w:hAnsi="Arial" w:cs="Arial"/>
+          <w:sz w:val="24"/>
+          <w:szCs w:val="24"/>
+        </w:rPr>
+        <w:t>choice</w:t>
+      </w:r>
+      <w:proofErr w:type="spellEnd"/>
+      <w:r>
+        <w:rPr>
+          <w:rFonts w:ascii="Arial" w:hAnsi="Arial" w:cs="Arial"/>
+          <w:sz w:val="24"/>
+          <w:szCs w:val="24"/>
+        </w:rPr>
+        <w:t xml:space="preserve">” em suas formas gerais (como “Todo vetor espacial tem uma base”) se tornam prováveis em subsistemas mais fracos de aritmética de segunda ordem quando estes são restringidos. Por exemplo, “todo campo tem um fecho algébrico” não é provável na teoria de conjuntos de ZF, </w:t>
+      </w:r>
+      <w:r>
+        <w:rPr>
+          <w:rFonts w:ascii="Arial" w:hAnsi="Arial" w:cs="Arial"/>
+          <w:sz w:val="24"/>
+          <w:szCs w:val="24"/>
+        </w:rPr>
+        <w:t xml:space="preserve">mas a forma restrita “todo campo contável tem um fecho algébrico” é provável em </w:t>
+      </w:r>
+      <w:r>
+        <w:rPr>
+          <w:rFonts w:ascii="Arial" w:hAnsi="Arial" w:cs="Arial"/>
+          <w:color w:val="252525"/>
+          <w:sz w:val="24"/>
+          <w:szCs w:val="24"/>
+          <w:shd w:val="clear" w:color="auto" w:fill="FFFFFF"/>
+        </w:rPr>
+        <w:t>RCA</w:t>
+      </w:r>
+      <w:r>
+        <w:rPr>
+          <w:rFonts w:ascii="Arial" w:hAnsi="Arial" w:cs="Arial"/>
+          <w:color w:val="252525"/>
+          <w:sz w:val="24"/>
+          <w:szCs w:val="24"/>
+          <w:shd w:val="clear" w:color="auto" w:fill="FFFFFF"/>
+          <w:vertAlign w:val="subscript"/>
+        </w:rPr>
+        <w:t>0</w:t>
+      </w:r>
+      <w:r>
+        <w:rPr>
+          <w:rFonts w:ascii="Arial" w:hAnsi="Arial" w:cs="Arial"/>
+          <w:color w:val="252525"/>
+          <w:sz w:val="24"/>
+          <w:szCs w:val="24"/>
+          <w:shd w:val="clear" w:color="auto" w:fill="FFFFFF"/>
+          <w:vertAlign w:val="subscript"/>
+        </w:rPr>
+        <w:t xml:space="preserve">. </w:t>
+      </w:r>
+      <w:r>
+        <w:rPr>
+          <w:rFonts w:ascii="Arial" w:hAnsi="Arial" w:cs="Arial"/>
+          <w:sz w:val="24"/>
+          <w:szCs w:val="24"/>
+        </w:rPr>
+        <w:t>O mais fraco sistema tipicamente utilizado em matemática reversa.</w:t>
+      </w:r>
+    </w:p>
+    <w:p>
+      <w:pPr>
+        <w:jc w:val="both"/>
+        <w:rPr>
+          <w:rFonts w:ascii="Arial" w:hAnsi="Arial" w:cs="Arial"/>
+          <w:sz w:val="24"/>
+          <w:szCs w:val="24"/>
+        </w:rPr>
+      </w:pPr>
+    </w:p>
+    <w:p>
+      <w:pPr>
+        <w:jc w:val="both"/>
+        <w:rPr>
+          <w:rFonts w:ascii="Arial" w:hAnsi="Arial" w:cs="Arial"/>
+          <w:sz w:val="24"/>
+          <w:szCs w:val="24"/>
+        </w:rPr>
+      </w:pPr>
+      <w:proofErr w:type="gramStart"/>
+      <w:r>
+        <w:rPr>
+          <w:rFonts w:ascii="Arial" w:hAnsi="Arial" w:cs="Arial"/>
+          <w:sz w:val="24"/>
+          <w:szCs w:val="24"/>
+        </w:rPr>
+        <w:t>O cinco grandes subsistemas</w:t>
+      </w:r>
+      <w:proofErr w:type="gramEnd"/>
+      <w:r>
+        <w:rPr>
+          <w:rFonts w:ascii="Arial" w:hAnsi="Arial" w:cs="Arial"/>
+          <w:sz w:val="24"/>
+          <w:szCs w:val="24"/>
+        </w:rPr>
+        <w:t xml:space="preserve"> da aritmética de segunda ordem</w:t>
+      </w:r>
+    </w:p>
+    <w:p>
+      <w:pPr>
+        <w:jc w:val="both"/>
+        <w:rPr>
+          <w:rFonts w:ascii="Arial" w:hAnsi="Arial" w:cs="Arial"/>
+          <w:sz w:val="24"/>
+          <w:szCs w:val="24"/>
+        </w:rPr>
+      </w:pPr>
+      <w:r>
+        <w:rPr>
+          <w:rFonts w:ascii="Arial" w:hAnsi="Arial" w:cs="Arial"/>
+          <w:sz w:val="24"/>
+          <w:szCs w:val="24"/>
+        </w:rPr>
+        <w:t xml:space="preserve">Aritmética de segunda ordem é uma teoria formal de números naturais e de conjunto de números naturais. Muitos objetos matemáticos, como círculos contáveis, </w:t>
+      </w:r>
+      <w:r>
+        <w:rPr>
+          <w:rFonts w:ascii="Arial" w:hAnsi="Arial" w:cs="Arial"/>
+          <w:sz w:val="24"/>
+          <w:szCs w:val="24"/>
+        </w:rPr>
+        <w:t>objetos algébricos, e também pontos, espaços separáveis, podem ser representados com conjuntos de números naturais, e essa representação pode ser estudada em aritmética de segunda ordem.</w:t>
+      </w:r>
+    </w:p>
+    <w:p>
+      <w:pPr>
+        <w:jc w:val="both"/>
+        <w:rPr>
+          <w:rFonts w:ascii="Arial" w:hAnsi="Arial" w:cs="Arial"/>
+          <w:sz w:val="24"/>
+          <w:szCs w:val="24"/>
+        </w:rPr>
+      </w:pPr>
+      <w:r>
+        <w:rPr>
+          <w:rFonts w:ascii="Arial" w:hAnsi="Arial" w:cs="Arial"/>
+          <w:sz w:val="24"/>
+          <w:szCs w:val="24"/>
+        </w:rPr>
+        <w:t>Matemática reversa faz uso de inúmeros subsistemas da aritmética de se</w:t>
+      </w:r>
+      <w:r>
+        <w:rPr>
+          <w:rFonts w:ascii="Arial" w:hAnsi="Arial" w:cs="Arial"/>
+          <w:sz w:val="24"/>
+          <w:szCs w:val="24"/>
+        </w:rPr>
+        <w:t xml:space="preserve">gunda ordem. Um típico teorema da matemática reversa mostra que um particular teorema matemático T é equivalente a um particular subsistema S da aritmética de segunda ordem </w:t>
+      </w:r>
+      <w:proofErr w:type="spellStart"/>
+      <w:r>
+        <w:rPr>
+          <w:rFonts w:ascii="Arial" w:hAnsi="Arial" w:cs="Arial"/>
+          <w:sz w:val="24"/>
+          <w:szCs w:val="24"/>
+        </w:rPr>
+        <w:t>sob</w:t>
+      </w:r>
+      <w:proofErr w:type="spellEnd"/>
+      <w:r>
+        <w:rPr>
+          <w:rFonts w:ascii="Arial" w:hAnsi="Arial" w:cs="Arial"/>
+          <w:sz w:val="24"/>
+          <w:szCs w:val="24"/>
+        </w:rPr>
+        <w:t xml:space="preserve"> um subsistema mais fraco B. Esse subsistema mais fraco B é conhecido como o sistema base para o resultado; </w:t>
+      </w:r>
+      <w:proofErr w:type="gramStart"/>
+      <w:r>
+        <w:rPr>
+          <w:rFonts w:ascii="Arial" w:hAnsi="Arial" w:cs="Arial"/>
+          <w:sz w:val="24"/>
+          <w:szCs w:val="24"/>
+        </w:rPr>
+        <w:t>Para</w:t>
+      </w:r>
+      <w:proofErr w:type="gramEnd"/>
+      <w:r>
+        <w:rPr>
+          <w:rFonts w:ascii="Arial" w:hAnsi="Arial" w:cs="Arial"/>
+          <w:sz w:val="24"/>
+          <w:szCs w:val="24"/>
+        </w:rPr>
+        <w:t xml:space="preserve"> que haja sentido nos resultados da matemática reversa, esse sistema B não deve ser capaz de provar o teorema matemático T.</w:t>
+      </w:r>
+    </w:p>
+    <w:p>
+      <w:pPr>
+        <w:jc w:val="both"/>
+        <w:rPr>
+          <w:rFonts w:ascii="Arial" w:hAnsi="Arial" w:cs="Arial"/>
+          <w:sz w:val="24"/>
+          <w:szCs w:val="24"/>
+        </w:rPr>
+      </w:pPr>
+    </w:p>
+    <w:p>
+      <w:pPr>
+        <w:jc w:val="both"/>
+        <w:rPr>
+          <w:rFonts w:ascii="Arial" w:hAnsi="Arial" w:cs="Arial"/>
+          <w:sz w:val="24"/>
+          <w:szCs w:val="24"/>
+        </w:rPr>
+      </w:pPr>
+      <w:proofErr w:type="gramStart"/>
+      <w:r>
+        <w:rPr>
+          <w:rFonts w:ascii="Arial" w:hAnsi="Arial" w:cs="Arial"/>
+          <w:sz w:val="24"/>
+          <w:szCs w:val="24"/>
+        </w:rPr>
+        <w:t>Simpson(</w:t>
+      </w:r>
+      <w:proofErr w:type="gramEnd"/>
+      <w:r>
+        <w:rPr>
+          <w:rFonts w:ascii="Arial" w:hAnsi="Arial" w:cs="Arial"/>
+          <w:sz w:val="24"/>
+          <w:szCs w:val="24"/>
+        </w:rPr>
+        <w:t xml:space="preserve">2009) descreve cinco subsistemas da aritmética de segunda ordem particulares, os quais ele chama de Os grande cinco, que ocorrem frequentemente em matemática reversa. Em função que aumente o poder, esses sistemas são nomeados pelas iniciais </w:t>
+      </w:r>
+      <w:r>
+        <w:rPr>
+          <w:rFonts w:ascii="Arial" w:hAnsi="Arial" w:cs="Arial"/>
+          <w:color w:val="252525"/>
+          <w:sz w:val="24"/>
+          <w:szCs w:val="24"/>
+          <w:shd w:val="clear" w:color="auto" w:fill="FFFFFF"/>
+        </w:rPr>
+        <w:t>RCA</w:t>
+      </w:r>
+      <w:r>
+        <w:rPr>
+          <w:rFonts w:ascii="Arial" w:hAnsi="Arial" w:cs="Arial"/>
+          <w:color w:val="252525"/>
+          <w:sz w:val="24"/>
+          <w:szCs w:val="24"/>
+          <w:shd w:val="clear" w:color="auto" w:fill="FFFFFF"/>
+          <w:vertAlign w:val="subscript"/>
+        </w:rPr>
+        <w:t>0</w:t>
+      </w:r>
+      <w:r>
+        <w:rPr>
+          <w:rFonts w:ascii="Arial" w:hAnsi="Arial" w:cs="Arial"/>
+          <w:color w:val="252525"/>
+          <w:sz w:val="24"/>
+          <w:szCs w:val="24"/>
+          <w:shd w:val="clear" w:color="auto" w:fill="FFFFFF"/>
+        </w:rPr>
+        <w:t>, WKL</w:t>
+      </w:r>
+      <w:r>
+        <w:rPr>
+          <w:rFonts w:ascii="Arial" w:hAnsi="Arial" w:cs="Arial"/>
+          <w:color w:val="252525"/>
+          <w:sz w:val="24"/>
+          <w:szCs w:val="24"/>
+          <w:shd w:val="clear" w:color="auto" w:fill="FFFFFF"/>
+          <w:vertAlign w:val="subscript"/>
+        </w:rPr>
+        <w:t>0</w:t>
+      </w:r>
+      <w:r>
+        <w:rPr>
+          <w:rFonts w:ascii="Arial" w:hAnsi="Arial" w:cs="Arial"/>
+          <w:color w:val="252525"/>
+          <w:sz w:val="24"/>
+          <w:szCs w:val="24"/>
+          <w:shd w:val="clear" w:color="auto" w:fill="FFFFFF"/>
+        </w:rPr>
+        <w:t>, ACA</w:t>
+      </w:r>
+      <w:r>
+        <w:rPr>
+          <w:rFonts w:ascii="Arial" w:hAnsi="Arial" w:cs="Arial"/>
+          <w:color w:val="252525"/>
+          <w:sz w:val="24"/>
+          <w:szCs w:val="24"/>
+          <w:shd w:val="clear" w:color="auto" w:fill="FFFFFF"/>
+          <w:vertAlign w:val="subscript"/>
+        </w:rPr>
+        <w:t>0</w:t>
+      </w:r>
+      <w:r>
+        <w:rPr>
+          <w:rFonts w:ascii="Arial" w:hAnsi="Arial" w:cs="Arial"/>
+          <w:color w:val="252525"/>
+          <w:sz w:val="24"/>
+          <w:szCs w:val="24"/>
+          <w:shd w:val="clear" w:color="auto" w:fill="FFFFFF"/>
+        </w:rPr>
+        <w:t>, ATR</w:t>
+      </w:r>
+      <w:r>
+        <w:rPr>
+          <w:rFonts w:ascii="Arial" w:hAnsi="Arial" w:cs="Arial"/>
+          <w:color w:val="252525"/>
+          <w:sz w:val="24"/>
+          <w:szCs w:val="24"/>
+          <w:shd w:val="clear" w:color="auto" w:fill="FFFFFF"/>
+          <w:vertAlign w:val="subscript"/>
+        </w:rPr>
+        <w:t>0</w:t>
+      </w:r>
+      <w:r>
+        <w:rPr>
+          <w:rFonts w:ascii="Arial" w:hAnsi="Arial" w:cs="Arial"/>
+          <w:color w:val="252525"/>
+          <w:sz w:val="24"/>
+          <w:szCs w:val="24"/>
+          <w:shd w:val="clear" w:color="auto" w:fill="FFFFFF"/>
+        </w:rPr>
+        <w:t xml:space="preserve">, e </w:t>
+      </w:r>
+      <w:r>
+        <w:rPr>
+          <w:rFonts w:ascii="Arial" w:hAnsi="Arial" w:cs="Arial"/>
+          <w:color w:val="252525"/>
+          <w:sz w:val="24"/>
+          <w:szCs w:val="24"/>
+          <w:shd w:val="clear" w:color="auto" w:fill="FFFFFF"/>
+        </w:rPr>
+        <w:t>Π</w:t>
+      </w:r>
+      <w:r>
+        <w:rPr>
+          <w:rFonts w:ascii="Arial" w:hAnsi="Arial" w:cs="Arial"/>
+          <w:color w:val="252525"/>
+          <w:sz w:val="24"/>
+          <w:szCs w:val="24"/>
+          <w:shd w:val="clear" w:color="auto" w:fill="FFFFFF"/>
+          <w:vertAlign w:val="superscript"/>
+        </w:rPr>
+        <w:t>1</w:t>
+      </w:r>
+      <w:r>
+        <w:rPr>
+          <w:rFonts w:ascii="Arial" w:hAnsi="Arial" w:cs="Arial"/>
+          <w:color w:val="252525"/>
+          <w:sz w:val="24"/>
+          <w:szCs w:val="24"/>
+          <w:shd w:val="clear" w:color="auto" w:fill="FFFFFF"/>
+          <w:vertAlign w:val="subscript"/>
+        </w:rPr>
+        <w:t>1</w:t>
+      </w:r>
+      <w:r>
+        <w:rPr>
+          <w:rFonts w:ascii="Arial" w:hAnsi="Arial" w:cs="Arial"/>
+          <w:color w:val="252525"/>
+          <w:sz w:val="24"/>
+          <w:szCs w:val="24"/>
+          <w:shd w:val="clear" w:color="auto" w:fill="FFFFFF"/>
+        </w:rPr>
+        <w:t>-CA</w:t>
+      </w:r>
+      <w:proofErr w:type="gramStart"/>
+      <w:r>
+        <w:rPr>
+          <w:rFonts w:ascii="Arial" w:hAnsi="Arial" w:cs="Arial"/>
+          <w:color w:val="252525"/>
+          <w:sz w:val="24"/>
+          <w:szCs w:val="24"/>
+          <w:shd w:val="clear" w:color="auto" w:fill="FFFFFF"/>
+          <w:vertAlign w:val="subscript"/>
+        </w:rPr>
+        <w:t>0</w:t>
+      </w:r>
+      <w:r>
+        <w:rPr>
+          <w:rFonts w:ascii="Arial" w:hAnsi="Arial" w:cs="Arial"/>
+          <w:color w:val="252525"/>
+          <w:sz w:val="24"/>
+          <w:szCs w:val="24"/>
+          <w:shd w:val="clear" w:color="auto" w:fill="FFFFFF"/>
+          <w:vertAlign w:val="subscript"/>
+        </w:rPr>
+        <w:t xml:space="preserve"> </w:t>
+      </w:r>
+      <w:r>
+        <w:rPr>
+          <w:rFonts w:ascii="Arial" w:hAnsi="Arial" w:cs="Arial"/>
+          <w:sz w:val="24"/>
+          <w:szCs w:val="24"/>
+        </w:rPr>
+        <w:t>.</w:t>
+      </w:r>
+      <w:proofErr w:type="gramEnd"/>
+    </w:p>
+    <w:p>
+      <w:pPr>
+        <w:jc w:val="both"/>
+        <w:rPr>
+          <w:rFonts w:ascii="Arial" w:hAnsi="Arial" w:cs="Arial"/>
+          <w:sz w:val="24"/>
+          <w:szCs w:val="24"/>
+        </w:rPr>
+      </w:pPr>
+      <w:r>
+        <w:rPr>
+          <w:rFonts w:ascii="Arial" w:hAnsi="Arial" w:cs="Arial"/>
+          <w:sz w:val="24"/>
+          <w:szCs w:val="24"/>
+        </w:rPr>
+        <w:t xml:space="preserve">A tabela abaixo </w:t>
+      </w:r>
+      <w:r>
+        <w:rPr>
+          <w:rFonts w:ascii="Arial" w:hAnsi="Arial" w:cs="Arial"/>
+          <w:sz w:val="24"/>
+          <w:szCs w:val="24"/>
+        </w:rPr>
+        <w:t>resume “Os cinco” sistemas de Simpson (2009, p. 42)</w:t>
+      </w:r>
+    </w:p>
+    <w:tbl>
+      <w:tblPr>
+        <w:tblStyle w:val="Tabelacomgrade"/>
+        <w:tblW w:w="0" w:type="auto"/>
+        <w:tblLook w:val="04A0" w:firstRow="1" w:lastRow="0" w:firstColumn="1" w:lastColumn="0" w:noHBand="0" w:noVBand="1"/>
+      </w:tblPr>
+      <w:tblGrid>
+        <w:gridCol w:w="1728"/>
+        <w:gridCol w:w="1729"/>
+        <w:gridCol w:w="1729"/>
+        <w:gridCol w:w="1737"/>
+        <w:gridCol w:w="1729"/>
+      </w:tblGrid>
+      <w:tr>
+        <w:tc>
+          <w:tcPr>
+            <w:tcW w:w="1728" w:type="dxa"/>
+          </w:tcPr>
+          <w:p>
+            <w:pPr>
+              <w:jc w:val="both"/>
+              <w:rPr>
+                <w:rFonts w:ascii="Arial" w:hAnsi="Arial" w:cs="Arial"/>
+                <w:sz w:val="24"/>
+                <w:szCs w:val="24"/>
+              </w:rPr>
+            </w:pPr>
+            <w:r>
+              <w:rPr>
+                <w:rFonts w:ascii="Arial" w:hAnsi="Arial" w:cs="Arial"/>
+                <w:sz w:val="24"/>
+                <w:szCs w:val="24"/>
+              </w:rPr>
+              <w:t>Subsistema</w:t>
+            </w:r>
+          </w:p>
+        </w:tc>
+        <w:tc>
+          <w:tcPr>
+            <w:tcW w:w="1729" w:type="dxa"/>
+          </w:tcPr>
+          <w:p>
+            <w:pPr>
+              <w:jc w:val="both"/>
+              <w:rPr>
+                <w:rFonts w:ascii="Arial" w:hAnsi="Arial" w:cs="Arial"/>
+                <w:sz w:val="24"/>
+                <w:szCs w:val="24"/>
+              </w:rPr>
+            </w:pPr>
+            <w:r>
+              <w:rPr>
+                <w:rFonts w:ascii="Arial" w:hAnsi="Arial" w:cs="Arial"/>
+                <w:sz w:val="24"/>
+                <w:szCs w:val="24"/>
+              </w:rPr>
+              <w:t>Significado</w:t>
+            </w:r>
+          </w:p>
+        </w:tc>
+        <w:tc>
+          <w:tcPr>
+            <w:tcW w:w="1729" w:type="dxa"/>
+          </w:tcPr>
+          <w:p>
+            <w:pPr>
+              <w:jc w:val="both"/>
+              <w:rPr>
+                <w:rFonts w:ascii="Arial" w:hAnsi="Arial" w:cs="Arial"/>
+                <w:sz w:val="24"/>
+                <w:szCs w:val="24"/>
+              </w:rPr>
+            </w:pPr>
+            <w:r>
+              <w:rPr>
+                <w:rFonts w:ascii="Arial" w:hAnsi="Arial" w:cs="Arial"/>
+                <w:sz w:val="24"/>
+                <w:szCs w:val="24"/>
+              </w:rPr>
+              <w:t>Ordinal</w:t>
+            </w:r>
+          </w:p>
+        </w:tc>
+        <w:tc>
+          <w:tcPr>
+            <w:tcW w:w="1729" w:type="dxa"/>
+          </w:tcPr>
+          <w:p>
+            <w:pPr>
+              <w:jc w:val="both"/>
+              <w:rPr>
+                <w:rFonts w:ascii="Arial" w:hAnsi="Arial" w:cs="Arial"/>
+                <w:sz w:val="24"/>
+                <w:szCs w:val="24"/>
+              </w:rPr>
+            </w:pPr>
+            <w:r>
+              <w:rPr>
+                <w:rFonts w:ascii="Arial" w:hAnsi="Arial" w:cs="Arial"/>
+                <w:sz w:val="24"/>
+                <w:szCs w:val="24"/>
+              </w:rPr>
+              <w:t xml:space="preserve">Corresponde a </w:t>
+            </w:r>
+          </w:p>
+        </w:tc>
+        <w:tc>
+          <w:tcPr>
+            <w:tcW w:w="1729" w:type="dxa"/>
+          </w:tcPr>
+          <w:p>
+            <w:pPr>
+              <w:jc w:val="both"/>
+              <w:rPr>
+                <w:rFonts w:ascii="Arial" w:hAnsi="Arial" w:cs="Arial"/>
+                <w:sz w:val="24"/>
+                <w:szCs w:val="24"/>
+              </w:rPr>
+            </w:pPr>
+            <w:r>
+              <w:rPr>
+                <w:rFonts w:ascii="Arial" w:hAnsi="Arial" w:cs="Arial"/>
+                <w:sz w:val="24"/>
+                <w:szCs w:val="24"/>
+              </w:rPr>
+              <w:t xml:space="preserve"> Comentários</w:t>
+            </w:r>
+          </w:p>
+        </w:tc>
+      </w:tr>
+      <w:tr>
+        <w:tc>
+          <w:tcPr>
+            <w:tcW w:w="1728" w:type="dxa"/>
+          </w:tcPr>
+          <w:p>
+            <w:pPr>
+              <w:jc w:val="both"/>
+              <w:rPr>
+                <w:rFonts w:ascii="Arial" w:hAnsi="Arial" w:cs="Arial"/>
+                <w:sz w:val="24"/>
+                <w:szCs w:val="24"/>
+              </w:rPr>
+            </w:pPr>
+            <w:r>
+              <w:rPr>
+                <w:rFonts w:ascii="Arial" w:hAnsi="Arial" w:cs="Arial"/>
+                <w:color w:val="252525"/>
+                <w:sz w:val="24"/>
+                <w:szCs w:val="24"/>
+                <w:shd w:val="clear" w:color="auto" w:fill="FFFFFF"/>
+              </w:rPr>
+              <w:t>RCA</w:t>
+            </w:r>
+            <w:r>
+              <w:rPr>
+                <w:rFonts w:ascii="Arial" w:hAnsi="Arial" w:cs="Arial"/>
+                <w:color w:val="252525"/>
+                <w:sz w:val="24"/>
+                <w:szCs w:val="24"/>
+                <w:shd w:val="clear" w:color="auto" w:fill="FFFFFF"/>
+                <w:vertAlign w:val="subscript"/>
+              </w:rPr>
+              <w:t>0</w:t>
+            </w:r>
+          </w:p>
+        </w:tc>
+        <w:tc>
+          <w:tcPr>
+            <w:tcW w:w="1729" w:type="dxa"/>
+          </w:tcPr>
+          <w:p>
+            <w:pPr>
+              <w:jc w:val="both"/>
+              <w:rPr>
+                <w:rFonts w:ascii="Arial" w:hAnsi="Arial" w:cs="Arial"/>
+                <w:sz w:val="24"/>
+                <w:szCs w:val="24"/>
+              </w:rPr>
+            </w:pPr>
+            <w:r>
+              <w:rPr>
+                <w:rFonts w:ascii="Arial" w:hAnsi="Arial" w:cs="Arial"/>
+                <w:sz w:val="24"/>
+                <w:szCs w:val="24"/>
+              </w:rPr>
+              <w:t>Compreensão recursiva do axioma</w:t>
+            </w:r>
+          </w:p>
+        </w:tc>
+        <w:tc>
+          <w:tcPr>
+            <w:tcW w:w="1729" w:type="dxa"/>
+          </w:tcPr>
+          <w:p>
+            <w:pPr>
+              <w:jc w:val="both"/>
+              <w:rPr>
+                <w:rFonts w:ascii="Arial" w:hAnsi="Arial" w:cs="Arial"/>
+                <w:sz w:val="24"/>
+                <w:szCs w:val="24"/>
+              </w:rPr>
+            </w:pPr>
+            <w:proofErr w:type="spellStart"/>
+            <w:proofErr w:type="gramStart"/>
+            <w:r>
+              <w:rPr>
+                <w:rFonts w:ascii="Arial" w:hAnsi="Arial" w:cs="Arial"/>
+                <w:color w:val="000000"/>
+                <w:sz w:val="24"/>
+                <w:szCs w:val="24"/>
+                <w:shd w:val="clear" w:color="auto" w:fill="F9F9F9"/>
+              </w:rPr>
+              <w:t>ω</w:t>
+            </w:r>
+            <w:r>
+              <w:rPr>
+                <w:rFonts w:ascii="Arial" w:hAnsi="Arial" w:cs="Arial"/>
+                <w:color w:val="000000"/>
+                <w:sz w:val="24"/>
+                <w:szCs w:val="24"/>
+                <w:shd w:val="clear" w:color="auto" w:fill="F9F9F9"/>
+                <w:vertAlign w:val="superscript"/>
+              </w:rPr>
+              <w:t>ω</w:t>
+            </w:r>
+            <w:proofErr w:type="spellEnd"/>
+            <w:proofErr w:type="gramEnd"/>
+          </w:p>
+        </w:tc>
+        <w:tc>
+          <w:tcPr>
+            <w:tcW w:w="1729" w:type="dxa"/>
+          </w:tcPr>
+          <w:p>
+            <w:pPr>
+              <w:jc w:val="both"/>
+              <w:rPr>
+                <w:rFonts w:ascii="Arial" w:hAnsi="Arial" w:cs="Arial"/>
+                <w:sz w:val="24"/>
+                <w:szCs w:val="24"/>
+              </w:rPr>
+            </w:pPr>
+            <w:r>
+              <w:rPr>
+                <w:rFonts w:ascii="Arial" w:hAnsi="Arial" w:cs="Arial"/>
+                <w:sz w:val="24"/>
+                <w:szCs w:val="24"/>
+              </w:rPr>
+              <w:t>Matemática construtiva (Bishop)</w:t>
+            </w:r>
+          </w:p>
+        </w:tc>
+        <w:tc>
+          <w:tcPr>
+            <w:tcW w:w="1729" w:type="dxa"/>
+          </w:tcPr>
+          <w:p>
+            <w:pPr>
+              <w:jc w:val="both"/>
+              <w:rPr>
+                <w:rFonts w:ascii="Arial" w:hAnsi="Arial" w:cs="Arial"/>
+                <w:sz w:val="24"/>
+                <w:szCs w:val="24"/>
+              </w:rPr>
+            </w:pPr>
+            <w:r>
+              <w:rPr>
+                <w:rFonts w:ascii="Arial" w:hAnsi="Arial" w:cs="Arial"/>
+                <w:sz w:val="24"/>
+                <w:szCs w:val="24"/>
+              </w:rPr>
+              <w:t xml:space="preserve">O sistema </w:t>
+            </w:r>
+            <w:proofErr w:type="spellStart"/>
+            <w:r>
+              <w:rPr>
+                <w:rFonts w:ascii="Arial" w:hAnsi="Arial" w:cs="Arial"/>
+                <w:sz w:val="24"/>
+                <w:szCs w:val="24"/>
+              </w:rPr>
+              <w:t>basa</w:t>
+            </w:r>
+            <w:proofErr w:type="spellEnd"/>
+            <w:r>
+              <w:rPr>
+                <w:rFonts w:ascii="Arial" w:hAnsi="Arial" w:cs="Arial"/>
+                <w:sz w:val="24"/>
+                <w:szCs w:val="24"/>
+              </w:rPr>
+              <w:t xml:space="preserve"> para a matemática reversa.</w:t>
+            </w:r>
+          </w:p>
+        </w:tc>
+      </w:tr>
+      <w:tr>
+        <w:tc>
+          <w:tcPr>
+            <w:tcW w:w="1728" w:type="dxa"/>
+          </w:tcPr>
+          <w:p>
+            <w:pPr>
+              <w:rPr>
+                <w:rFonts w:ascii="Arial" w:hAnsi="Arial" w:cs="Arial"/>
+                <w:sz w:val="24"/>
+                <w:szCs w:val="24"/>
+              </w:rPr>
+            </w:pPr>
+            <w:r>
+              <w:rPr>
+                <w:rFonts w:ascii="Arial" w:hAnsi="Arial" w:cs="Arial"/>
+                <w:color w:val="252525"/>
+                <w:sz w:val="24"/>
+                <w:szCs w:val="24"/>
+                <w:shd w:val="clear" w:color="auto" w:fill="FFFFFF"/>
+              </w:rPr>
+              <w:lastRenderedPageBreak/>
+              <w:t xml:space="preserve"> WKL</w:t>
+            </w:r>
+            <w:r>
+              <w:rPr>
+                <w:rFonts w:ascii="Arial" w:hAnsi="Arial" w:cs="Arial"/>
+                <w:color w:val="252525"/>
+                <w:sz w:val="24"/>
+                <w:szCs w:val="24"/>
+                <w:shd w:val="clear" w:color="auto" w:fill="FFFFFF"/>
+                <w:vertAlign w:val="subscript"/>
+              </w:rPr>
+              <w:t>0</w:t>
+            </w:r>
+          </w:p>
+        </w:tc>
+        <w:tc>
+          <w:tcPr>
+            <w:tcW w:w="1729" w:type="dxa"/>
+          </w:tcPr>
+          <w:p>
+            <w:pPr>
+              <w:rPr>
+                <w:rFonts w:ascii="Arial" w:hAnsi="Arial" w:cs="Arial"/>
+                <w:sz w:val="24"/>
+                <w:szCs w:val="24"/>
+              </w:rPr>
+            </w:pPr>
+            <w:r>
+              <w:rPr>
+                <w:rFonts w:ascii="Arial" w:hAnsi="Arial" w:cs="Arial"/>
+                <w:color w:val="252525"/>
+                <w:sz w:val="24"/>
+                <w:szCs w:val="24"/>
+                <w:shd w:val="clear" w:color="auto" w:fill="FFFFFF"/>
+              </w:rPr>
+              <w:t xml:space="preserve"> </w:t>
+            </w:r>
+            <w:proofErr w:type="spellStart"/>
+            <w:r>
+              <w:rPr>
+                <w:rFonts w:ascii="Arial" w:hAnsi="Arial" w:cs="Arial"/>
+                <w:color w:val="000000"/>
+                <w:sz w:val="24"/>
+                <w:szCs w:val="24"/>
+                <w:shd w:val="clear" w:color="auto" w:fill="F9F9F9"/>
+              </w:rPr>
+              <w:t>Weak</w:t>
+            </w:r>
+            <w:proofErr w:type="spellEnd"/>
+            <w:r>
+              <w:rPr>
+                <w:rFonts w:ascii="Arial" w:hAnsi="Arial" w:cs="Arial"/>
+                <w:color w:val="000000"/>
+                <w:sz w:val="24"/>
+                <w:szCs w:val="24"/>
+                <w:shd w:val="clear" w:color="auto" w:fill="F9F9F9"/>
+              </w:rPr>
+              <w:t xml:space="preserve"> </w:t>
+            </w:r>
+            <w:proofErr w:type="spellStart"/>
+            <w:r>
+              <w:rPr>
+                <w:rFonts w:ascii="Arial" w:hAnsi="Arial" w:cs="Arial"/>
+                <w:color w:val="000000"/>
+                <w:sz w:val="24"/>
+                <w:szCs w:val="24"/>
+                <w:shd w:val="clear" w:color="auto" w:fill="F9F9F9"/>
+              </w:rPr>
+              <w:t>König's</w:t>
+            </w:r>
+            <w:proofErr w:type="spellEnd"/>
+            <w:r>
+              <w:rPr>
+                <w:rFonts w:ascii="Arial" w:hAnsi="Arial" w:cs="Arial"/>
+                <w:color w:val="000000"/>
+                <w:sz w:val="24"/>
+                <w:szCs w:val="24"/>
+                <w:shd w:val="clear" w:color="auto" w:fill="F9F9F9"/>
+              </w:rPr>
+              <w:t xml:space="preserve"> </w:t>
+            </w:r>
+            <w:proofErr w:type="spellStart"/>
+            <w:r>
+              <w:rPr>
+                <w:rFonts w:ascii="Arial" w:hAnsi="Arial" w:cs="Arial"/>
+                <w:color w:val="000000"/>
+                <w:sz w:val="24"/>
+                <w:szCs w:val="24"/>
+                <w:shd w:val="clear" w:color="auto" w:fill="F9F9F9"/>
+              </w:rPr>
+              <w:t>lemma</w:t>
+            </w:r>
+            <w:proofErr w:type="spellEnd"/>
+          </w:p>
+        </w:tc>
+        <w:tc>
+          <w:tcPr>
+            <w:tcW w:w="1729" w:type="dxa"/>
+          </w:tcPr>
+          <w:p>
+            <w:pPr>
+              <w:rPr>
+                <w:rFonts w:ascii="Arial" w:hAnsi="Arial" w:cs="Arial"/>
+                <w:sz w:val="24"/>
+                <w:szCs w:val="24"/>
+              </w:rPr>
+            </w:pPr>
+            <w:proofErr w:type="spellStart"/>
+            <w:proofErr w:type="gramStart"/>
+            <w:r>
+              <w:rPr>
+                <w:rFonts w:ascii="Arial" w:hAnsi="Arial" w:cs="Arial"/>
+                <w:color w:val="000000"/>
+                <w:sz w:val="24"/>
+                <w:szCs w:val="24"/>
+                <w:shd w:val="clear" w:color="auto" w:fill="F9F9F9"/>
+              </w:rPr>
+              <w:t>ω</w:t>
+            </w:r>
+            <w:r>
+              <w:rPr>
+                <w:rFonts w:ascii="Arial" w:hAnsi="Arial" w:cs="Arial"/>
+                <w:color w:val="000000"/>
+                <w:sz w:val="24"/>
+                <w:szCs w:val="24"/>
+                <w:shd w:val="clear" w:color="auto" w:fill="F9F9F9"/>
+                <w:vertAlign w:val="superscript"/>
+              </w:rPr>
+              <w:t>ω</w:t>
+            </w:r>
+            <w:proofErr w:type="spellEnd"/>
+            <w:proofErr w:type="gramEnd"/>
+          </w:p>
+        </w:tc>
+        <w:tc>
+          <w:tcPr>
+            <w:tcW w:w="1729" w:type="dxa"/>
+          </w:tcPr>
+          <w:p>
+            <w:pPr>
+              <w:rPr>
+                <w:rFonts w:ascii="Arial" w:hAnsi="Arial" w:cs="Arial"/>
+                <w:sz w:val="24"/>
+                <w:szCs w:val="24"/>
+              </w:rPr>
+            </w:pPr>
+            <w:r>
+              <w:rPr>
+                <w:rFonts w:ascii="Arial" w:hAnsi="Arial" w:cs="Arial"/>
+                <w:color w:val="252525"/>
+                <w:sz w:val="24"/>
+                <w:szCs w:val="24"/>
+                <w:shd w:val="clear" w:color="auto" w:fill="FFFFFF"/>
+              </w:rPr>
+              <w:t xml:space="preserve">Reducionismo </w:t>
+            </w:r>
+            <w:proofErr w:type="spellStart"/>
+            <w:r>
+              <w:rPr>
+                <w:rFonts w:ascii="Arial" w:hAnsi="Arial" w:cs="Arial"/>
+                <w:color w:val="252525"/>
+                <w:sz w:val="24"/>
+                <w:szCs w:val="24"/>
+                <w:shd w:val="clear" w:color="auto" w:fill="FFFFFF"/>
+              </w:rPr>
+              <w:t>finistico</w:t>
+            </w:r>
+            <w:proofErr w:type="spellEnd"/>
+            <w:r>
+              <w:rPr>
+                <w:rFonts w:ascii="Arial" w:hAnsi="Arial" w:cs="Arial"/>
+                <w:color w:val="252525"/>
+                <w:sz w:val="24"/>
+                <w:szCs w:val="24"/>
+                <w:shd w:val="clear" w:color="auto" w:fill="FFFFFF"/>
+              </w:rPr>
+              <w:t xml:space="preserve"> (Hilbert)</w:t>
+            </w:r>
+          </w:p>
+        </w:tc>
+        <w:tc>
+          <w:tcPr>
+            <w:tcW w:w="1729" w:type="dxa"/>
+          </w:tcPr>
+          <w:p>
+            <w:pPr>
+              <w:rPr>
+                <w:rFonts w:ascii="Arial" w:hAnsi="Arial" w:cs="Arial"/>
+                <w:sz w:val="24"/>
+                <w:szCs w:val="24"/>
+              </w:rPr>
+            </w:pPr>
+          </w:p>
+        </w:tc>
+      </w:tr>
+      <w:tr>
+        <w:tc>
+          <w:tcPr>
+            <w:tcW w:w="1728" w:type="dxa"/>
+          </w:tcPr>
+          <w:p>
+            <w:pPr>
+              <w:jc w:val="both"/>
+              <w:rPr>
+                <w:rFonts w:ascii="Arial" w:hAnsi="Arial" w:cs="Arial"/>
+                <w:sz w:val="24"/>
+                <w:szCs w:val="24"/>
+              </w:rPr>
+            </w:pPr>
+          </w:p>
+        </w:tc>
+        <w:tc>
+          <w:tcPr>
+            <w:tcW w:w="1729" w:type="dxa"/>
+          </w:tcPr>
+          <w:p>
+            <w:pPr>
+              <w:jc w:val="both"/>
+              <w:rPr>
+                <w:rFonts w:ascii="Arial" w:hAnsi="Arial" w:cs="Arial"/>
+                <w:sz w:val="24"/>
+                <w:szCs w:val="24"/>
+              </w:rPr>
+            </w:pPr>
+          </w:p>
+        </w:tc>
+        <w:tc>
+          <w:tcPr>
+            <w:tcW w:w="1729" w:type="dxa"/>
+          </w:tcPr>
+          <w:p>
+            <w:pPr>
+              <w:jc w:val="both"/>
+              <w:rPr>
+                <w:rFonts w:ascii="Arial" w:hAnsi="Arial" w:cs="Arial"/>
+                <w:sz w:val="24"/>
+                <w:szCs w:val="24"/>
+              </w:rPr>
+            </w:pPr>
+          </w:p>
+        </w:tc>
+        <w:tc>
+          <w:tcPr>
+            <w:tcW w:w="1729" w:type="dxa"/>
+          </w:tcPr>
+          <w:p>
+            <w:pPr>
+              <w:jc w:val="both"/>
+              <w:rPr>
+                <w:rFonts w:ascii="Arial" w:hAnsi="Arial" w:cs="Arial"/>
+                <w:sz w:val="24"/>
+                <w:szCs w:val="24"/>
+              </w:rPr>
+            </w:pPr>
+          </w:p>
+        </w:tc>
+        <w:tc>
+          <w:tcPr>
+            <w:tcW w:w="1729" w:type="dxa"/>
+          </w:tcPr>
+          <w:p>
+            <w:pPr>
+              <w:jc w:val="both"/>
+              <w:rPr>
+                <w:rFonts w:ascii="Arial" w:hAnsi="Arial" w:cs="Arial"/>
+                <w:sz w:val="24"/>
+                <w:szCs w:val="24"/>
+              </w:rPr>
+            </w:pPr>
+          </w:p>
+        </w:tc>
+      </w:tr>
+      <w:tr>
+        <w:tc>
+          <w:tcPr>
+            <w:tcW w:w="1728" w:type="dxa"/>
+          </w:tcPr>
+          <w:p>
+            <w:pPr>
+              <w:jc w:val="both"/>
+              <w:rPr>
+                <w:rFonts w:ascii="Arial" w:hAnsi="Arial" w:cs="Arial"/>
+                <w:sz w:val="24"/>
+                <w:szCs w:val="24"/>
+              </w:rPr>
+            </w:pPr>
+          </w:p>
+        </w:tc>
+        <w:tc>
+          <w:tcPr>
+            <w:tcW w:w="1729" w:type="dxa"/>
+          </w:tcPr>
+          <w:p>
+            <w:pPr>
+              <w:jc w:val="both"/>
+              <w:rPr>
+                <w:rFonts w:ascii="Arial" w:hAnsi="Arial" w:cs="Arial"/>
+                <w:sz w:val="24"/>
+                <w:szCs w:val="24"/>
+              </w:rPr>
+            </w:pPr>
+          </w:p>
+        </w:tc>
+        <w:tc>
+          <w:tcPr>
+            <w:tcW w:w="1729" w:type="dxa"/>
+          </w:tcPr>
+          <w:p>
+            <w:pPr>
+              <w:jc w:val="both"/>
+              <w:rPr>
+                <w:rFonts w:ascii="Arial" w:hAnsi="Arial" w:cs="Arial"/>
+                <w:sz w:val="24"/>
+                <w:szCs w:val="24"/>
+              </w:rPr>
+            </w:pPr>
+          </w:p>
+        </w:tc>
+        <w:tc>
+          <w:tcPr>
+            <w:tcW w:w="1729" w:type="dxa"/>
+          </w:tcPr>
+          <w:p>
+            <w:pPr>
+              <w:jc w:val="both"/>
+              <w:rPr>
+                <w:rFonts w:ascii="Arial" w:hAnsi="Arial" w:cs="Arial"/>
+                <w:sz w:val="24"/>
+                <w:szCs w:val="24"/>
+              </w:rPr>
+            </w:pPr>
+          </w:p>
+        </w:tc>
+        <w:tc>
+          <w:tcPr>
+            <w:tcW w:w="1729" w:type="dxa"/>
+          </w:tcPr>
+          <w:p>
+            <w:pPr>
+              <w:jc w:val="both"/>
+              <w:rPr>
+                <w:rFonts w:ascii="Arial" w:hAnsi="Arial" w:cs="Arial"/>
+                <w:sz w:val="24"/>
+                <w:szCs w:val="24"/>
+              </w:rPr>
+            </w:pPr>
+          </w:p>
+        </w:tc>
+      </w:tr>
+      <w:tr>
+        <w:tc>
+          <w:tcPr>
+            <w:tcW w:w="1728" w:type="dxa"/>
+          </w:tcPr>
+          <w:p>
+            <w:pPr>
+              <w:jc w:val="both"/>
+              <w:rPr>
+                <w:rFonts w:ascii="Arial" w:hAnsi="Arial" w:cs="Arial"/>
+                <w:sz w:val="24"/>
+                <w:szCs w:val="24"/>
+              </w:rPr>
+            </w:pPr>
+          </w:p>
+        </w:tc>
+        <w:tc>
+          <w:tcPr>
+            <w:tcW w:w="1729" w:type="dxa"/>
+          </w:tcPr>
+          <w:p>
+            <w:pPr>
+              <w:jc w:val="both"/>
+              <w:rPr>
+                <w:rFonts w:ascii="Arial" w:hAnsi="Arial" w:cs="Arial"/>
+                <w:sz w:val="24"/>
+                <w:szCs w:val="24"/>
+              </w:rPr>
+            </w:pPr>
+          </w:p>
+        </w:tc>
+        <w:tc>
+          <w:tcPr>
+            <w:tcW w:w="1729" w:type="dxa"/>
+          </w:tcPr>
+          <w:p>
+            <w:pPr>
+              <w:jc w:val="both"/>
+              <w:rPr>
+                <w:rFonts w:ascii="Arial" w:hAnsi="Arial" w:cs="Arial"/>
+                <w:sz w:val="24"/>
+                <w:szCs w:val="24"/>
+              </w:rPr>
+            </w:pPr>
+          </w:p>
+        </w:tc>
+        <w:tc>
+          <w:tcPr>
+            <w:tcW w:w="1729" w:type="dxa"/>
+          </w:tcPr>
+          <w:p>
+            <w:pPr>
+              <w:jc w:val="both"/>
+              <w:rPr>
+                <w:rFonts w:ascii="Arial" w:hAnsi="Arial" w:cs="Arial"/>
+                <w:sz w:val="24"/>
+                <w:szCs w:val="24"/>
+              </w:rPr>
+            </w:pPr>
+          </w:p>
+        </w:tc>
+        <w:tc>
+          <w:tcPr>
+            <w:tcW w:w="1729" w:type="dxa"/>
+          </w:tcPr>
+          <w:p>
+            <w:pPr>
+              <w:jc w:val="both"/>
+              <w:rPr>
+                <w:rFonts w:ascii="Arial" w:hAnsi="Arial" w:cs="Arial"/>
+                <w:sz w:val="24"/>
+                <w:szCs w:val="24"/>
+              </w:rPr>
+            </w:pPr>
+          </w:p>
+        </w:tc>
+      </w:tr>
+    </w:tbl>
+    <w:p>
+      <w:pPr>
+        <w:jc w:val="both"/>
+        <w:rPr>
+          <w:rFonts w:ascii="Times New Roman" w:hAnsi="Times New Roman" w:cs="Times New Roman"/>
+          <w:sz w:val="24"/>
+          <w:szCs w:val="24"/>
         </w:rPr>
       </w:pPr>
     </w:p>
@@ -578,9 +2458,9 @@
 </file>
 
 <file path=word/numbering.xml><?xml version="1.0" encoding="utf-8"?>
-<w:numbering xmlns:wpc="http://schemas.microsoft.com/office/word/2010/wordprocessingCanvas" xmlns:mc="http://schemas.openxmlformats.org/markup-compatibility/2006" xmlns:o="urn:schemas-microsoft-com:office:office" xmlns:r="http://schemas.openxmlformats.org/officeDocument/2006/relationships" xmlns:m="http://schemas.openxmlformats.org/officeDocument/2006/math" xmlns:v="urn:schemas-microsoft-com:vml" xmlns:wp14="http://schemas.microsoft.com/office/word/2010/wordprocessingDrawing" xmlns:wp="http://schemas.openxmlformats.org/drawingml/2006/wordprocessingDrawing" xmlns:w10="urn:schemas-microsoft-com:office:word" xmlns:w="http://schemas.openxmlformats.org/wordprocessingml/2006/main" xmlns:w14="http://schemas.microsoft.com/office/word/2010/wordml" xmlns:wpg="http://schemas.microsoft.com/office/word/2010/wordprocessingGroup" xmlns:wpi="http://schemas.microsoft.com/office/word/2010/wordprocessingInk" xmlns:wne="http://schemas.microsoft.com/office/word/2006/wordml" xmlns:wps="http://schemas.microsoft.com/office/word/2010/wordprocessingShape" mc:Ignorable="w14 wp14">
+<w:numbering xmlns:wpc="http://schemas.microsoft.com/office/word/2010/wordprocessingCanvas" xmlns:mc="http://schemas.openxmlformats.org/markup-compatibility/2006" xmlns:o="urn:schemas-microsoft-com:office:office" xmlns:r="http://schemas.openxmlformats.org/officeDocument/2006/relationships" xmlns:m="http://schemas.openxmlformats.org/officeDocument/2006/math" xmlns:v="urn:schemas-microsoft-com:vml" xmlns:wp14="http://schemas.microsoft.com/office/word/2010/wordprocessingDrawing" xmlns:wp="http://schemas.openxmlformats.org/drawingml/2006/wordprocessingDrawing" xmlns:w10="urn:schemas-microsoft-com:office:word" xmlns:w="http://schemas.openxmlformats.org/wordprocessingml/2006/main" xmlns:w14="http://schemas.microsoft.com/office/word/2010/wordml" xmlns:w15="http://schemas.microsoft.com/office/word/2012/wordml" xmlns:wpg="http://schemas.microsoft.com/office/word/2010/wordprocessingGroup" xmlns:wpi="http://schemas.microsoft.com/office/word/2010/wordprocessingInk" xmlns:wne="http://schemas.microsoft.com/office/word/2006/wordml" xmlns:wps="http://schemas.microsoft.com/office/word/2010/wordprocessingShape" mc:Ignorable="w14 w15 wp14">
   <w:abstractNum w:abstractNumId="0">
-    <w:nsid w:val="568859B8"/>
+    <w:nsid w:val="536062DA"/>
     <w:multiLevelType w:val="multilevel"/>
     <w:tmpl w:val="938CEF54"/>
     <w:lvl w:ilvl="0">
@@ -700,14 +2580,138 @@
       </w:rPr>
     </w:lvl>
   </w:abstractNum>
+  <w:abstractNum w:abstractNumId="1">
+    <w:nsid w:val="568859B8"/>
+    <w:multiLevelType w:val="multilevel"/>
+    <w:tmpl w:val="938CEF54"/>
+    <w:lvl w:ilvl="0">
+      <w:start w:val="1"/>
+      <w:numFmt w:val="decimal"/>
+      <w:lvlText w:val="%1."/>
+      <w:lvlJc w:val="left"/>
+      <w:pPr>
+        <w:ind w:left="720" w:hanging="360"/>
+      </w:pPr>
+      <w:rPr>
+        <w:rFonts w:hint="default"/>
+      </w:rPr>
+    </w:lvl>
+    <w:lvl w:ilvl="1">
+      <w:start w:val="1"/>
+      <w:numFmt w:val="decimal"/>
+      <w:isLgl/>
+      <w:lvlText w:val="%1.%2."/>
+      <w:lvlJc w:val="left"/>
+      <w:pPr>
+        <w:ind w:left="1080" w:hanging="360"/>
+      </w:pPr>
+      <w:rPr>
+        <w:rFonts w:hint="default"/>
+      </w:rPr>
+    </w:lvl>
+    <w:lvl w:ilvl="2">
+      <w:start w:val="1"/>
+      <w:numFmt w:val="decimal"/>
+      <w:isLgl/>
+      <w:lvlText w:val="%1.%2.%3."/>
+      <w:lvlJc w:val="left"/>
+      <w:pPr>
+        <w:ind w:left="1800" w:hanging="720"/>
+      </w:pPr>
+      <w:rPr>
+        <w:rFonts w:hint="default"/>
+      </w:rPr>
+    </w:lvl>
+    <w:lvl w:ilvl="3">
+      <w:start w:val="1"/>
+      <w:numFmt w:val="decimal"/>
+      <w:isLgl/>
+      <w:lvlText w:val="%1.%2.%3.%4."/>
+      <w:lvlJc w:val="left"/>
+      <w:pPr>
+        <w:ind w:left="2160" w:hanging="720"/>
+      </w:pPr>
+      <w:rPr>
+        <w:rFonts w:hint="default"/>
+      </w:rPr>
+    </w:lvl>
+    <w:lvl w:ilvl="4">
+      <w:start w:val="1"/>
+      <w:numFmt w:val="decimal"/>
+      <w:isLgl/>
+      <w:lvlText w:val="%1.%2.%3.%4.%5."/>
+      <w:lvlJc w:val="left"/>
+      <w:pPr>
+        <w:ind w:left="2880" w:hanging="1080"/>
+      </w:pPr>
+      <w:rPr>
+        <w:rFonts w:hint="default"/>
+      </w:rPr>
+    </w:lvl>
+    <w:lvl w:ilvl="5">
+      <w:start w:val="1"/>
+      <w:numFmt w:val="decimal"/>
+      <w:isLgl/>
+      <w:lvlText w:val="%1.%2.%3.%4.%5.%6."/>
+      <w:lvlJc w:val="left"/>
+      <w:pPr>
+        <w:ind w:left="3240" w:hanging="1080"/>
+      </w:pPr>
+      <w:rPr>
+        <w:rFonts w:hint="default"/>
+      </w:rPr>
+    </w:lvl>
+    <w:lvl w:ilvl="6">
+      <w:start w:val="1"/>
+      <w:numFmt w:val="decimal"/>
+      <w:isLgl/>
+      <w:lvlText w:val="%1.%2.%3.%4.%5.%6.%7."/>
+      <w:lvlJc w:val="left"/>
+      <w:pPr>
+        <w:ind w:left="3960" w:hanging="1440"/>
+      </w:pPr>
+      <w:rPr>
+        <w:rFonts w:hint="default"/>
+      </w:rPr>
+    </w:lvl>
+    <w:lvl w:ilvl="7">
+      <w:start w:val="1"/>
+      <w:numFmt w:val="decimal"/>
+      <w:isLgl/>
+      <w:lvlText w:val="%1.%2.%3.%4.%5.%6.%7.%8."/>
+      <w:lvlJc w:val="left"/>
+      <w:pPr>
+        <w:ind w:left="4320" w:hanging="1440"/>
+      </w:pPr>
+      <w:rPr>
+        <w:rFonts w:hint="default"/>
+      </w:rPr>
+    </w:lvl>
+    <w:lvl w:ilvl="8">
+      <w:start w:val="1"/>
+      <w:numFmt w:val="decimal"/>
+      <w:isLgl/>
+      <w:lvlText w:val="%1.%2.%3.%4.%5.%6.%7.%8.%9."/>
+      <w:lvlJc w:val="left"/>
+      <w:pPr>
+        <w:ind w:left="5040" w:hanging="1800"/>
+      </w:pPr>
+      <w:rPr>
+        <w:rFonts w:hint="default"/>
+      </w:rPr>
+    </w:lvl>
+  </w:abstractNum>
   <w:num w:numId="1">
+    <w:abstractNumId w:val="1"/>
+  </w:num>
+  <w:num w:numId="2">
     <w:abstractNumId w:val="0"/>
   </w:num>
 </w:numbering>
 </file>
 
 <file path=word/styles.xml><?xml version="1.0" encoding="utf-8"?>
-<w:styles xmlns:mc="http://schemas.openxmlformats.org/markup-compatibility/2006" xmlns:r="http://schemas.openxmlformats.org/officeDocument/2006/relationships" xmlns:w="http://schemas.openxmlformats.org/wordprocessingml/2006/main" xmlns:w14="http://schemas.microsoft.com/office/word/2010/wordml" mc:Ignorable="w14">
+<w:styles xmlns:mc="http://schemas.openxmlformats.org/markup-compatibility/2006" xmlns:r="http://schemas.openxmlformats.org/officeDocument/2006/relationships" xmlns:w="http://schemas.openxmlformats.org/wordprocessingml/2006/main" xmlns:w14="http://schemas.microsoft.com/office/word/2010/wordml" xmlns:w15="http://schemas.microsoft.com/office/word/2012/wordml" mc:Ignorable="w14 w15">
   <w:docDefaults>
     <w:rPrDefault>
       <w:rPr>
@@ -723,144 +2727,378 @@
       </w:pPr>
     </w:pPrDefault>
   </w:docDefaults>
-  <w:latentStyles w:defLockedState="0" w:defUIPriority="99" w:defSemiHidden="1" w:defUnhideWhenUsed="1" w:defQFormat="0" w:count="267">
-    <w:lsdException w:name="Normal" w:semiHidden="0" w:uiPriority="0" w:unhideWhenUsed="0" w:qFormat="1"/>
-    <w:lsdException w:name="heading 1" w:semiHidden="0" w:uiPriority="9" w:unhideWhenUsed="0" w:qFormat="1"/>
-    <w:lsdException w:name="heading 2" w:uiPriority="9" w:qFormat="1"/>
-    <w:lsdException w:name="heading 3" w:uiPriority="9" w:qFormat="1"/>
-    <w:lsdException w:name="heading 4" w:uiPriority="9" w:qFormat="1"/>
-    <w:lsdException w:name="heading 5" w:uiPriority="9" w:qFormat="1"/>
-    <w:lsdException w:name="heading 6" w:uiPriority="9" w:qFormat="1"/>
-    <w:lsdException w:name="heading 7" w:uiPriority="9" w:qFormat="1"/>
-    <w:lsdException w:name="heading 8" w:uiPriority="9" w:qFormat="1"/>
-    <w:lsdException w:name="heading 9" w:uiPriority="9" w:qFormat="1"/>
-    <w:lsdException w:name="toc 1" w:uiPriority="39"/>
-    <w:lsdException w:name="toc 2" w:uiPriority="39"/>
-    <w:lsdException w:name="toc 3" w:uiPriority="39"/>
-    <w:lsdException w:name="toc 4" w:uiPriority="39"/>
-    <w:lsdException w:name="toc 5" w:uiPriority="39"/>
-    <w:lsdException w:name="toc 6" w:uiPriority="39"/>
-    <w:lsdException w:name="toc 7" w:uiPriority="39"/>
-    <w:lsdException w:name="toc 8" w:uiPriority="39"/>
-    <w:lsdException w:name="toc 9" w:uiPriority="39"/>
-    <w:lsdException w:name="caption" w:uiPriority="35" w:qFormat="1"/>
-    <w:lsdException w:name="Title" w:semiHidden="0" w:uiPriority="10" w:unhideWhenUsed="0" w:qFormat="1"/>
-    <w:lsdException w:name="Default Paragraph Font" w:uiPriority="1"/>
-    <w:lsdException w:name="Subtitle" w:semiHidden="0" w:uiPriority="11" w:unhideWhenUsed="0" w:qFormat="1"/>
-    <w:lsdException w:name="Strong" w:semiHidden="0" w:uiPriority="22" w:unhideWhenUsed="0" w:qFormat="1"/>
-    <w:lsdException w:name="Emphasis" w:semiHidden="0" w:uiPriority="20" w:unhideWhenUsed="0" w:qFormat="1"/>
-    <w:lsdException w:name="Table Grid" w:semiHidden="0" w:uiPriority="59" w:unhideWhenUsed="0"/>
-    <w:lsdException w:name="Placeholder Text" w:unhideWhenUsed="0"/>
-    <w:lsdException w:name="No Spacing" w:semiHidden="0" w:uiPriority="1" w:unhideWhenUsed="0" w:qFormat="1"/>
-    <w:lsdException w:name="Light Shading" w:semiHidden="0" w:uiPriority="60" w:unhideWhenUsed="0"/>
-    <w:lsdException w:name="Light List" w:semiHidden="0" w:uiPriority="61" w:unhideWhenUsed="0"/>
-    <w:lsdException w:name="Light Grid" w:semiHidden="0" w:uiPriority="62" w:unhideWhenUsed="0"/>
-    <w:lsdException w:name="Medium Shading 1" w:semiHidden="0" w:uiPriority="63" w:unhideWhenUsed="0"/>
-    <w:lsdException w:name="Medium Shading 2" w:semiHidden="0" w:uiPriority="64" w:unhideWhenUsed="0"/>
-    <w:lsdException w:name="Medium List 1" w:semiHidden="0" w:uiPriority="65" w:unhideWhenUsed="0"/>
-    <w:lsdException w:name="Medium List 2" w:semiHidden="0" w:uiPriority="66" w:unhideWhenUsed="0"/>
-    <w:lsdException w:name="Medium Grid 1" w:semiHidden="0" w:uiPriority="67" w:unhideWhenUsed="0"/>
-    <w:lsdException w:name="Medium Grid 2" w:semiHidden="0" w:uiPriority="68" w:unhideWhenUsed="0"/>
-    <w:lsdException w:name="Medium Grid 3" w:semiHidden="0" w:uiPriority="69" w:unhideWhenUsed="0"/>
-    <w:lsdException w:name="Dark List" w:semiHidden="0" w:uiPriority="70" w:unhideWhenUsed="0"/>
-    <w:lsdException w:name="Colorful Shading" w:semiHidden="0" w:uiPriority="71" w:unhideWhenUsed="0"/>
-    <w:lsdException w:name="Colorful List" w:semiHidden="0" w:uiPriority="72" w:unhideWhenUsed="0"/>
-    <w:lsdException w:name="Colorful Grid" w:semiHidden="0" w:uiPriority="73" w:unhideWhenUsed="0"/>
-    <w:lsdException w:name="Light Shading Accent 1" w:semiHidden="0" w:uiPriority="60" w:unhideWhenUsed="0"/>
-    <w:lsdException w:name="Light List Accent 1" w:semiHidden="0" w:uiPriority="61" w:unhideWhenUsed="0"/>
-    <w:lsdException w:name="Light Grid Accent 1" w:semiHidden="0" w:uiPriority="62" w:unhideWhenUsed="0"/>
-    <w:lsdException w:name="Medium Shading 1 Accent 1" w:semiHidden="0" w:uiPriority="63" w:unhideWhenUsed="0"/>
-    <w:lsdException w:name="Medium Shading 2 Accent 1" w:semiHidden="0" w:uiPriority="64" w:unhideWhenUsed="0"/>
-    <w:lsdException w:name="Medium List 1 Accent 1" w:semiHidden="0" w:uiPriority="65" w:unhideWhenUsed="0"/>
-    <w:lsdException w:name="Revision" w:unhideWhenUsed="0"/>
-    <w:lsdException w:name="List Paragraph" w:semiHidden="0" w:uiPriority="34" w:unhideWhenUsed="0" w:qFormat="1"/>
-    <w:lsdException w:name="Quote" w:semiHidden="0" w:uiPriority="29" w:unhideWhenUsed="0" w:qFormat="1"/>
-    <w:lsdException w:name="Intense Quote" w:semiHidden="0" w:uiPriority="30" w:unhideWhenUsed="0" w:qFormat="1"/>
-    <w:lsdException w:name="Medium List 2 Accent 1" w:semiHidden="0" w:uiPriority="66" w:unhideWhenUsed="0"/>
-    <w:lsdException w:name="Medium Grid 1 Accent 1" w:semiHidden="0" w:uiPriority="67" w:unhideWhenUsed="0"/>
-    <w:lsdException w:name="Medium Grid 2 Accent 1" w:semiHidden="0" w:uiPriority="68" w:unhideWhenUsed="0"/>
-    <w:lsdException w:name="Medium Grid 3 Accent 1" w:semiHidden="0" w:uiPriority="69" w:unhideWhenUsed="0"/>
-    <w:lsdException w:name="Dark List Accent 1" w:semiHidden="0" w:uiPriority="70" w:unhideWhenUsed="0"/>
-    <w:lsdException w:name="Colorful Shading Accent 1" w:semiHidden="0" w:uiPriority="71" w:unhideWhenUsed="0"/>
-    <w:lsdException w:name="Colorful List Accent 1" w:semiHidden="0" w:uiPriority="72" w:unhideWhenUsed="0"/>
-    <w:lsdException w:name="Colorful Grid Accent 1" w:semiHidden="0" w:uiPriority="73" w:unhideWhenUsed="0"/>
-    <w:lsdException w:name="Light Shading Accent 2" w:semiHidden="0" w:uiPriority="60" w:unhideWhenUsed="0"/>
-    <w:lsdException w:name="Light List Accent 2" w:semiHidden="0" w:uiPriority="61" w:unhideWhenUsed="0"/>
-    <w:lsdException w:name="Light Grid Accent 2" w:semiHidden="0" w:uiPriority="62" w:unhideWhenUsed="0"/>
-    <w:lsdException w:name="Medium Shading 1 Accent 2" w:semiHidden="0" w:uiPriority="63" w:unhideWhenUsed="0"/>
-    <w:lsdException w:name="Medium Shading 2 Accent 2" w:semiHidden="0" w:uiPriority="64" w:unhideWhenUsed="0"/>
-    <w:lsdException w:name="Medium List 1 Accent 2" w:semiHidden="0" w:uiPriority="65" w:unhideWhenUsed="0"/>
-    <w:lsdException w:name="Medium List 2 Accent 2" w:semiHidden="0" w:uiPriority="66" w:unhideWhenUsed="0"/>
-    <w:lsdException w:name="Medium Grid 1 Accent 2" w:semiHidden="0" w:uiPriority="67" w:unhideWhenUsed="0"/>
-    <w:lsdException w:name="Medium Grid 2 Accent 2" w:semiHidden="0" w:uiPriority="68" w:unhideWhenUsed="0"/>
-    <w:lsdException w:name="Medium Grid 3 Accent 2" w:semiHidden="0" w:uiPriority="69" w:unhideWhenUsed="0"/>
-    <w:lsdException w:name="Dark List Accent 2" w:semiHidden="0" w:uiPriority="70" w:unhideWhenUsed="0"/>
-    <w:lsdException w:name="Colorful Shading Accent 2" w:semiHidden="0" w:uiPriority="71" w:unhideWhenUsed="0"/>
-    <w:lsdException w:name="Colorful List Accent 2" w:semiHidden="0" w:uiPriority="72" w:unhideWhenUsed="0"/>
-    <w:lsdException w:name="Colorful Grid Accent 2" w:semiHidden="0" w:uiPriority="73" w:unhideWhenUsed="0"/>
-    <w:lsdException w:name="Light Shading Accent 3" w:semiHidden="0" w:uiPriority="60" w:unhideWhenUsed="0"/>
-    <w:lsdException w:name="Light List Accent 3" w:semiHidden="0" w:uiPriority="61" w:unhideWhenUsed="0"/>
-    <w:lsdException w:name="Light Grid Accent 3" w:semiHidden="0" w:uiPriority="62" w:unhideWhenUsed="0"/>
-    <w:lsdException w:name="Medium Shading 1 Accent 3" w:semiHidden="0" w:uiPriority="63" w:unhideWhenUsed="0"/>
-    <w:lsdException w:name="Medium Shading 2 Accent 3" w:semiHidden="0" w:uiPriority="64" w:unhideWhenUsed="0"/>
-    <w:lsdException w:name="Medium List 1 Accent 3" w:semiHidden="0" w:uiPriority="65" w:unhideWhenUsed="0"/>
-    <w:lsdException w:name="Medium List 2 Accent 3" w:semiHidden="0" w:uiPriority="66" w:unhideWhenUsed="0"/>
-    <w:lsdException w:name="Medium Grid 1 Accent 3" w:semiHidden="0" w:uiPriority="67" w:unhideWhenUsed="0"/>
-    <w:lsdException w:name="Medium Grid 2 Accent 3" w:semiHidden="0" w:uiPriority="68" w:unhideWhenUsed="0"/>
-    <w:lsdException w:name="Medium Grid 3 Accent 3" w:semiHidden="0" w:uiPriority="69" w:unhideWhenUsed="0"/>
-    <w:lsdException w:name="Dark List Accent 3" w:semiHidden="0" w:uiPriority="70" w:unhideWhenUsed="0"/>
-    <w:lsdException w:name="Colorful Shading Accent 3" w:semiHidden="0" w:uiPriority="71" w:unhideWhenUsed="0"/>
-    <w:lsdException w:name="Colorful List Accent 3" w:semiHidden="0" w:uiPriority="72" w:unhideWhenUsed="0"/>
-    <w:lsdException w:name="Colorful Grid Accent 3" w:semiHidden="0" w:uiPriority="73" w:unhideWhenUsed="0"/>
-    <w:lsdException w:name="Light Shading Accent 4" w:semiHidden="0" w:uiPriority="60" w:unhideWhenUsed="0"/>
-    <w:lsdException w:name="Light List Accent 4" w:semiHidden="0" w:uiPriority="61" w:unhideWhenUsed="0"/>
-    <w:lsdException w:name="Light Grid Accent 4" w:semiHidden="0" w:uiPriority="62" w:unhideWhenUsed="0"/>
-    <w:lsdException w:name="Medium Shading 1 Accent 4" w:semiHidden="0" w:uiPriority="63" w:unhideWhenUsed="0"/>
-    <w:lsdException w:name="Medium Shading 2 Accent 4" w:semiHidden="0" w:uiPriority="64" w:unhideWhenUsed="0"/>
-    <w:lsdException w:name="Medium List 1 Accent 4" w:semiHidden="0" w:uiPriority="65" w:unhideWhenUsed="0"/>
-    <w:lsdException w:name="Medium List 2 Accent 4" w:semiHidden="0" w:uiPriority="66" w:unhideWhenUsed="0"/>
-    <w:lsdException w:name="Medium Grid 1 Accent 4" w:semiHidden="0" w:uiPriority="67" w:unhideWhenUsed="0"/>
-    <w:lsdException w:name="Medium Grid 2 Accent 4" w:semiHidden="0" w:uiPriority="68" w:unhideWhenUsed="0"/>
-    <w:lsdException w:name="Medium Grid 3 Accent 4" w:semiHidden="0" w:uiPriority="69" w:unhideWhenUsed="0"/>
-    <w:lsdException w:name="Dark List Accent 4" w:semiHidden="0" w:uiPriority="70" w:unhideWhenUsed="0"/>
-    <w:lsdException w:name="Colorful Shading Accent 4" w:semiHidden="0" w:uiPriority="71" w:unhideWhenUsed="0"/>
-    <w:lsdException w:name="Colorful List Accent 4" w:semiHidden="0" w:uiPriority="72" w:unhideWhenUsed="0"/>
-    <w:lsdException w:name="Colorful Grid Accent 4" w:semiHidden="0" w:uiPriority="73" w:unhideWhenUsed="0"/>
-    <w:lsdException w:name="Light Shading Accent 5" w:semiHidden="0" w:uiPriority="60" w:unhideWhenUsed="0"/>
-    <w:lsdException w:name="Light List Accent 5" w:semiHidden="0" w:uiPriority="61" w:unhideWhenUsed="0"/>
-    <w:lsdException w:name="Light Grid Accent 5" w:semiHidden="0" w:uiPriority="62" w:unhideWhenUsed="0"/>
-    <w:lsdException w:name="Medium Shading 1 Accent 5" w:semiHidden="0" w:uiPriority="63" w:unhideWhenUsed="0"/>
-    <w:lsdException w:name="Medium Shading 2 Accent 5" w:semiHidden="0" w:uiPriority="64" w:unhideWhenUsed="0"/>
-    <w:lsdException w:name="Medium List 1 Accent 5" w:semiHidden="0" w:uiPriority="65" w:unhideWhenUsed="0"/>
-    <w:lsdException w:name="Medium List 2 Accent 5" w:semiHidden="0" w:uiPriority="66" w:unhideWhenUsed="0"/>
-    <w:lsdException w:name="Medium Grid 1 Accent 5" w:semiHidden="0" w:uiPriority="67" w:unhideWhenUsed="0"/>
-    <w:lsdException w:name="Medium Grid 2 Accent 5" w:semiHidden="0" w:uiPriority="68" w:unhideWhenUsed="0"/>
-    <w:lsdException w:name="Medium Grid 3 Accent 5" w:semiHidden="0" w:uiPriority="69" w:unhideWhenUsed="0"/>
-    <w:lsdException w:name="Dark List Accent 5" w:semiHidden="0" w:uiPriority="70" w:unhideWhenUsed="0"/>
-    <w:lsdException w:name="Colorful Shading Accent 5" w:semiHidden="0" w:uiPriority="71" w:unhideWhenUsed="0"/>
-    <w:lsdException w:name="Colorful List Accent 5" w:semiHidden="0" w:uiPriority="72" w:unhideWhenUsed="0"/>
-    <w:lsdException w:name="Colorful Grid Accent 5" w:semiHidden="0" w:uiPriority="73" w:unhideWhenUsed="0"/>
-    <w:lsdException w:name="Light Shading Accent 6" w:semiHidden="0" w:uiPriority="60" w:unhideWhenUsed="0"/>
-    <w:lsdException w:name="Light List Accent 6" w:semiHidden="0" w:uiPriority="61" w:unhideWhenUsed="0"/>
-    <w:lsdException w:name="Light Grid Accent 6" w:semiHidden="0" w:uiPriority="62" w:unhideWhenUsed="0"/>
-    <w:lsdException w:name="Medium Shading 1 Accent 6" w:semiHidden="0" w:uiPriority="63" w:unhideWhenUsed="0"/>
-    <w:lsdException w:name="Medium Shading 2 Accent 6" w:semiHidden="0" w:uiPriority="64" w:unhideWhenUsed="0"/>
-    <w:lsdException w:name="Medium List 1 Accent 6" w:semiHidden="0" w:uiPriority="65" w:unhideWhenUsed="0"/>
-    <w:lsdException w:name="Medium List 2 Accent 6" w:semiHidden="0" w:uiPriority="66" w:unhideWhenUsed="0"/>
-    <w:lsdException w:name="Medium Grid 1 Accent 6" w:semiHidden="0" w:uiPriority="67" w:unhideWhenUsed="0"/>
-    <w:lsdException w:name="Medium Grid 2 Accent 6" w:semiHidden="0" w:uiPriority="68" w:unhideWhenUsed="0"/>
-    <w:lsdException w:name="Medium Grid 3 Accent 6" w:semiHidden="0" w:uiPriority="69" w:unhideWhenUsed="0"/>
-    <w:lsdException w:name="Dark List Accent 6" w:semiHidden="0" w:uiPriority="70" w:unhideWhenUsed="0"/>
-    <w:lsdException w:name="Colorful Shading Accent 6" w:semiHidden="0" w:uiPriority="71" w:unhideWhenUsed="0"/>
-    <w:lsdException w:name="Colorful List Accent 6" w:semiHidden="0" w:uiPriority="72" w:unhideWhenUsed="0"/>
-    <w:lsdException w:name="Colorful Grid Accent 6" w:semiHidden="0" w:uiPriority="73" w:unhideWhenUsed="0"/>
-    <w:lsdException w:name="Subtle Emphasis" w:semiHidden="0" w:uiPriority="19" w:unhideWhenUsed="0" w:qFormat="1"/>
-    <w:lsdException w:name="Intense Emphasis" w:semiHidden="0" w:uiPriority="21" w:unhideWhenUsed="0" w:qFormat="1"/>
-    <w:lsdException w:name="Subtle Reference" w:semiHidden="0" w:uiPriority="31" w:unhideWhenUsed="0" w:qFormat="1"/>
-    <w:lsdException w:name="Intense Reference" w:semiHidden="0" w:uiPriority="32" w:unhideWhenUsed="0" w:qFormat="1"/>
-    <w:lsdException w:name="Book Title" w:semiHidden="0" w:uiPriority="33" w:unhideWhenUsed="0" w:qFormat="1"/>
-    <w:lsdException w:name="Bibliography" w:uiPriority="37"/>
-    <w:lsdException w:name="TOC Heading" w:uiPriority="39" w:qFormat="1"/>
+  <w:latentStyles w:defLockedState="0" w:defUIPriority="99" w:defSemiHidden="0" w:defUnhideWhenUsed="0" w:defQFormat="0" w:count="371">
+    <w:lsdException w:name="Normal" w:uiPriority="0" w:qFormat="1"/>
+    <w:lsdException w:name="heading 1" w:uiPriority="9" w:qFormat="1"/>
+    <w:lsdException w:name="heading 2" w:semiHidden="1" w:uiPriority="9" w:unhideWhenUsed="1" w:qFormat="1"/>
+    <w:lsdException w:name="heading 3" w:semiHidden="1" w:uiPriority="9" w:unhideWhenUsed="1" w:qFormat="1"/>
+    <w:lsdException w:name="heading 4" w:semiHidden="1" w:uiPriority="9" w:unhideWhenUsed="1" w:qFormat="1"/>
+    <w:lsdException w:name="heading 5" w:semiHidden="1" w:uiPriority="9" w:unhideWhenUsed="1" w:qFormat="1"/>
+    <w:lsdException w:name="heading 6" w:semiHidden="1" w:uiPriority="9" w:unhideWhenUsed="1" w:qFormat="1"/>
+    <w:lsdException w:name="heading 7" w:semiHidden="1" w:uiPriority="9" w:unhideWhenUsed="1" w:qFormat="1"/>
+    <w:lsdException w:name="heading 8" w:semiHidden="1" w:uiPriority="9" w:unhideWhenUsed="1" w:qFormat="1"/>
+    <w:lsdException w:name="heading 9" w:semiHidden="1" w:uiPriority="9" w:unhideWhenUsed="1" w:qFormat="1"/>
+    <w:lsdException w:name="index 1" w:semiHidden="1" w:unhideWhenUsed="1"/>
+    <w:lsdException w:name="index 2" w:semiHidden="1" w:unhideWhenUsed="1"/>
+    <w:lsdException w:name="index 3" w:semiHidden="1" w:unhideWhenUsed="1"/>
+    <w:lsdException w:name="index 4" w:semiHidden="1" w:unhideWhenUsed="1"/>
+    <w:lsdException w:name="index 5" w:semiHidden="1" w:unhideWhenUsed="1"/>
+    <w:lsdException w:name="index 6" w:semiHidden="1" w:unhideWhenUsed="1"/>
+    <w:lsdException w:name="index 7" w:semiHidden="1" w:unhideWhenUsed="1"/>
+    <w:lsdException w:name="index 8" w:semiHidden="1" w:unhideWhenUsed="1"/>
+    <w:lsdException w:name="index 9" w:semiHidden="1" w:unhideWhenUsed="1"/>
+    <w:lsdException w:name="toc 1" w:semiHidden="1" w:uiPriority="39" w:unhideWhenUsed="1"/>
+    <w:lsdException w:name="toc 2" w:semiHidden="1" w:uiPriority="39" w:unhideWhenUsed="1"/>
+    <w:lsdException w:name="toc 3" w:semiHidden="1" w:uiPriority="39" w:unhideWhenUsed="1"/>
+    <w:lsdException w:name="toc 4" w:semiHidden="1" w:uiPriority="39" w:unhideWhenUsed="1"/>
+    <w:lsdException w:name="toc 5" w:semiHidden="1" w:uiPriority="39" w:unhideWhenUsed="1"/>
+    <w:lsdException w:name="toc 6" w:semiHidden="1" w:uiPriority="39" w:unhideWhenUsed="1"/>
+    <w:lsdException w:name="toc 7" w:semiHidden="1" w:uiPriority="39" w:unhideWhenUsed="1"/>
+    <w:lsdException w:name="toc 8" w:semiHidden="1" w:uiPriority="39" w:unhideWhenUsed="1"/>
+    <w:lsdException w:name="toc 9" w:semiHidden="1" w:uiPriority="39" w:unhideWhenUsed="1"/>
+    <w:lsdException w:name="Normal Indent" w:semiHidden="1" w:unhideWhenUsed="1"/>
+    <w:lsdException w:name="footnote text" w:semiHidden="1" w:unhideWhenUsed="1"/>
+    <w:lsdException w:name="annotation text" w:semiHidden="1" w:unhideWhenUsed="1"/>
+    <w:lsdException w:name="header" w:semiHidden="1" w:unhideWhenUsed="1"/>
+    <w:lsdException w:name="footer" w:semiHidden="1" w:unhideWhenUsed="1"/>
+    <w:lsdException w:name="index heading" w:semiHidden="1" w:unhideWhenUsed="1"/>
+    <w:lsdException w:name="caption" w:semiHidden="1" w:uiPriority="35" w:unhideWhenUsed="1" w:qFormat="1"/>
+    <w:lsdException w:name="table of figures" w:semiHidden="1" w:unhideWhenUsed="1"/>
+    <w:lsdException w:name="envelope address" w:semiHidden="1" w:unhideWhenUsed="1"/>
+    <w:lsdException w:name="envelope return" w:semiHidden="1" w:unhideWhenUsed="1"/>
+    <w:lsdException w:name="footnote reference" w:semiHidden="1" w:unhideWhenUsed="1"/>
+    <w:lsdException w:name="annotation reference" w:semiHidden="1" w:unhideWhenUsed="1"/>
+    <w:lsdException w:name="line number" w:semiHidden="1" w:unhideWhenUsed="1"/>
+    <w:lsdException w:name="page number" w:semiHidden="1" w:unhideWhenUsed="1"/>
+    <w:lsdException w:name="endnote reference" w:semiHidden="1" w:unhideWhenUsed="1"/>
+    <w:lsdException w:name="endnote text" w:semiHidden="1" w:unhideWhenUsed="1"/>
+    <w:lsdException w:name="table of authorities" w:semiHidden="1" w:unhideWhenUsed="1"/>
+    <w:lsdException w:name="macro" w:semiHidden="1" w:unhideWhenUsed="1"/>
+    <w:lsdException w:name="toa heading" w:semiHidden="1" w:unhideWhenUsed="1"/>
+    <w:lsdException w:name="List" w:semiHidden="1" w:unhideWhenUsed="1"/>
+    <w:lsdException w:name="List Bullet" w:semiHidden="1" w:unhideWhenUsed="1"/>
+    <w:lsdException w:name="List Number" w:semiHidden="1" w:unhideWhenUsed="1"/>
+    <w:lsdException w:name="List 2" w:semiHidden="1" w:unhideWhenUsed="1"/>
+    <w:lsdException w:name="List 3" w:semiHidden="1" w:unhideWhenUsed="1"/>
+    <w:lsdException w:name="List 4" w:semiHidden="1" w:unhideWhenUsed="1"/>
+    <w:lsdException w:name="List 5" w:semiHidden="1" w:unhideWhenUsed="1"/>
+    <w:lsdException w:name="List Bullet 2" w:semiHidden="1" w:unhideWhenUsed="1"/>
+    <w:lsdException w:name="List Bullet 3" w:semiHidden="1" w:unhideWhenUsed="1"/>
+    <w:lsdException w:name="List Bullet 4" w:semiHidden="1" w:unhideWhenUsed="1"/>
+    <w:lsdException w:name="List Bullet 5" w:semiHidden="1" w:unhideWhenUsed="1"/>
+    <w:lsdException w:name="List Number 2" w:semiHidden="1" w:unhideWhenUsed="1"/>
+    <w:lsdException w:name="List Number 3" w:semiHidden="1" w:unhideWhenUsed="1"/>
+    <w:lsdException w:name="List Number 4" w:semiHidden="1" w:unhideWhenUsed="1"/>
+    <w:lsdException w:name="List Number 5" w:semiHidden="1" w:unhideWhenUsed="1"/>
+    <w:lsdException w:name="Title" w:uiPriority="10" w:qFormat="1"/>
+    <w:lsdException w:name="Closing" w:semiHidden="1" w:unhideWhenUsed="1"/>
+    <w:lsdException w:name="Signature" w:semiHidden="1" w:unhideWhenUsed="1"/>
+    <w:lsdException w:name="Default Paragraph Font" w:semiHidden="1" w:uiPriority="1" w:unhideWhenUsed="1"/>
+    <w:lsdException w:name="Body Text" w:semiHidden="1" w:unhideWhenUsed="1"/>
+    <w:lsdException w:name="Body Text Indent" w:semiHidden="1" w:unhideWhenUsed="1"/>
+    <w:lsdException w:name="List Continue" w:semiHidden="1" w:unhideWhenUsed="1"/>
+    <w:lsdException w:name="List Continue 2" w:semiHidden="1" w:unhideWhenUsed="1"/>
+    <w:lsdException w:name="List Continue 3" w:semiHidden="1" w:unhideWhenUsed="1"/>
+    <w:lsdException w:name="List Continue 4" w:semiHidden="1" w:unhideWhenUsed="1"/>
+    <w:lsdException w:name="List Continue 5" w:semiHidden="1" w:unhideWhenUsed="1"/>
+    <w:lsdException w:name="Message Header" w:semiHidden="1" w:unhideWhenUsed="1"/>
+    <w:lsdException w:name="Subtitle" w:uiPriority="11" w:qFormat="1"/>
+    <w:lsdException w:name="Salutation" w:semiHidden="1" w:unhideWhenUsed="1"/>
+    <w:lsdException w:name="Date" w:semiHidden="1" w:unhideWhenUsed="1"/>
+    <w:lsdException w:name="Body Text First Indent" w:semiHidden="1" w:unhideWhenUsed="1"/>
+    <w:lsdException w:name="Body Text First Indent 2" w:semiHidden="1" w:unhideWhenUsed="1"/>
+    <w:lsdException w:name="Note Heading" w:semiHidden="1" w:unhideWhenUsed="1"/>
+    <w:lsdException w:name="Body Text 2" w:semiHidden="1" w:unhideWhenUsed="1"/>
+    <w:lsdException w:name="Body Text 3" w:semiHidden="1" w:unhideWhenUsed="1"/>
+    <w:lsdException w:name="Body Text Indent 2" w:semiHidden="1" w:unhideWhenUsed="1"/>
+    <w:lsdException w:name="Body Text Indent 3" w:semiHidden="1" w:unhideWhenUsed="1"/>
+    <w:lsdException w:name="Block Text" w:semiHidden="1" w:unhideWhenUsed="1"/>
+    <w:lsdException w:name="Hyperlink" w:semiHidden="1" w:unhideWhenUsed="1"/>
+    <w:lsdException w:name="FollowedHyperlink" w:semiHidden="1" w:unhideWhenUsed="1"/>
+    <w:lsdException w:name="Strong" w:uiPriority="22" w:qFormat="1"/>
+    <w:lsdException w:name="Emphasis" w:uiPriority="20" w:qFormat="1"/>
+    <w:lsdException w:name="Document Map" w:semiHidden="1" w:unhideWhenUsed="1"/>
+    <w:lsdException w:name="Plain Text" w:semiHidden="1" w:unhideWhenUsed="1"/>
+    <w:lsdException w:name="E-mail Signature" w:semiHidden="1" w:unhideWhenUsed="1"/>
+    <w:lsdException w:name="HTML Top of Form" w:semiHidden="1" w:unhideWhenUsed="1"/>
+    <w:lsdException w:name="HTML Bottom of Form" w:semiHidden="1" w:unhideWhenUsed="1"/>
+    <w:lsdException w:name="Normal (Web)" w:semiHidden="1" w:unhideWhenUsed="1"/>
+    <w:lsdException w:name="HTML Acronym" w:semiHidden="1" w:unhideWhenUsed="1"/>
+    <w:lsdException w:name="HTML Address" w:semiHidden="1" w:unhideWhenUsed="1"/>
+    <w:lsdException w:name="HTML Cite" w:semiHidden="1" w:unhideWhenUsed="1"/>
+    <w:lsdException w:name="HTML Code" w:semiHidden="1" w:unhideWhenUsed="1"/>
+    <w:lsdException w:name="HTML Definition" w:semiHidden="1" w:unhideWhenUsed="1"/>
+    <w:lsdException w:name="HTML Keyboard" w:semiHidden="1" w:unhideWhenUsed="1"/>
+    <w:lsdException w:name="HTML Preformatted" w:semiHidden="1" w:unhideWhenUsed="1"/>
+    <w:lsdException w:name="HTML Sample" w:semiHidden="1" w:unhideWhenUsed="1"/>
+    <w:lsdException w:name="HTML Typewriter" w:semiHidden="1" w:unhideWhenUsed="1"/>
+    <w:lsdException w:name="HTML Variable" w:semiHidden="1" w:unhideWhenUsed="1"/>
+    <w:lsdException w:name="Normal Table" w:semiHidden="1" w:unhideWhenUsed="1"/>
+    <w:lsdException w:name="annotation subject" w:semiHidden="1" w:unhideWhenUsed="1"/>
+    <w:lsdException w:name="No List" w:semiHidden="1" w:unhideWhenUsed="1"/>
+    <w:lsdException w:name="Outline List 1" w:semiHidden="1" w:unhideWhenUsed="1"/>
+    <w:lsdException w:name="Outline List 2" w:semiHidden="1" w:unhideWhenUsed="1"/>
+    <w:lsdException w:name="Outline List 3" w:semiHidden="1" w:unhideWhenUsed="1"/>
+    <w:lsdException w:name="Table Simple 1" w:semiHidden="1" w:unhideWhenUsed="1"/>
+    <w:lsdException w:name="Table Simple 2" w:semiHidden="1" w:unhideWhenUsed="1"/>
+    <w:lsdException w:name="Table Simple 3" w:semiHidden="1" w:unhideWhenUsed="1"/>
+    <w:lsdException w:name="Table Classic 1" w:semiHidden="1" w:unhideWhenUsed="1"/>
+    <w:lsdException w:name="Table Classic 2" w:semiHidden="1" w:unhideWhenUsed="1"/>
+    <w:lsdException w:name="Table Classic 3" w:semiHidden="1" w:unhideWhenUsed="1"/>
+    <w:lsdException w:name="Table Classic 4" w:semiHidden="1" w:unhideWhenUsed="1"/>
+    <w:lsdException w:name="Table Colorful 1" w:semiHidden="1" w:unhideWhenUsed="1"/>
+    <w:lsdException w:name="Table Colorful 2" w:semiHidden="1" w:unhideWhenUsed="1"/>
+    <w:lsdException w:name="Table Colorful 3" w:semiHidden="1" w:unhideWhenUsed="1"/>
+    <w:lsdException w:name="Table Columns 1" w:semiHidden="1" w:unhideWhenUsed="1"/>
+    <w:lsdException w:name="Table Columns 2" w:semiHidden="1" w:unhideWhenUsed="1"/>
+    <w:lsdException w:name="Table Columns 3" w:semiHidden="1" w:unhideWhenUsed="1"/>
+    <w:lsdException w:name="Table Columns 4" w:semiHidden="1" w:unhideWhenUsed="1"/>
+    <w:lsdException w:name="Table Columns 5" w:semiHidden="1" w:unhideWhenUsed="1"/>
+    <w:lsdException w:name="Table Grid 1" w:semiHidden="1" w:unhideWhenUsed="1"/>
+    <w:lsdException w:name="Table Grid 2" w:semiHidden="1" w:unhideWhenUsed="1"/>
+    <w:lsdException w:name="Table Grid 3" w:semiHidden="1" w:unhideWhenUsed="1"/>
+    <w:lsdException w:name="Table Grid 4" w:semiHidden="1" w:unhideWhenUsed="1"/>
+    <w:lsdException w:name="Table Grid 5" w:semiHidden="1" w:unhideWhenUsed="1"/>
+    <w:lsdException w:name="Table Grid 6" w:semiHidden="1" w:unhideWhenUsed="1"/>
+    <w:lsdException w:name="Table Grid 7" w:semiHidden="1" w:unhideWhenUsed="1"/>
+    <w:lsdException w:name="Table Grid 8" w:semiHidden="1" w:unhideWhenUsed="1"/>
+    <w:lsdException w:name="Table List 1" w:semiHidden="1" w:unhideWhenUsed="1"/>
+    <w:lsdException w:name="Table List 2" w:semiHidden="1" w:unhideWhenUsed="1"/>
+    <w:lsdException w:name="Table List 3" w:semiHidden="1" w:unhideWhenUsed="1"/>
+    <w:lsdException w:name="Table List 4" w:semiHidden="1" w:unhideWhenUsed="1"/>
+    <w:lsdException w:name="Table List 5" w:semiHidden="1" w:unhideWhenUsed="1"/>
+    <w:lsdException w:name="Table List 6" w:semiHidden="1" w:unhideWhenUsed="1"/>
+    <w:lsdException w:name="Table List 7" w:semiHidden="1" w:unhideWhenUsed="1"/>
+    <w:lsdException w:name="Table List 8" w:semiHidden="1" w:unhideWhenUsed="1"/>
+    <w:lsdException w:name="Table 3D effects 1" w:semiHidden="1" w:unhideWhenUsed="1"/>
+    <w:lsdException w:name="Table 3D effects 2" w:semiHidden="1" w:unhideWhenUsed="1"/>
+    <w:lsdException w:name="Table 3D effects 3" w:semiHidden="1" w:unhideWhenUsed="1"/>
+    <w:lsdException w:name="Table Contemporary" w:semiHidden="1" w:unhideWhenUsed="1"/>
+    <w:lsdException w:name="Table Elegant" w:semiHidden="1" w:unhideWhenUsed="1"/>
+    <w:lsdException w:name="Table Professional" w:semiHidden="1" w:unhideWhenUsed="1"/>
+    <w:lsdException w:name="Table Subtle 1" w:semiHidden="1" w:unhideWhenUsed="1"/>
+    <w:lsdException w:name="Table Subtle 2" w:semiHidden="1" w:unhideWhenUsed="1"/>
+    <w:lsdException w:name="Table Web 1" w:semiHidden="1" w:unhideWhenUsed="1"/>
+    <w:lsdException w:name="Table Web 2" w:semiHidden="1" w:unhideWhenUsed="1"/>
+    <w:lsdException w:name="Table Web 3" w:semiHidden="1" w:unhideWhenUsed="1"/>
+    <w:lsdException w:name="Balloon Text" w:semiHidden="1" w:unhideWhenUsed="1"/>
+    <w:lsdException w:name="Table Grid" w:uiPriority="59"/>
+    <w:lsdException w:name="Table Theme" w:semiHidden="1" w:unhideWhenUsed="1"/>
+    <w:lsdException w:name="Placeholder Text" w:semiHidden="1"/>
+    <w:lsdException w:name="No Spacing" w:uiPriority="1" w:qFormat="1"/>
+    <w:lsdException w:name="Light Shading" w:uiPriority="60"/>
+    <w:lsdException w:name="Light List" w:uiPriority="61"/>
+    <w:lsdException w:name="Light Grid" w:uiPriority="62"/>
+    <w:lsdException w:name="Medium Shading 1" w:uiPriority="63"/>
+    <w:lsdException w:name="Medium Shading 2" w:uiPriority="64"/>
+    <w:lsdException w:name="Medium List 1" w:uiPriority="65"/>
+    <w:lsdException w:name="Medium List 2" w:uiPriority="66"/>
+    <w:lsdException w:name="Medium Grid 1" w:uiPriority="67"/>
+    <w:lsdException w:name="Medium Grid 2" w:uiPriority="68"/>
+    <w:lsdException w:name="Medium Grid 3" w:uiPriority="69"/>
+    <w:lsdException w:name="Dark List" w:uiPriority="70"/>
+    <w:lsdException w:name="Colorful Shading" w:uiPriority="71"/>
+    <w:lsdException w:name="Colorful List" w:uiPriority="72"/>
+    <w:lsdException w:name="Colorful Grid" w:uiPriority="73"/>
+    <w:lsdException w:name="Light Shading Accent 1" w:uiPriority="60"/>
+    <w:lsdException w:name="Light List Accent 1" w:uiPriority="61"/>
+    <w:lsdException w:name="Light Grid Accent 1" w:uiPriority="62"/>
+    <w:lsdException w:name="Medium Shading 1 Accent 1" w:uiPriority="63"/>
+    <w:lsdException w:name="Medium Shading 2 Accent 1" w:uiPriority="64"/>
+    <w:lsdException w:name="Medium List 1 Accent 1" w:uiPriority="65"/>
+    <w:lsdException w:name="Revision" w:semiHidden="1"/>
+    <w:lsdException w:name="List Paragraph" w:uiPriority="34" w:qFormat="1"/>
+    <w:lsdException w:name="Quote" w:uiPriority="29" w:qFormat="1"/>
+    <w:lsdException w:name="Intense Quote" w:uiPriority="30" w:qFormat="1"/>
+    <w:lsdException w:name="Medium List 2 Accent 1" w:uiPriority="66"/>
+    <w:lsdException w:name="Medium Grid 1 Accent 1" w:uiPriority="67"/>
+    <w:lsdException w:name="Medium Grid 2 Accent 1" w:uiPriority="68"/>
+    <w:lsdException w:name="Medium Grid 3 Accent 1" w:uiPriority="69"/>
+    <w:lsdException w:name="Dark List Accent 1" w:uiPriority="70"/>
+    <w:lsdException w:name="Colorful Shading Accent 1" w:uiPriority="71"/>
+    <w:lsdException w:name="Colorful List Accent 1" w:uiPriority="72"/>
+    <w:lsdException w:name="Colorful Grid Accent 1" w:uiPriority="73"/>
+    <w:lsdException w:name="Light Shading Accent 2" w:uiPriority="60"/>
+    <w:lsdException w:name="Light List Accent 2" w:uiPriority="61"/>
+    <w:lsdException w:name="Light Grid Accent 2" w:uiPriority="62"/>
+    <w:lsdException w:name="Medium Shading 1 Accent 2" w:uiPriority="63"/>
+    <w:lsdException w:name="Medium Shading 2 Accent 2" w:uiPriority="64"/>
+    <w:lsdException w:name="Medium List 1 Accent 2" w:uiPriority="65"/>
+    <w:lsdException w:name="Medium List 2 Accent 2" w:uiPriority="66"/>
+    <w:lsdException w:name="Medium Grid 1 Accent 2" w:uiPriority="67"/>
+    <w:lsdException w:name="Medium Grid 2 Accent 2" w:uiPriority="68"/>
+    <w:lsdException w:name="Medium Grid 3 Accent 2" w:uiPriority="69"/>
+    <w:lsdException w:name="Dark List Accent 2" w:uiPriority="70"/>
+    <w:lsdException w:name="Colorful Shading Accent 2" w:uiPriority="71"/>
+    <w:lsdException w:name="Colorful List Accent 2" w:uiPriority="72"/>
+    <w:lsdException w:name="Colorful Grid Accent 2" w:uiPriority="73"/>
+    <w:lsdException w:name="Light Shading Accent 3" w:uiPriority="60"/>
+    <w:lsdException w:name="Light List Accent 3" w:uiPriority="61"/>
+    <w:lsdException w:name="Light Grid Accent 3" w:uiPriority="62"/>
+    <w:lsdException w:name="Medium Shading 1 Accent 3" w:uiPriority="63"/>
+    <w:lsdException w:name="Medium Shading 2 Accent 3" w:uiPriority="64"/>
+    <w:lsdException w:name="Medium List 1 Accent 3" w:uiPriority="65"/>
+    <w:lsdException w:name="Medium List 2 Accent 3" w:uiPriority="66"/>
+    <w:lsdException w:name="Medium Grid 1 Accent 3" w:uiPriority="67"/>
+    <w:lsdException w:name="Medium Grid 2 Accent 3" w:uiPriority="68"/>
+    <w:lsdException w:name="Medium Grid 3 Accent 3" w:uiPriority="69"/>
+    <w:lsdException w:name="Dark List Accent 3" w:uiPriority="70"/>
+    <w:lsdException w:name="Colorful Shading Accent 3" w:uiPriority="71"/>
+    <w:lsdException w:name="Colorful List Accent 3" w:uiPriority="72"/>
+    <w:lsdException w:name="Colorful Grid Accent 3" w:uiPriority="73"/>
+    <w:lsdException w:name="Light Shading Accent 4" w:uiPriority="60"/>
+    <w:lsdException w:name="Light List Accent 4" w:uiPriority="61"/>
+    <w:lsdException w:name="Light Grid Accent 4" w:uiPriority="62"/>
+    <w:lsdException w:name="Medium Shading 1 Accent 4" w:uiPriority="63"/>
+    <w:lsdException w:name="Medium Shading 2 Accent 4" w:uiPriority="64"/>
+    <w:lsdException w:name="Medium List 1 Accent 4" w:uiPriority="65"/>
+    <w:lsdException w:name="Medium List 2 Accent 4" w:uiPriority="66"/>
+    <w:lsdException w:name="Medium Grid 1 Accent 4" w:uiPriority="67"/>
+    <w:lsdException w:name="Medium Grid 2 Accent 4" w:uiPriority="68"/>
+    <w:lsdException w:name="Medium Grid 3 Accent 4" w:uiPriority="69"/>
+    <w:lsdException w:name="Dark List Accent 4" w:uiPriority="70"/>
+    <w:lsdException w:name="Colorful Shading Accent 4" w:uiPriority="71"/>
+    <w:lsdException w:name="Colorful List Accent 4" w:uiPriority="72"/>
+    <w:lsdException w:name="Colorful Grid Accent 4" w:uiPriority="73"/>
+    <w:lsdException w:name="Light Shading Accent 5" w:uiPriority="60"/>
+    <w:lsdException w:name="Light List Accent 5" w:uiPriority="61"/>
+    <w:lsdException w:name="Light Grid Accent 5" w:uiPriority="62"/>
+    <w:lsdException w:name="Medium Shading 1 Accent 5" w:uiPriority="63"/>
+    <w:lsdException w:name="Medium Shading 2 Accent 5" w:uiPriority="64"/>
+    <w:lsdException w:name="Medium List 1 Accent 5" w:uiPriority="65"/>
+    <w:lsdException w:name="Medium List 2 Accent 5" w:uiPriority="66"/>
+    <w:lsdException w:name="Medium Grid 1 Accent 5" w:uiPriority="67"/>
+    <w:lsdException w:name="Medium Grid 2 Accent 5" w:uiPriority="68"/>
+    <w:lsdException w:name="Medium Grid 3 Accent 5" w:uiPriority="69"/>
+    <w:lsdException w:name="Dark List Accent 5" w:uiPriority="70"/>
+    <w:lsdException w:name="Colorful Shading Accent 5" w:uiPriority="71"/>
+    <w:lsdException w:name="Colorful List Accent 5" w:uiPriority="72"/>
+    <w:lsdException w:name="Colorful Grid Accent 5" w:uiPriority="73"/>
+    <w:lsdException w:name="Light Shading Accent 6" w:uiPriority="60"/>
+    <w:lsdException w:name="Light List Accent 6" w:uiPriority="61"/>
+    <w:lsdException w:name="Light Grid Accent 6" w:uiPriority="62"/>
+    <w:lsdException w:name="Medium Shading 1 Accent 6" w:uiPriority="63"/>
+    <w:lsdException w:name="Medium Shading 2 Accent 6" w:uiPriority="64"/>
+    <w:lsdException w:name="Medium List 1 Accent 6" w:uiPriority="65"/>
+    <w:lsdException w:name="Medium List 2 Accent 6" w:uiPriority="66"/>
+    <w:lsdException w:name="Medium Grid 1 Accent 6" w:uiPriority="67"/>
+    <w:lsdException w:name="Medium Grid 2 Accent 6" w:uiPriority="68"/>
+    <w:lsdException w:name="Medium Grid 3 Accent 6" w:uiPriority="69"/>
+    <w:lsdException w:name="Dark List Accent 6" w:uiPriority="70"/>
+    <w:lsdException w:name="Colorful Shading Accent 6" w:uiPriority="71"/>
+    <w:lsdException w:name="Colorful List Accent 6" w:uiPriority="72"/>
+    <w:lsdException w:name="Colorful Grid Accent 6" w:uiPriority="73"/>
+    <w:lsdException w:name="Subtle Emphasis" w:uiPriority="19" w:qFormat="1"/>
+    <w:lsdException w:name="Intense Emphasis" w:uiPriority="21" w:qFormat="1"/>
+    <w:lsdException w:name="Subtle Reference" w:uiPriority="31" w:qFormat="1"/>
+    <w:lsdException w:name="Intense Reference" w:uiPriority="32" w:qFormat="1"/>
+    <w:lsdException w:name="Book Title" w:uiPriority="33" w:qFormat="1"/>
+    <w:lsdException w:name="Bibliography" w:semiHidden="1" w:uiPriority="37" w:unhideWhenUsed="1"/>
+    <w:lsdException w:name="TOC Heading" w:semiHidden="1" w:uiPriority="39" w:unhideWhenUsed="1" w:qFormat="1"/>
+    <w:lsdException w:name="Plain Table 1" w:uiPriority="41"/>
+    <w:lsdException w:name="Plain Table 2" w:uiPriority="42"/>
+    <w:lsdException w:name="Plain Table 3" w:uiPriority="43"/>
+    <w:lsdException w:name="Plain Table 4" w:uiPriority="44"/>
+    <w:lsdException w:name="Plain Table 5" w:uiPriority="45"/>
+    <w:lsdException w:name="Grid Table Light" w:uiPriority="40"/>
+    <w:lsdException w:name="Grid Table 1 Light" w:uiPriority="46"/>
+    <w:lsdException w:name="Grid Table 2" w:uiPriority="47"/>
+    <w:lsdException w:name="Grid Table 3" w:uiPriority="48"/>
+    <w:lsdException w:name="Grid Table 4" w:uiPriority="49"/>
+    <w:lsdException w:name="Grid Table 5 Dark" w:uiPriority="50"/>
+    <w:lsdException w:name="Grid Table 6 Colorful" w:uiPriority="51"/>
+    <w:lsdException w:name="Grid Table 7 Colorful" w:uiPriority="52"/>
+    <w:lsdException w:name="Grid Table 1 Light Accent 1" w:uiPriority="46"/>
+    <w:lsdException w:name="Grid Table 2 Accent 1" w:uiPriority="47"/>
+    <w:lsdException w:name="Grid Table 3 Accent 1" w:uiPriority="48"/>
+    <w:lsdException w:name="Grid Table 4 Accent 1" w:uiPriority="49"/>
+    <w:lsdException w:name="Grid Table 5 Dark Accent 1" w:uiPriority="50"/>
+    <w:lsdException w:name="Grid Table 6 Colorful Accent 1" w:uiPriority="51"/>
+    <w:lsdException w:name="Grid Table 7 Colorful Accent 1" w:uiPriority="52"/>
+    <w:lsdException w:name="Grid Table 1 Light Accent 2" w:uiPriority="46"/>
+    <w:lsdException w:name="Grid Table 2 Accent 2" w:uiPriority="47"/>
+    <w:lsdException w:name="Grid Table 3 Accent 2" w:uiPriority="48"/>
+    <w:lsdException w:name="Grid Table 4 Accent 2" w:uiPriority="49"/>
+    <w:lsdException w:name="Grid Table 5 Dark Accent 2" w:uiPriority="50"/>
+    <w:lsdException w:name="Grid Table 6 Colorful Accent 2" w:uiPriority="51"/>
+    <w:lsdException w:name="Grid Table 7 Colorful Accent 2" w:uiPriority="52"/>
+    <w:lsdException w:name="Grid Table 1 Light Accent 3" w:uiPriority="46"/>
+    <w:lsdException w:name="Grid Table 2 Accent 3" w:uiPriority="47"/>
+    <w:lsdException w:name="Grid Table 3 Accent 3" w:uiPriority="48"/>
+    <w:lsdException w:name="Grid Table 4 Accent 3" w:uiPriority="49"/>
+    <w:lsdException w:name="Grid Table 5 Dark Accent 3" w:uiPriority="50"/>
+    <w:lsdException w:name="Grid Table 6 Colorful Accent 3" w:uiPriority="51"/>
+    <w:lsdException w:name="Grid Table 7 Colorful Accent 3" w:uiPriority="52"/>
+    <w:lsdException w:name="Grid Table 1 Light Accent 4" w:uiPriority="46"/>
+    <w:lsdException w:name="Grid Table 2 Accent 4" w:uiPriority="47"/>
+    <w:lsdException w:name="Grid Table 3 Accent 4" w:uiPriority="48"/>
+    <w:lsdException w:name="Grid Table 4 Accent 4" w:uiPriority="49"/>
+    <w:lsdException w:name="Grid Table 5 Dark Accent 4" w:uiPriority="50"/>
+    <w:lsdException w:name="Grid Table 6 Colorful Accent 4" w:uiPriority="51"/>
+    <w:lsdException w:name="Grid Table 7 Colorful Accent 4" w:uiPriority="52"/>
+    <w:lsdException w:name="Grid Table 1 Light Accent 5" w:uiPriority="46"/>
+    <w:lsdException w:name="Grid Table 2 Accent 5" w:uiPriority="47"/>
+    <w:lsdException w:name="Grid Table 3 Accent 5" w:uiPriority="48"/>
+    <w:lsdException w:name="Grid Table 4 Accent 5" w:uiPriority="49"/>
+    <w:lsdException w:name="Grid Table 5 Dark Accent 5" w:uiPriority="50"/>
+    <w:lsdException w:name="Grid Table 6 Colorful Accent 5" w:uiPriority="51"/>
+    <w:lsdException w:name="Grid Table 7 Colorful Accent 5" w:uiPriority="52"/>
+    <w:lsdException w:name="Grid Table 1 Light Accent 6" w:uiPriority="46"/>
+    <w:lsdException w:name="Grid Table 2 Accent 6" w:uiPriority="47"/>
+    <w:lsdException w:name="Grid Table 3 Accent 6" w:uiPriority="48"/>
+    <w:lsdException w:name="Grid Table 4 Accent 6" w:uiPriority="49"/>
+    <w:lsdException w:name="Grid Table 5 Dark Accent 6" w:uiPriority="50"/>
+    <w:lsdException w:name="Grid Table 6 Colorful Accent 6" w:uiPriority="51"/>
+    <w:lsdException w:name="Grid Table 7 Colorful Accent 6" w:uiPriority="52"/>
+    <w:lsdException w:name="List Table 1 Light" w:uiPriority="46"/>
+    <w:lsdException w:name="List Table 2" w:uiPriority="47"/>
+    <w:lsdException w:name="List Table 3" w:uiPriority="48"/>
+    <w:lsdException w:name="List Table 4" w:uiPriority="49"/>
+    <w:lsdException w:name="List Table 5 Dark" w:uiPriority="50"/>
+    <w:lsdException w:name="List Table 6 Colorful" w:uiPriority="51"/>
+    <w:lsdException w:name="List Table 7 Colorful" w:uiPriority="52"/>
+    <w:lsdException w:name="List Table 1 Light Accent 1" w:uiPriority="46"/>
+    <w:lsdException w:name="List Table 2 Accent 1" w:uiPriority="47"/>
+    <w:lsdException w:name="List Table 3 Accent 1" w:uiPriority="48"/>
+    <w:lsdException w:name="List Table 4 Accent 1" w:uiPriority="49"/>
+    <w:lsdException w:name="List Table 5 Dark Accent 1" w:uiPriority="50"/>
+    <w:lsdException w:name="List Table 6 Colorful Accent 1" w:uiPriority="51"/>
+    <w:lsdException w:name="List Table 7 Colorful Accent 1" w:uiPriority="52"/>
+    <w:lsdException w:name="List Table 1 Light Accent 2" w:uiPriority="46"/>
+    <w:lsdException w:name="List Table 2 Accent 2" w:uiPriority="47"/>
+    <w:lsdException w:name="List Table 3 Accent 2" w:uiPriority="48"/>
+    <w:lsdException w:name="List Table 4 Accent 2" w:uiPriority="49"/>
+    <w:lsdException w:name="List Table 5 Dark Accent 2" w:uiPriority="50"/>
+    <w:lsdException w:name="List Table 6 Colorful Accent 2" w:uiPriority="51"/>
+    <w:lsdException w:name="List Table 7 Colorful Accent 2" w:uiPriority="52"/>
+    <w:lsdException w:name="List Table 1 Light Accent 3" w:uiPriority="46"/>
+    <w:lsdException w:name="List Table 2 Accent 3" w:uiPriority="47"/>
+    <w:lsdException w:name="List Table 3 Accent 3" w:uiPriority="48"/>
+    <w:lsdException w:name="List Table 4 Accent 3" w:uiPriority="49"/>
+    <w:lsdException w:name="List Table 5 Dark Accent 3" w:uiPriority="50"/>
+    <w:lsdException w:name="List Table 6 Colorful Accent 3" w:uiPriority="51"/>
+    <w:lsdException w:name="List Table 7 Colorful Accent 3" w:uiPriority="52"/>
+    <w:lsdException w:name="List Table 1 Light Accent 4" w:uiPriority="46"/>
+    <w:lsdException w:name="List Table 2 Accent 4" w:uiPriority="47"/>
+    <w:lsdException w:name="List Table 3 Accent 4" w:uiPriority="48"/>
+    <w:lsdException w:name="List Table 4 Accent 4" w:uiPriority="49"/>
+    <w:lsdException w:name="List Table 5 Dark Accent 4" w:uiPriority="50"/>
+    <w:lsdException w:name="List Table 6 Colorful Accent 4" w:uiPriority="51"/>
+    <w:lsdException w:name="List Table 7 Colorful Accent 4" w:uiPriority="52"/>
+    <w:lsdException w:name="List Table 1 Light Accent 5" w:uiPriority="46"/>
+    <w:lsdException w:name="List Table 2 Accent 5" w:uiPriority="47"/>
+    <w:lsdException w:name="List Table 3 Accent 5" w:uiPriority="48"/>
+    <w:lsdException w:name="List Table 4 Accent 5" w:uiPriority="49"/>
+    <w:lsdException w:name="List Table 5 Dark Accent 5" w:uiPriority="50"/>
+    <w:lsdException w:name="List Table 6 Colorful Accent 5" w:uiPriority="51"/>
+    <w:lsdException w:name="List Table 7 Colorful Accent 5" w:uiPriority="52"/>
+    <w:lsdException w:name="List Table 1 Light Accent 6" w:uiPriority="46"/>
+    <w:lsdException w:name="List Table 2 Accent 6" w:uiPriority="47"/>
+    <w:lsdException w:name="List Table 3 Accent 6" w:uiPriority="48"/>
+    <w:lsdException w:name="List Table 4 Accent 6" w:uiPriority="49"/>
+    <w:lsdException w:name="List Table 5 Dark Accent 6" w:uiPriority="50"/>
+    <w:lsdException w:name="List Table 6 Colorful Accent 6" w:uiPriority="51"/>
+    <w:lsdException w:name="List Table 7 Colorful Accent 6" w:uiPriority="52"/>
   </w:latentStyles>
   <w:style w:type="paragraph" w:default="1" w:styleId="Normal">
     <w:name w:val="Normal"/>
@@ -914,216 +3152,24 @@
     <w:basedOn w:val="Fontepargpadro"/>
     <w:rsid w:val="00B37037"/>
   </w:style>
-</w:styles>
-</file>
-
-<file path=word/stylesWithEffects.xml><?xml version="1.0" encoding="utf-8"?>
-<w:styles xmlns:wpc="http://schemas.microsoft.com/office/word/2010/wordprocessingCanvas" xmlns:mc="http://schemas.openxmlformats.org/markup-compatibility/2006" xmlns:o="urn:schemas-microsoft-com:office:office" xmlns:r="http://schemas.openxmlformats.org/officeDocument/2006/relationships" xmlns:m="http://schemas.openxmlformats.org/officeDocument/2006/math" xmlns:v="urn:schemas-microsoft-com:vml" xmlns:wp14="http://schemas.microsoft.com/office/word/2010/wordprocessingDrawing" xmlns:wp="http://schemas.openxmlformats.org/drawingml/2006/wordprocessingDrawing" xmlns:w10="urn:schemas-microsoft-com:office:word" xmlns:w="http://schemas.openxmlformats.org/wordprocessingml/2006/main" xmlns:w14="http://schemas.microsoft.com/office/word/2010/wordml" xmlns:wpg="http://schemas.microsoft.com/office/word/2010/wordprocessingGroup" xmlns:wpi="http://schemas.microsoft.com/office/word/2010/wordprocessingInk" xmlns:wne="http://schemas.microsoft.com/office/word/2006/wordml" xmlns:wps="http://schemas.microsoft.com/office/word/2010/wordprocessingShape" mc:Ignorable="w14 wp14">
-  <w:docDefaults>
-    <w:rPrDefault>
-      <w:rPr>
-        <w:rFonts w:asciiTheme="minorHAnsi" w:eastAsiaTheme="minorHAnsi" w:hAnsiTheme="minorHAnsi" w:cstheme="minorBidi"/>
-        <w:sz w:val="22"/>
-        <w:szCs w:val="22"/>
-        <w:lang w:val="pt-BR" w:eastAsia="en-US" w:bidi="ar-SA"/>
-      </w:rPr>
-    </w:rPrDefault>
-    <w:pPrDefault>
-      <w:pPr>
-        <w:spacing w:after="200" w:line="276" w:lineRule="auto"/>
-      </w:pPr>
-    </w:pPrDefault>
-  </w:docDefaults>
-  <w:latentStyles w:defLockedState="0" w:defUIPriority="99" w:defSemiHidden="1" w:defUnhideWhenUsed="1" w:defQFormat="0" w:count="267">
-    <w:lsdException w:name="Normal" w:semiHidden="0" w:uiPriority="0" w:unhideWhenUsed="0" w:qFormat="1"/>
-    <w:lsdException w:name="heading 1" w:semiHidden="0" w:uiPriority="9" w:unhideWhenUsed="0" w:qFormat="1"/>
-    <w:lsdException w:name="heading 2" w:uiPriority="9" w:qFormat="1"/>
-    <w:lsdException w:name="heading 3" w:uiPriority="9" w:qFormat="1"/>
-    <w:lsdException w:name="heading 4" w:uiPriority="9" w:qFormat="1"/>
-    <w:lsdException w:name="heading 5" w:uiPriority="9" w:qFormat="1"/>
-    <w:lsdException w:name="heading 6" w:uiPriority="9" w:qFormat="1"/>
-    <w:lsdException w:name="heading 7" w:uiPriority="9" w:qFormat="1"/>
-    <w:lsdException w:name="heading 8" w:uiPriority="9" w:qFormat="1"/>
-    <w:lsdException w:name="heading 9" w:uiPriority="9" w:qFormat="1"/>
-    <w:lsdException w:name="toc 1" w:uiPriority="39"/>
-    <w:lsdException w:name="toc 2" w:uiPriority="39"/>
-    <w:lsdException w:name="toc 3" w:uiPriority="39"/>
-    <w:lsdException w:name="toc 4" w:uiPriority="39"/>
-    <w:lsdException w:name="toc 5" w:uiPriority="39"/>
-    <w:lsdException w:name="toc 6" w:uiPriority="39"/>
-    <w:lsdException w:name="toc 7" w:uiPriority="39"/>
-    <w:lsdException w:name="toc 8" w:uiPriority="39"/>
-    <w:lsdException w:name="toc 9" w:uiPriority="39"/>
-    <w:lsdException w:name="caption" w:uiPriority="35" w:qFormat="1"/>
-    <w:lsdException w:name="Title" w:semiHidden="0" w:uiPriority="10" w:unhideWhenUsed="0" w:qFormat="1"/>
-    <w:lsdException w:name="Default Paragraph Font" w:uiPriority="1"/>
-    <w:lsdException w:name="Subtitle" w:semiHidden="0" w:uiPriority="11" w:unhideWhenUsed="0" w:qFormat="1"/>
-    <w:lsdException w:name="Strong" w:semiHidden="0" w:uiPriority="22" w:unhideWhenUsed="0" w:qFormat="1"/>
-    <w:lsdException w:name="Emphasis" w:semiHidden="0" w:uiPriority="20" w:unhideWhenUsed="0" w:qFormat="1"/>
-    <w:lsdException w:name="Table Grid" w:semiHidden="0" w:uiPriority="59" w:unhideWhenUsed="0"/>
-    <w:lsdException w:name="Placeholder Text" w:unhideWhenUsed="0"/>
-    <w:lsdException w:name="No Spacing" w:semiHidden="0" w:uiPriority="1" w:unhideWhenUsed="0" w:qFormat="1"/>
-    <w:lsdException w:name="Light Shading" w:semiHidden="0" w:uiPriority="60" w:unhideWhenUsed="0"/>
-    <w:lsdException w:name="Light List" w:semiHidden="0" w:uiPriority="61" w:unhideWhenUsed="0"/>
-    <w:lsdException w:name="Light Grid" w:semiHidden="0" w:uiPriority="62" w:unhideWhenUsed="0"/>
-    <w:lsdException w:name="Medium Shading 1" w:semiHidden="0" w:uiPriority="63" w:unhideWhenUsed="0"/>
-    <w:lsdException w:name="Medium Shading 2" w:semiHidden="0" w:uiPriority="64" w:unhideWhenUsed="0"/>
-    <w:lsdException w:name="Medium List 1" w:semiHidden="0" w:uiPriority="65" w:unhideWhenUsed="0"/>
-    <w:lsdException w:name="Medium List 2" w:semiHidden="0" w:uiPriority="66" w:unhideWhenUsed="0"/>
-    <w:lsdException w:name="Medium Grid 1" w:semiHidden="0" w:uiPriority="67" w:unhideWhenUsed="0"/>
-    <w:lsdException w:name="Medium Grid 2" w:semiHidden="0" w:uiPriority="68" w:unhideWhenUsed="0"/>
-    <w:lsdException w:name="Medium Grid 3" w:semiHidden="0" w:uiPriority="69" w:unhideWhenUsed="0"/>
-    <w:lsdException w:name="Dark List" w:semiHidden="0" w:uiPriority="70" w:unhideWhenUsed="0"/>
-    <w:lsdException w:name="Colorful Shading" w:semiHidden="0" w:uiPriority="71" w:unhideWhenUsed="0"/>
-    <w:lsdException w:name="Colorful List" w:semiHidden="0" w:uiPriority="72" w:unhideWhenUsed="0"/>
-    <w:lsdException w:name="Colorful Grid" w:semiHidden="0" w:uiPriority="73" w:unhideWhenUsed="0"/>
-    <w:lsdException w:name="Light Shading Accent 1" w:semiHidden="0" w:uiPriority="60" w:unhideWhenUsed="0"/>
-    <w:lsdException w:name="Light List Accent 1" w:semiHidden="0" w:uiPriority="61" w:unhideWhenUsed="0"/>
-    <w:lsdException w:name="Light Grid Accent 1" w:semiHidden="0" w:uiPriority="62" w:unhideWhenUsed="0"/>
-    <w:lsdException w:name="Medium Shading 1 Accent 1" w:semiHidden="0" w:uiPriority="63" w:unhideWhenUsed="0"/>
-    <w:lsdException w:name="Medium Shading 2 Accent 1" w:semiHidden="0" w:uiPriority="64" w:unhideWhenUsed="0"/>
-    <w:lsdException w:name="Medium List 1 Accent 1" w:semiHidden="0" w:uiPriority="65" w:unhideWhenUsed="0"/>
-    <w:lsdException w:name="Revision" w:unhideWhenUsed="0"/>
-    <w:lsdException w:name="List Paragraph" w:semiHidden="0" w:uiPriority="34" w:unhideWhenUsed="0" w:qFormat="1"/>
-    <w:lsdException w:name="Quote" w:semiHidden="0" w:uiPriority="29" w:unhideWhenUsed="0" w:qFormat="1"/>
-    <w:lsdException w:name="Intense Quote" w:semiHidden="0" w:uiPriority="30" w:unhideWhenUsed="0" w:qFormat="1"/>
-    <w:lsdException w:name="Medium List 2 Accent 1" w:semiHidden="0" w:uiPriority="66" w:unhideWhenUsed="0"/>
-    <w:lsdException w:name="Medium Grid 1 Accent 1" w:semiHidden="0" w:uiPriority="67" w:unhideWhenUsed="0"/>
-    <w:lsdException w:name="Medium Grid 2 Accent 1" w:semiHidden="0" w:uiPriority="68" w:unhideWhenUsed="0"/>
-    <w:lsdException w:name="Medium Grid 3 Accent 1" w:semiHidden="0" w:uiPriority="69" w:unhideWhenUsed="0"/>
-    <w:lsdException w:name="Dark List Accent 1" w:semiHidden="0" w:uiPriority="70" w:unhideWhenUsed="0"/>
-    <w:lsdException w:name="Colorful Shading Accent 1" w:semiHidden="0" w:uiPriority="71" w:unhideWhenUsed="0"/>
-    <w:lsdException w:name="Colorful List Accent 1" w:semiHidden="0" w:uiPriority="72" w:unhideWhenUsed="0"/>
-    <w:lsdException w:name="Colorful Grid Accent 1" w:semiHidden="0" w:uiPriority="73" w:unhideWhenUsed="0"/>
-    <w:lsdException w:name="Light Shading Accent 2" w:semiHidden="0" w:uiPriority="60" w:unhideWhenUsed="0"/>
-    <w:lsdException w:name="Light List Accent 2" w:semiHidden="0" w:uiPriority="61" w:unhideWhenUsed="0"/>
-    <w:lsdException w:name="Light Grid Accent 2" w:semiHidden="0" w:uiPriority="62" w:unhideWhenUsed="0"/>
-    <w:lsdException w:name="Medium Shading 1 Accent 2" w:semiHidden="0" w:uiPriority="63" w:unhideWhenUsed="0"/>
-    <w:lsdException w:name="Medium Shading 2 Accent 2" w:semiHidden="0" w:uiPriority="64" w:unhideWhenUsed="0"/>
-    <w:lsdException w:name="Medium List 1 Accent 2" w:semiHidden="0" w:uiPriority="65" w:unhideWhenUsed="0"/>
-    <w:lsdException w:name="Medium List 2 Accent 2" w:semiHidden="0" w:uiPriority="66" w:unhideWhenUsed="0"/>
-    <w:lsdException w:name="Medium Grid 1 Accent 2" w:semiHidden="0" w:uiPriority="67" w:unhideWhenUsed="0"/>
-    <w:lsdException w:name="Medium Grid 2 Accent 2" w:semiHidden="0" w:uiPriority="68" w:unhideWhenUsed="0"/>
-    <w:lsdException w:name="Medium Grid 3 Accent 2" w:semiHidden="0" w:uiPriority="69" w:unhideWhenUsed="0"/>
-    <w:lsdException w:name="Dark List Accent 2" w:semiHidden="0" w:uiPriority="70" w:unhideWhenUsed="0"/>
-    <w:lsdException w:name="Colorful Shading Accent 2" w:semiHidden="0" w:uiPriority="71" w:unhideWhenUsed="0"/>
-    <w:lsdException w:name="Colorful List Accent 2" w:semiHidden="0" w:uiPriority="72" w:unhideWhenUsed="0"/>
-    <w:lsdException w:name="Colorful Grid Accent 2" w:semiHidden="0" w:uiPriority="73" w:unhideWhenUsed="0"/>
-    <w:lsdException w:name="Light Shading Accent 3" w:semiHidden="0" w:uiPriority="60" w:unhideWhenUsed="0"/>
-    <w:lsdException w:name="Light List Accent 3" w:semiHidden="0" w:uiPriority="61" w:unhideWhenUsed="0"/>
-    <w:lsdException w:name="Light Grid Accent 3" w:semiHidden="0" w:uiPriority="62" w:unhideWhenUsed="0"/>
-    <w:lsdException w:name="Medium Shading 1 Accent 3" w:semiHidden="0" w:uiPriority="63" w:unhideWhenUsed="0"/>
-    <w:lsdException w:name="Medium Shading 2 Accent 3" w:semiHidden="0" w:uiPriority="64" w:unhideWhenUsed="0"/>
-    <w:lsdException w:name="Medium List 1 Accent 3" w:semiHidden="0" w:uiPriority="65" w:unhideWhenUsed="0"/>
-    <w:lsdException w:name="Medium List 2 Accent 3" w:semiHidden="0" w:uiPriority="66" w:unhideWhenUsed="0"/>
-    <w:lsdException w:name="Medium Grid 1 Accent 3" w:semiHidden="0" w:uiPriority="67" w:unhideWhenUsed="0"/>
-    <w:lsdException w:name="Medium Grid 2 Accent 3" w:semiHidden="0" w:uiPriority="68" w:unhideWhenUsed="0"/>
-    <w:lsdException w:name="Medium Grid 3 Accent 3" w:semiHidden="0" w:uiPriority="69" w:unhideWhenUsed="0"/>
-    <w:lsdException w:name="Dark List Accent 3" w:semiHidden="0" w:uiPriority="70" w:unhideWhenUsed="0"/>
-    <w:lsdException w:name="Colorful Shading Accent 3" w:semiHidden="0" w:uiPriority="71" w:unhideWhenUsed="0"/>
-    <w:lsdException w:name="Colorful List Accent 3" w:semiHidden="0" w:uiPriority="72" w:unhideWhenUsed="0"/>
-    <w:lsdException w:name="Colorful Grid Accent 3" w:semiHidden="0" w:uiPriority="73" w:unhideWhenUsed="0"/>
-    <w:lsdException w:name="Light Shading Accent 4" w:semiHidden="0" w:uiPriority="60" w:unhideWhenUsed="0"/>
-    <w:lsdException w:name="Light List Accent 4" w:semiHidden="0" w:uiPriority="61" w:unhideWhenUsed="0"/>
-    <w:lsdException w:name="Light Grid Accent 4" w:semiHidden="0" w:uiPriority="62" w:unhideWhenUsed="0"/>
-    <w:lsdException w:name="Medium Shading 1 Accent 4" w:semiHidden="0" w:uiPriority="63" w:unhideWhenUsed="0"/>
-    <w:lsdException w:name="Medium Shading 2 Accent 4" w:semiHidden="0" w:uiPriority="64" w:unhideWhenUsed="0"/>
-    <w:lsdException w:name="Medium List 1 Accent 4" w:semiHidden="0" w:uiPriority="65" w:unhideWhenUsed="0"/>
-    <w:lsdException w:name="Medium List 2 Accent 4" w:semiHidden="0" w:uiPriority="66" w:unhideWhenUsed="0"/>
-    <w:lsdException w:name="Medium Grid 1 Accent 4" w:semiHidden="0" w:uiPriority="67" w:unhideWhenUsed="0"/>
-    <w:lsdException w:name="Medium Grid 2 Accent 4" w:semiHidden="0" w:uiPriority="68" w:unhideWhenUsed="0"/>
-    <w:lsdException w:name="Medium Grid 3 Accent 4" w:semiHidden="0" w:uiPriority="69" w:unhideWhenUsed="0"/>
-    <w:lsdException w:name="Dark List Accent 4" w:semiHidden="0" w:uiPriority="70" w:unhideWhenUsed="0"/>
-    <w:lsdException w:name="Colorful Shading Accent 4" w:semiHidden="0" w:uiPriority="71" w:unhideWhenUsed="0"/>
-    <w:lsdException w:name="Colorful List Accent 4" w:semiHidden="0" w:uiPriority="72" w:unhideWhenUsed="0"/>
-    <w:lsdException w:name="Colorful Grid Accent 4" w:semiHidden="0" w:uiPriority="73" w:unhideWhenUsed="0"/>
-    <w:lsdException w:name="Light Shading Accent 5" w:semiHidden="0" w:uiPriority="60" w:unhideWhenUsed="0"/>
-    <w:lsdException w:name="Light List Accent 5" w:semiHidden="0" w:uiPriority="61" w:unhideWhenUsed="0"/>
-    <w:lsdException w:name="Light Grid Accent 5" w:semiHidden="0" w:uiPriority="62" w:unhideWhenUsed="0"/>
-    <w:lsdException w:name="Medium Shading 1 Accent 5" w:semiHidden="0" w:uiPriority="63" w:unhideWhenUsed="0"/>
-    <w:lsdException w:name="Medium Shading 2 Accent 5" w:semiHidden="0" w:uiPriority="64" w:unhideWhenUsed="0"/>
-    <w:lsdException w:name="Medium List 1 Accent 5" w:semiHidden="0" w:uiPriority="65" w:unhideWhenUsed="0"/>
-    <w:lsdException w:name="Medium List 2 Accent 5" w:semiHidden="0" w:uiPriority="66" w:unhideWhenUsed="0"/>
-    <w:lsdException w:name="Medium Grid 1 Accent 5" w:semiHidden="0" w:uiPriority="67" w:unhideWhenUsed="0"/>
-    <w:lsdException w:name="Medium Grid 2 Accent 5" w:semiHidden="0" w:uiPriority="68" w:unhideWhenUsed="0"/>
-    <w:lsdException w:name="Medium Grid 3 Accent 5" w:semiHidden="0" w:uiPriority="69" w:unhideWhenUsed="0"/>
-    <w:lsdException w:name="Dark List Accent 5" w:semiHidden="0" w:uiPriority="70" w:unhideWhenUsed="0"/>
-    <w:lsdException w:name="Colorful Shading Accent 5" w:semiHidden="0" w:uiPriority="71" w:unhideWhenUsed="0"/>
-    <w:lsdException w:name="Colorful List Accent 5" w:semiHidden="0" w:uiPriority="72" w:unhideWhenUsed="0"/>
-    <w:lsdException w:name="Colorful Grid Accent 5" w:semiHidden="0" w:uiPriority="73" w:unhideWhenUsed="0"/>
-    <w:lsdException w:name="Light Shading Accent 6" w:semiHidden="0" w:uiPriority="60" w:unhideWhenUsed="0"/>
-    <w:lsdException w:name="Light List Accent 6" w:semiHidden="0" w:uiPriority="61" w:unhideWhenUsed="0"/>
-    <w:lsdException w:name="Light Grid Accent 6" w:semiHidden="0" w:uiPriority="62" w:unhideWhenUsed="0"/>
-    <w:lsdException w:name="Medium Shading 1 Accent 6" w:semiHidden="0" w:uiPriority="63" w:unhideWhenUsed="0"/>
-    <w:lsdException w:name="Medium Shading 2 Accent 6" w:semiHidden="0" w:uiPriority="64" w:unhideWhenUsed="0"/>
-    <w:lsdException w:name="Medium List 1 Accent 6" w:semiHidden="0" w:uiPriority="65" w:unhideWhenUsed="0"/>
-    <w:lsdException w:name="Medium List 2 Accent 6" w:semiHidden="0" w:uiPriority="66" w:unhideWhenUsed="0"/>
-    <w:lsdException w:name="Medium Grid 1 Accent 6" w:semiHidden="0" w:uiPriority="67" w:unhideWhenUsed="0"/>
-    <w:lsdException w:name="Medium Grid 2 Accent 6" w:semiHidden="0" w:uiPriority="68" w:unhideWhenUsed="0"/>
-    <w:lsdException w:name="Medium Grid 3 Accent 6" w:semiHidden="0" w:uiPriority="69" w:unhideWhenUsed="0"/>
-    <w:lsdException w:name="Dark List Accent 6" w:semiHidden="0" w:uiPriority="70" w:unhideWhenUsed="0"/>
-    <w:lsdException w:name="Colorful Shading Accent 6" w:semiHidden="0" w:uiPriority="71" w:unhideWhenUsed="0"/>
-    <w:lsdException w:name="Colorful List Accent 6" w:semiHidden="0" w:uiPriority="72" w:unhideWhenUsed="0"/>
-    <w:lsdException w:name="Colorful Grid Accent 6" w:semiHidden="0" w:uiPriority="73" w:unhideWhenUsed="0"/>
-    <w:lsdException w:name="Subtle Emphasis" w:semiHidden="0" w:uiPriority="19" w:unhideWhenUsed="0" w:qFormat="1"/>
-    <w:lsdException w:name="Intense Emphasis" w:semiHidden="0" w:uiPriority="21" w:unhideWhenUsed="0" w:qFormat="1"/>
-    <w:lsdException w:name="Subtle Reference" w:semiHidden="0" w:uiPriority="31" w:unhideWhenUsed="0" w:qFormat="1"/>
-    <w:lsdException w:name="Intense Reference" w:semiHidden="0" w:uiPriority="32" w:unhideWhenUsed="0" w:qFormat="1"/>
-    <w:lsdException w:name="Book Title" w:semiHidden="0" w:uiPriority="33" w:unhideWhenUsed="0" w:qFormat="1"/>
-    <w:lsdException w:name="Bibliography" w:uiPriority="37"/>
-    <w:lsdException w:name="TOC Heading" w:uiPriority="39" w:qFormat="1"/>
-  </w:latentStyles>
-  <w:style w:type="paragraph" w:default="1" w:styleId="Normal">
-    <w:name w:val="Normal"/>
-    <w:qFormat/>
-  </w:style>
-  <w:style w:type="character" w:default="1" w:styleId="Fontepargpadro">
-    <w:name w:val="Default Paragraph Font"/>
-    <w:uiPriority w:val="1"/>
-    <w:semiHidden/>
-    <w:unhideWhenUsed/>
-  </w:style>
-  <w:style w:type="table" w:default="1" w:styleId="Tabelanormal">
-    <w:name w:val="Normal Table"/>
-    <w:uiPriority w:val="99"/>
-    <w:semiHidden/>
-    <w:unhideWhenUsed/>
+  <w:style w:type="table" w:styleId="Tabelacomgrade">
+    <w:name w:val="Table Grid"/>
+    <w:basedOn w:val="Tabelanormal"/>
+    <w:uiPriority w:val="59"/>
+    <w:rsid w:val="002C68C1"/>
+    <w:pPr>
+      <w:spacing w:after="0" w:line="240" w:lineRule="auto"/>
+    </w:pPr>
     <w:tblPr>
-      <w:tblInd w:w="0" w:type="dxa"/>
-      <w:tblCellMar>
-        <w:top w:w="0" w:type="dxa"/>
-        <w:left w:w="108" w:type="dxa"/>
-        <w:bottom w:w="0" w:type="dxa"/>
-        <w:right w:w="108" w:type="dxa"/>
-      </w:tblCellMar>
+      <w:tblBorders>
+        <w:top w:val="single" w:sz="4" w:space="0" w:color="auto"/>
+        <w:left w:val="single" w:sz="4" w:space="0" w:color="auto"/>
+        <w:bottom w:val="single" w:sz="4" w:space="0" w:color="auto"/>
+        <w:right w:val="single" w:sz="4" w:space="0" w:color="auto"/>
+        <w:insideH w:val="single" w:sz="4" w:space="0" w:color="auto"/>
+        <w:insideV w:val="single" w:sz="4" w:space="0" w:color="auto"/>
+      </w:tblBorders>
     </w:tblPr>
-  </w:style>
-  <w:style w:type="numbering" w:default="1" w:styleId="Semlista">
-    <w:name w:val="No List"/>
-    <w:uiPriority w:val="99"/>
-    <w:semiHidden/>
-    <w:unhideWhenUsed/>
-  </w:style>
-  <w:style w:type="paragraph" w:styleId="PargrafodaLista">
-    <w:name w:val="List Paragraph"/>
-    <w:basedOn w:val="Normal"/>
-    <w:uiPriority w:val="34"/>
-    <w:qFormat/>
-    <w:rsid w:val="00B37037"/>
-    <w:pPr>
-      <w:ind w:left="720"/>
-      <w:contextualSpacing/>
-    </w:pPr>
-  </w:style>
-  <w:style w:type="character" w:customStyle="1" w:styleId="toctext">
-    <w:name w:val="toctext"/>
-    <w:basedOn w:val="Fontepargpadro"/>
-    <w:rsid w:val="00B37037"/>
-  </w:style>
-  <w:style w:type="character" w:customStyle="1" w:styleId="apple-converted-space">
-    <w:name w:val="apple-converted-space"/>
-    <w:basedOn w:val="Fontepargpadro"/>
-    <w:rsid w:val="00B37037"/>
   </w:style>
 </w:styles>
 </file>
